--- a/CSE352 Final Project Report.docx
+++ b/CSE352 Final Project Report.docx
@@ -6,8 +6,6 @@
       <w:pPr>
         <w:pStyle w:val="a3"/>
       </w:pPr>
-      <w:bookmarkStart w:id="0" w:name="_GoBack"/>
-      <w:bookmarkEnd w:id="0"/>
       <w:r>
         <w:rPr>
           <w:rFonts w:hint="eastAsia"/>
@@ -25,96 +23,50 @@
           <w:szCs w:val="24"/>
         </w:rPr>
       </w:pPr>
-      <w:proofErr w:type="spellStart"/>
-      <w:r>
-        <w:rPr>
-          <w:rFonts w:ascii="Times New Roman" w:hAnsi="Times New Roman" w:cs="Times New Roman"/>
-          <w:sz w:val="24"/>
-          <w:szCs w:val="24"/>
-        </w:rPr>
-        <w:t>Jiaxin</w:t>
-      </w:r>
-      <w:proofErr w:type="spellEnd"/>
-      <w:r>
-        <w:rPr>
-          <w:rFonts w:ascii="Times New Roman" w:hAnsi="Times New Roman" w:cs="Times New Roman"/>
-          <w:sz w:val="24"/>
-          <w:szCs w:val="24"/>
-        </w:rPr>
-        <w:t xml:space="preserve"> Dong, </w:t>
-      </w:r>
-      <w:proofErr w:type="spellStart"/>
-      <w:r>
-        <w:rPr>
-          <w:rFonts w:ascii="Times New Roman" w:hAnsi="Times New Roman" w:cs="Times New Roman"/>
-          <w:sz w:val="24"/>
-          <w:szCs w:val="24"/>
-        </w:rPr>
-        <w:t>Zhedong</w:t>
-      </w:r>
-      <w:proofErr w:type="spellEnd"/>
-      <w:r>
-        <w:rPr>
-          <w:rFonts w:ascii="Times New Roman" w:hAnsi="Times New Roman" w:cs="Times New Roman"/>
-          <w:sz w:val="24"/>
-          <w:szCs w:val="24"/>
-        </w:rPr>
-        <w:t xml:space="preserve"> Zhang, </w:t>
-      </w:r>
-      <w:proofErr w:type="spellStart"/>
-      <w:r>
-        <w:rPr>
-          <w:rFonts w:ascii="Times New Roman" w:hAnsi="Times New Roman" w:cs="Times New Roman"/>
-          <w:sz w:val="24"/>
-          <w:szCs w:val="24"/>
-        </w:rPr>
-        <w:t>Weihao</w:t>
-      </w:r>
-      <w:proofErr w:type="spellEnd"/>
-      <w:r>
-        <w:rPr>
-          <w:rFonts w:ascii="Times New Roman" w:hAnsi="Times New Roman" w:cs="Times New Roman"/>
-          <w:sz w:val="24"/>
-          <w:szCs w:val="24"/>
-        </w:rPr>
-        <w:t xml:space="preserve"> Yin</w:t>
-      </w:r>
-    </w:p>
-    <w:p>
-      <w:pPr>
-        <w:spacing w:line="480" w:lineRule="auto"/>
-        <w:rPr>
-          <w:rFonts w:ascii="Times New Roman" w:hAnsi="Times New Roman" w:cs="Times New Roman"/>
-          <w:sz w:val="24"/>
-          <w:szCs w:val="24"/>
-        </w:rPr>
-      </w:pPr>
-    </w:p>
-    <w:p>
-      <w:pPr>
-        <w:spacing w:line="480" w:lineRule="auto"/>
-        <w:rPr>
-          <w:rFonts w:ascii="Times New Roman" w:hAnsi="Times New Roman" w:cs="Times New Roman"/>
-          <w:sz w:val="24"/>
-          <w:szCs w:val="24"/>
-        </w:rPr>
-      </w:pPr>
-    </w:p>
-    <w:p>
-      <w:pPr>
-        <w:spacing w:line="480" w:lineRule="auto"/>
-        <w:rPr>
-          <w:rFonts w:ascii="Times New Roman" w:hAnsi="Times New Roman" w:cs="Times New Roman"/>
-          <w:sz w:val="24"/>
-          <w:szCs w:val="24"/>
-        </w:rPr>
-      </w:pPr>
-    </w:p>
-    <w:p>
-      <w:pPr>
-        <w:spacing w:line="480" w:lineRule="auto"/>
-        <w:rPr>
-          <w:rFonts w:ascii="Times New Roman" w:hAnsi="Times New Roman" w:cs="Times New Roman" w:hint="eastAsia"/>
+      <w:r>
+        <w:rPr>
+          <w:rFonts w:ascii="Times New Roman" w:hAnsi="Times New Roman" w:cs="Times New Roman"/>
+          <w:sz w:val="24"/>
+          <w:szCs w:val="24"/>
+        </w:rPr>
+        <w:t>Jiaxin Dong, Zhedong Zhang, Weihao Yin</w:t>
+      </w:r>
+    </w:p>
+    <w:p>
+      <w:pPr>
+        <w:spacing w:line="480" w:lineRule="auto"/>
+        <w:rPr>
+          <w:rFonts w:ascii="Times New Roman" w:hAnsi="Times New Roman" w:cs="Times New Roman"/>
+          <w:sz w:val="24"/>
+          <w:szCs w:val="24"/>
+        </w:rPr>
+      </w:pPr>
+    </w:p>
+    <w:p>
+      <w:pPr>
+        <w:spacing w:line="480" w:lineRule="auto"/>
+        <w:rPr>
+          <w:rFonts w:ascii="Times New Roman" w:hAnsi="Times New Roman" w:cs="Times New Roman"/>
+          <w:sz w:val="24"/>
+          <w:szCs w:val="24"/>
+        </w:rPr>
+      </w:pPr>
+    </w:p>
+    <w:p>
+      <w:pPr>
+        <w:spacing w:line="480" w:lineRule="auto"/>
+        <w:rPr>
+          <w:rFonts w:ascii="Times New Roman" w:hAnsi="Times New Roman" w:cs="Times New Roman"/>
+          <w:sz w:val="24"/>
+          <w:szCs w:val="24"/>
+        </w:rPr>
+      </w:pPr>
+    </w:p>
+    <w:p>
+      <w:pPr>
+        <w:spacing w:line="480" w:lineRule="auto"/>
+        <w:rPr>
+          <w:rFonts w:ascii="Times New Roman" w:hAnsi="Times New Roman" w:cs="Times New Roman"/>
           <w:sz w:val="24"/>
           <w:szCs w:val="24"/>
         </w:rPr>
@@ -162,7 +114,7 @@
       <w:pPr>
         <w:spacing w:line="480" w:lineRule="auto"/>
         <w:rPr>
-          <w:rFonts w:ascii="Times New Roman" w:hAnsi="Times New Roman" w:cs="Times New Roman" w:hint="eastAsia"/>
+          <w:rFonts w:ascii="Times New Roman" w:hAnsi="Times New Roman" w:cs="Times New Roman"/>
           <w:sz w:val="24"/>
           <w:szCs w:val="24"/>
         </w:rPr>
@@ -188,24 +140,22 @@
       <w:pPr>
         <w:spacing w:line="480" w:lineRule="auto"/>
         <w:rPr>
+          <w:rFonts w:ascii="Times New Roman" w:hAnsi="Times New Roman" w:cs="Times New Roman"/>
+          <w:sz w:val="24"/>
+          <w:szCs w:val="24"/>
+        </w:rPr>
+      </w:pPr>
+      <w:r>
+        <w:tab/>
+      </w:r>
+      <w:r>
+        <w:rPr>
           <w:rFonts w:ascii="Times New Roman" w:hAnsi="Times New Roman" w:cs="Times New Roman" w:hint="cs"/>
           <w:sz w:val="24"/>
           <w:szCs w:val="24"/>
         </w:rPr>
-      </w:pPr>
-      <w:r>
-        <w:tab/>
-      </w:r>
-      <w:proofErr w:type="spellStart"/>
-      <w:r>
-        <w:rPr>
-          <w:rFonts w:ascii="Times New Roman" w:hAnsi="Times New Roman" w:cs="Times New Roman" w:hint="cs"/>
-          <w:sz w:val="24"/>
-          <w:szCs w:val="24"/>
-        </w:rPr>
         <w:t>ResNet</w:t>
       </w:r>
-      <w:proofErr w:type="spellEnd"/>
     </w:p>
     <w:p>
       <w:pPr>
@@ -249,7 +199,7 @@
       <w:pPr>
         <w:spacing w:line="480" w:lineRule="auto"/>
         <w:rPr>
-          <w:rFonts w:ascii="Times New Roman" w:hAnsi="Times New Roman" w:cs="Times New Roman" w:hint="eastAsia"/>
+          <w:rFonts w:ascii="Times New Roman" w:hAnsi="Times New Roman" w:cs="Times New Roman"/>
           <w:sz w:val="24"/>
           <w:szCs w:val="24"/>
         </w:rPr>
@@ -278,18 +228,421 @@
           <w:sz w:val="24"/>
           <w:szCs w:val="24"/>
         </w:rPr>
-        <w:t>Research (Layers/</w:t>
-      </w:r>
-      <w:proofErr w:type="spellStart"/>
-      <w:r>
-        <w:rPr>
-          <w:rFonts w:ascii="Times New Roman" w:hAnsi="Times New Roman" w:cs="Times New Roman"/>
-          <w:sz w:val="24"/>
-          <w:szCs w:val="24"/>
-        </w:rPr>
-        <w:t>ResNeXt</w:t>
-      </w:r>
-      <w:proofErr w:type="spellEnd"/>
+        <w:t>Research (Layers/ResNeXt)</w:t>
+      </w:r>
+    </w:p>
+    <w:p>
+      <w:pPr>
+        <w:spacing w:line="480" w:lineRule="auto"/>
+        <w:rPr>
+          <w:rFonts w:ascii="Times New Roman" w:hAnsi="Times New Roman" w:cs="Times New Roman"/>
+          <w:sz w:val="24"/>
+          <w:szCs w:val="24"/>
+        </w:rPr>
+      </w:pPr>
+      <w:r>
+        <w:rPr>
+          <w:rFonts w:ascii="Times New Roman" w:hAnsi="Times New Roman" w:cs="Times New Roman" w:hint="eastAsia"/>
+          <w:sz w:val="24"/>
+          <w:szCs w:val="24"/>
+        </w:rPr>
+        <w:t>Citations</w:t>
+      </w:r>
+    </w:p>
+    <w:p>
+      <w:pPr>
+        <w:spacing w:line="480" w:lineRule="auto"/>
+        <w:rPr>
+          <w:rFonts w:ascii="Times New Roman" w:hAnsi="Times New Roman" w:cs="Times New Roman"/>
+          <w:sz w:val="24"/>
+          <w:szCs w:val="24"/>
+        </w:rPr>
+      </w:pPr>
+    </w:p>
+    <w:p>
+      <w:pPr>
+        <w:spacing w:line="480" w:lineRule="auto"/>
+        <w:rPr>
+          <w:rFonts w:ascii="Times New Roman" w:hAnsi="Times New Roman" w:cs="Times New Roman"/>
+          <w:sz w:val="24"/>
+          <w:szCs w:val="24"/>
+        </w:rPr>
+      </w:pPr>
+    </w:p>
+    <w:p>
+      <w:pPr>
+        <w:spacing w:line="480" w:lineRule="auto"/>
+        <w:rPr>
+          <w:rFonts w:ascii="Times New Roman" w:hAnsi="Times New Roman" w:cs="Times New Roman"/>
+          <w:sz w:val="24"/>
+          <w:szCs w:val="24"/>
+        </w:rPr>
+      </w:pPr>
+    </w:p>
+    <w:p>
+      <w:pPr>
+        <w:spacing w:line="480" w:lineRule="auto"/>
+        <w:rPr>
+          <w:rFonts w:ascii="Times New Roman" w:hAnsi="Times New Roman" w:cs="Times New Roman"/>
+          <w:sz w:val="24"/>
+          <w:szCs w:val="24"/>
+        </w:rPr>
+      </w:pPr>
+    </w:p>
+    <w:p>
+      <w:pPr>
+        <w:spacing w:line="480" w:lineRule="auto"/>
+        <w:rPr>
+          <w:rFonts w:ascii="Times New Roman" w:hAnsi="Times New Roman" w:cs="Times New Roman"/>
+          <w:sz w:val="24"/>
+          <w:szCs w:val="24"/>
+        </w:rPr>
+      </w:pPr>
+    </w:p>
+    <w:p>
+      <w:pPr>
+        <w:spacing w:line="480" w:lineRule="auto"/>
+        <w:rPr>
+          <w:rFonts w:ascii="Times New Roman" w:hAnsi="Times New Roman" w:cs="Times New Roman"/>
+          <w:sz w:val="24"/>
+          <w:szCs w:val="24"/>
+        </w:rPr>
+      </w:pPr>
+    </w:p>
+    <w:p>
+      <w:pPr>
+        <w:spacing w:line="480" w:lineRule="auto"/>
+        <w:rPr>
+          <w:rFonts w:ascii="Times New Roman" w:hAnsi="Times New Roman" w:cs="Times New Roman" w:hint="eastAsia"/>
+          <w:sz w:val="24"/>
+          <w:szCs w:val="24"/>
+        </w:rPr>
+      </w:pPr>
+    </w:p>
+    <w:p>
+      <w:pPr>
+        <w:spacing w:line="480" w:lineRule="auto"/>
+        <w:rPr>
+          <w:rFonts w:ascii="Times New Roman" w:hAnsi="Times New Roman" w:cs="Times New Roman"/>
+          <w:b/>
+          <w:sz w:val="24"/>
+          <w:szCs w:val="24"/>
+        </w:rPr>
+      </w:pPr>
+      <w:r>
+        <w:rPr>
+          <w:rFonts w:ascii="Times New Roman" w:hAnsi="Times New Roman" w:cs="Times New Roman" w:hint="eastAsia"/>
+          <w:b/>
+          <w:sz w:val="24"/>
+          <w:szCs w:val="24"/>
+        </w:rPr>
+        <w:lastRenderedPageBreak/>
+        <w:t>Abstract</w:t>
+      </w:r>
+    </w:p>
+    <w:p>
+      <w:pPr>
+        <w:spacing w:line="480" w:lineRule="auto"/>
+        <w:rPr>
+          <w:rFonts w:ascii="Times New Roman" w:hAnsi="Times New Roman" w:cs="Times New Roman"/>
+          <w:sz w:val="24"/>
+          <w:szCs w:val="24"/>
+        </w:rPr>
+      </w:pPr>
+      <w:r>
+        <w:rPr>
+          <w:rFonts w:ascii="Times New Roman" w:hAnsi="Times New Roman" w:cs="Times New Roman" w:hint="eastAsia"/>
+          <w:sz w:val="24"/>
+          <w:szCs w:val="24"/>
+        </w:rPr>
+        <w:t xml:space="preserve">In this project, we defined a </w:t>
+      </w:r>
+      <w:r>
+        <w:rPr>
+          <w:rFonts w:ascii="Times New Roman" w:hAnsi="Times New Roman" w:cs="Times New Roman"/>
+          <w:sz w:val="24"/>
+          <w:szCs w:val="24"/>
+        </w:rPr>
+        <w:t>neural</w:t>
+      </w:r>
+      <w:r>
+        <w:rPr>
+          <w:rFonts w:ascii="Times New Roman" w:hAnsi="Times New Roman" w:cs="Times New Roman" w:hint="eastAsia"/>
+          <w:sz w:val="24"/>
+          <w:szCs w:val="24"/>
+        </w:rPr>
+        <w:t xml:space="preserve"> network</w:t>
+      </w:r>
+      <w:r>
+        <w:rPr>
+          <w:rFonts w:ascii="Times New Roman" w:hAnsi="Times New Roman" w:cs="Times New Roman"/>
+          <w:sz w:val="24"/>
+          <w:szCs w:val="24"/>
+        </w:rPr>
+        <w:t xml:space="preserve"> architecture</w:t>
+      </w:r>
+      <w:r>
+        <w:rPr>
+          <w:rFonts w:ascii="Times New Roman" w:hAnsi="Times New Roman" w:cs="Times New Roman" w:hint="eastAsia"/>
+          <w:sz w:val="24"/>
+          <w:szCs w:val="24"/>
+        </w:rPr>
+        <w:t xml:space="preserve"> which can help us to </w:t>
+      </w:r>
+      <w:r>
+        <w:rPr>
+          <w:rFonts w:ascii="Times New Roman" w:hAnsi="Times New Roman" w:cs="Times New Roman"/>
+          <w:sz w:val="24"/>
+          <w:szCs w:val="24"/>
+        </w:rPr>
+        <w:t xml:space="preserve">do better classification on image data. We used ResNet as our base model with </w:t>
+      </w:r>
+      <w:r>
+        <w:rPr>
+          <w:rFonts w:ascii="Times New Roman" w:hAnsi="Times New Roman" w:cs="Times New Roman"/>
+          <w:sz w:val="24"/>
+          <w:szCs w:val="24"/>
+        </w:rPr>
+        <w:t xml:space="preserve">transfer learning and </w:t>
+      </w:r>
+      <w:r>
+        <w:rPr>
+          <w:rFonts w:ascii="Times New Roman" w:hAnsi="Times New Roman" w:cs="Times New Roman"/>
+          <w:sz w:val="24"/>
+          <w:szCs w:val="24"/>
+        </w:rPr>
+        <w:t>fine tuning to help us to disti</w:t>
+      </w:r>
+      <w:r>
+        <w:rPr>
+          <w:rFonts w:ascii="Times New Roman" w:hAnsi="Times New Roman" w:cs="Times New Roman"/>
+          <w:sz w:val="24"/>
+          <w:szCs w:val="24"/>
+        </w:rPr>
+        <w:t>nguish rock paper scissors mimic by human hands. For further approach, we used some factory method on our data which is over-sampling.</w:t>
+      </w:r>
+    </w:p>
+    <w:p>
+      <w:pPr>
+        <w:spacing w:line="480" w:lineRule="auto"/>
+        <w:rPr>
+          <w:rFonts w:ascii="Times New Roman" w:hAnsi="Times New Roman" w:cs="Times New Roman"/>
+          <w:sz w:val="24"/>
+          <w:szCs w:val="24"/>
+        </w:rPr>
+      </w:pPr>
+    </w:p>
+    <w:p>
+      <w:pPr>
+        <w:spacing w:line="480" w:lineRule="auto"/>
+        <w:rPr>
+          <w:rFonts w:ascii="Times New Roman" w:hAnsi="Times New Roman" w:cs="Times New Roman"/>
+          <w:b/>
+          <w:sz w:val="24"/>
+          <w:szCs w:val="24"/>
+        </w:rPr>
+      </w:pPr>
+      <w:r>
+        <w:rPr>
+          <w:rFonts w:ascii="Times New Roman" w:hAnsi="Times New Roman" w:cs="Times New Roman" w:hint="eastAsia"/>
+          <w:b/>
+          <w:sz w:val="24"/>
+          <w:szCs w:val="24"/>
+        </w:rPr>
+        <w:t>Technique</w:t>
+      </w:r>
+      <w:r>
+        <w:rPr>
+          <w:rFonts w:ascii="Times New Roman" w:hAnsi="Times New Roman" w:cs="Times New Roman"/>
+          <w:b/>
+          <w:sz w:val="24"/>
+          <w:szCs w:val="24"/>
+        </w:rPr>
+        <w:t>s</w:t>
+      </w:r>
+    </w:p>
+    <w:p>
+      <w:pPr>
+        <w:spacing w:line="480" w:lineRule="auto"/>
+        <w:rPr>
+          <w:rFonts w:ascii="Times New Roman" w:hAnsi="Times New Roman" w:cs="Times New Roman"/>
+          <w:sz w:val="24"/>
+          <w:szCs w:val="24"/>
+        </w:rPr>
+      </w:pPr>
+      <w:r>
+        <w:rPr>
+          <w:rFonts w:ascii="Times New Roman" w:hAnsi="Times New Roman" w:cs="Times New Roman"/>
+          <w:sz w:val="24"/>
+          <w:szCs w:val="24"/>
+        </w:rPr>
+        <w:t>ResNet:</w:t>
+      </w:r>
+    </w:p>
+    <w:p>
+      <w:pPr>
+        <w:spacing w:line="480" w:lineRule="auto"/>
+        <w:rPr>
+          <w:rFonts w:ascii="Times New Roman" w:hAnsi="Times New Roman" w:cs="Times New Roman"/>
+          <w:sz w:val="24"/>
+          <w:szCs w:val="24"/>
+        </w:rPr>
+      </w:pPr>
+      <w:r>
+        <w:rPr>
+          <w:rFonts w:ascii="Times New Roman" w:hAnsi="Times New Roman" w:cs="Times New Roman" w:hint="eastAsia"/>
+          <w:sz w:val="24"/>
+          <w:szCs w:val="24"/>
+        </w:rPr>
+        <w:t>ResNet</w:t>
+      </w:r>
+      <w:r>
+        <w:rPr>
+          <w:rFonts w:ascii="Times New Roman" w:hAnsi="Times New Roman" w:cs="Times New Roman"/>
+          <w:sz w:val="24"/>
+          <w:szCs w:val="24"/>
+        </w:rPr>
+        <w:t xml:space="preserve"> is a mod</w:t>
+      </w:r>
+      <w:r>
+        <w:rPr>
+          <w:rFonts w:ascii="Times New Roman" w:hAnsi="Times New Roman" w:cs="Times New Roman"/>
+          <w:sz w:val="24"/>
+          <w:szCs w:val="24"/>
+        </w:rPr>
+        <w:t>ern neural network architecture and</w:t>
+      </w:r>
+      <w:r>
+        <w:rPr>
+          <w:rFonts w:ascii="Times New Roman" w:hAnsi="Times New Roman" w:cs="Times New Roman"/>
+          <w:sz w:val="24"/>
+          <w:szCs w:val="24"/>
+        </w:rPr>
+        <w:t xml:space="preserve"> has been defined in 2015. The reason why it has been invented is that, after Alexnet and VGG network published, all people is trying to develop their neural network in two ways: deeper or wider, or both. </w:t>
+      </w:r>
+      <w:r>
+        <w:rPr>
+          <w:rFonts w:ascii="Times New Roman" w:hAnsi="Times New Roman" w:cs="Times New Roman"/>
+          <w:sz w:val="24"/>
+          <w:szCs w:val="24"/>
+        </w:rPr>
+        <w:t>But nothing has really constructive under such circumstance. This bring us to a concept of Gradient Vanishing/Explosion. In 2014’s Kaggle competition, two networks stood out: 1</w:t>
+      </w:r>
+      <w:r>
+        <w:rPr>
+          <w:rFonts w:ascii="Times New Roman" w:hAnsi="Times New Roman" w:cs="Times New Roman"/>
+          <w:sz w:val="24"/>
+          <w:szCs w:val="24"/>
+          <w:vertAlign w:val="superscript"/>
+        </w:rPr>
+        <w:t>st</w:t>
+      </w:r>
+      <w:r>
+        <w:rPr>
+          <w:rFonts w:ascii="Times New Roman" w:hAnsi="Times New Roman" w:cs="Times New Roman"/>
+          <w:sz w:val="24"/>
+          <w:szCs w:val="24"/>
+        </w:rPr>
+        <w:t xml:space="preserve"> GoogleNet and 2</w:t>
+      </w:r>
+      <w:r>
+        <w:rPr>
+          <w:rFonts w:ascii="Times New Roman" w:hAnsi="Times New Roman" w:cs="Times New Roman"/>
+          <w:sz w:val="24"/>
+          <w:szCs w:val="24"/>
+          <w:vertAlign w:val="superscript"/>
+        </w:rPr>
+        <w:t>nd</w:t>
+      </w:r>
+      <w:r>
+        <w:rPr>
+          <w:rFonts w:ascii="Times New Roman" w:hAnsi="Times New Roman" w:cs="Times New Roman"/>
+          <w:sz w:val="24"/>
+          <w:szCs w:val="24"/>
+        </w:rPr>
+        <w:t xml:space="preserve"> VGG. VGG mainly talking about how neural network can have better performance with deep layers. GoogleNet is trying to create deep complex architecture that can prevent gradient vanishing and achieve high accuracy at the same time. </w:t>
+      </w:r>
+      <w:r>
+        <w:rPr>
+          <w:rFonts w:ascii="Times New Roman" w:hAnsi="Times New Roman" w:cs="Times New Roman"/>
+          <w:sz w:val="24"/>
+          <w:szCs w:val="24"/>
+        </w:rPr>
+        <w:t>The first version of GoogleNet (Inception v1) has two support classifier to help back propagation to avoid gradient vanishing (Szegedy, 2015). In the paper of ResNet, these four computer scientists created an experiment on VGG. And the result shows a highly disappointing result: on CIFAR-10, 56 layer network’s error was higher than 20 layer network.</w:t>
+      </w:r>
+    </w:p>
+    <w:p>
+      <w:pPr>
+        <w:spacing w:line="480" w:lineRule="auto"/>
+        <w:rPr>
+          <w:rFonts w:ascii="Times New Roman" w:hAnsi="Times New Roman" w:cs="Times New Roman"/>
+          <w:sz w:val="24"/>
+          <w:szCs w:val="24"/>
+        </w:rPr>
+      </w:pPr>
+      <w:r>
+        <w:rPr>
+          <w:rFonts w:ascii="Times New Roman" w:hAnsi="Times New Roman" w:cs="Times New Roman"/>
+          <w:sz w:val="24"/>
+          <w:szCs w:val="24"/>
+        </w:rPr>
+        <w:t xml:space="preserve">ResNet prevent gradient vanishing by adding it’s own original parameter back after </w:t>
+      </w:r>
+      <w:r>
+        <w:rPr>
+          <w:rFonts w:ascii="Times New Roman" w:hAnsi="Times New Roman" w:cs="Times New Roman"/>
+          <w:sz w:val="24"/>
+          <w:szCs w:val="24"/>
+        </w:rPr>
+        <w:lastRenderedPageBreak/>
+        <w:t>each convolution step:</w:t>
+      </w:r>
+    </w:p>
+    <w:p>
+      <w:pPr>
+        <w:spacing w:line="480" w:lineRule="auto"/>
+        <w:jc w:val="center"/>
+        <w:rPr>
+          <w:rFonts w:ascii="Times New Roman" w:hAnsi="Times New Roman" w:cs="Times New Roman"/>
+          <w:sz w:val="24"/>
+          <w:szCs w:val="24"/>
+        </w:rPr>
+      </w:pPr>
+      <w:r>
+        <w:rPr>
+          <w:rFonts w:ascii="Times New Roman" w:hAnsi="Times New Roman" w:cs="Times New Roman"/>
+          <w:sz w:val="24"/>
+          <w:szCs w:val="24"/>
+        </w:rPr>
+        <w:t>Output = F(x) + x</w:t>
+      </w:r>
+    </w:p>
+    <w:p>
+      <w:pPr>
+        <w:spacing w:line="480" w:lineRule="auto"/>
+        <w:jc w:val="center"/>
+        <w:rPr>
+          <w:rFonts w:ascii="Times New Roman" w:hAnsi="Times New Roman" w:cs="Times New Roman"/>
+          <w:sz w:val="24"/>
+          <w:szCs w:val="24"/>
+        </w:rPr>
+      </w:pPr>
+      <w:r>
+        <w:rPr>
+          <w:rFonts w:ascii="Times New Roman" w:hAnsi="Times New Roman" w:cs="Times New Roman"/>
+          <w:sz w:val="24"/>
+          <w:szCs w:val="24"/>
+        </w:rPr>
+        <w:t>(</w:t>
+      </w:r>
+      <w:r>
+        <w:rPr>
+          <w:rFonts w:ascii="Times New Roman" w:hAnsi="Times New Roman" w:cs="Times New Roman"/>
+          <w:sz w:val="24"/>
+          <w:szCs w:val="24"/>
+        </w:rPr>
+        <w:t>Where F is convolution layers and x is original weight</w:t>
+      </w:r>
       <w:r>
         <w:rPr>
           <w:rFonts w:ascii="Times New Roman" w:hAnsi="Times New Roman" w:cs="Times New Roman"/>
@@ -302,609 +655,6 @@
     <w:p>
       <w:pPr>
         <w:spacing w:line="480" w:lineRule="auto"/>
-        <w:rPr>
-          <w:rFonts w:ascii="Times New Roman" w:hAnsi="Times New Roman" w:cs="Times New Roman"/>
-          <w:sz w:val="24"/>
-          <w:szCs w:val="24"/>
-        </w:rPr>
-      </w:pPr>
-      <w:r>
-        <w:rPr>
-          <w:rFonts w:ascii="Times New Roman" w:hAnsi="Times New Roman" w:cs="Times New Roman" w:hint="eastAsia"/>
-          <w:sz w:val="24"/>
-          <w:szCs w:val="24"/>
-        </w:rPr>
-        <w:t>Citations</w:t>
-      </w:r>
-    </w:p>
-    <w:p>
-      <w:pPr>
-        <w:spacing w:line="480" w:lineRule="auto"/>
-        <w:rPr>
-          <w:rFonts w:ascii="Times New Roman" w:hAnsi="Times New Roman" w:cs="Times New Roman"/>
-          <w:sz w:val="24"/>
-          <w:szCs w:val="24"/>
-        </w:rPr>
-      </w:pPr>
-    </w:p>
-    <w:p>
-      <w:pPr>
-        <w:spacing w:line="480" w:lineRule="auto"/>
-        <w:rPr>
-          <w:rFonts w:ascii="Times New Roman" w:hAnsi="Times New Roman" w:cs="Times New Roman"/>
-          <w:sz w:val="24"/>
-          <w:szCs w:val="24"/>
-        </w:rPr>
-      </w:pPr>
-    </w:p>
-    <w:p>
-      <w:pPr>
-        <w:spacing w:line="480" w:lineRule="auto"/>
-        <w:rPr>
-          <w:rFonts w:ascii="Times New Roman" w:hAnsi="Times New Roman" w:cs="Times New Roman"/>
-          <w:sz w:val="24"/>
-          <w:szCs w:val="24"/>
-        </w:rPr>
-      </w:pPr>
-    </w:p>
-    <w:p>
-      <w:pPr>
-        <w:spacing w:line="480" w:lineRule="auto"/>
-        <w:rPr>
-          <w:rFonts w:ascii="Times New Roman" w:hAnsi="Times New Roman" w:cs="Times New Roman"/>
-          <w:sz w:val="24"/>
-          <w:szCs w:val="24"/>
-        </w:rPr>
-      </w:pPr>
-    </w:p>
-    <w:p>
-      <w:pPr>
-        <w:spacing w:line="480" w:lineRule="auto"/>
-        <w:rPr>
-          <w:rFonts w:ascii="Times New Roman" w:hAnsi="Times New Roman" w:cs="Times New Roman" w:hint="eastAsia"/>
-          <w:sz w:val="24"/>
-          <w:szCs w:val="24"/>
-        </w:rPr>
-      </w:pPr>
-    </w:p>
-    <w:p>
-      <w:pPr>
-        <w:spacing w:line="480" w:lineRule="auto"/>
-        <w:rPr>
-          <w:rFonts w:ascii="Times New Roman" w:hAnsi="Times New Roman" w:cs="Times New Roman"/>
-          <w:sz w:val="24"/>
-          <w:szCs w:val="24"/>
-        </w:rPr>
-      </w:pPr>
-      <w:r>
-        <w:rPr>
-          <w:rFonts w:ascii="Times New Roman" w:hAnsi="Times New Roman" w:cs="Times New Roman" w:hint="eastAsia"/>
-          <w:sz w:val="24"/>
-          <w:szCs w:val="24"/>
-        </w:rPr>
-        <w:t>Abstract</w:t>
-      </w:r>
-    </w:p>
-    <w:p>
-      <w:pPr>
-        <w:spacing w:line="480" w:lineRule="auto"/>
-        <w:rPr>
-          <w:rFonts w:ascii="Times New Roman" w:hAnsi="Times New Roman" w:cs="Times New Roman"/>
-          <w:sz w:val="24"/>
-          <w:szCs w:val="24"/>
-        </w:rPr>
-      </w:pPr>
-      <w:r>
-        <w:rPr>
-          <w:rFonts w:ascii="Times New Roman" w:hAnsi="Times New Roman" w:cs="Times New Roman" w:hint="eastAsia"/>
-          <w:sz w:val="24"/>
-          <w:szCs w:val="24"/>
-        </w:rPr>
-        <w:t xml:space="preserve">In this project, we defined a </w:t>
-      </w:r>
-      <w:r>
-        <w:rPr>
-          <w:rFonts w:ascii="Times New Roman" w:hAnsi="Times New Roman" w:cs="Times New Roman"/>
-          <w:sz w:val="24"/>
-          <w:szCs w:val="24"/>
-        </w:rPr>
-        <w:t>neural</w:t>
-      </w:r>
-      <w:r>
-        <w:rPr>
-          <w:rFonts w:ascii="Times New Roman" w:hAnsi="Times New Roman" w:cs="Times New Roman" w:hint="eastAsia"/>
-          <w:sz w:val="24"/>
-          <w:szCs w:val="24"/>
-        </w:rPr>
-        <w:t xml:space="preserve"> network</w:t>
-      </w:r>
-      <w:r>
-        <w:rPr>
-          <w:rFonts w:ascii="Times New Roman" w:hAnsi="Times New Roman" w:cs="Times New Roman"/>
-          <w:sz w:val="24"/>
-          <w:szCs w:val="24"/>
-        </w:rPr>
-        <w:t xml:space="preserve"> architecture</w:t>
-      </w:r>
-      <w:r>
-        <w:rPr>
-          <w:rFonts w:ascii="Times New Roman" w:hAnsi="Times New Roman" w:cs="Times New Roman" w:hint="eastAsia"/>
-          <w:sz w:val="24"/>
-          <w:szCs w:val="24"/>
-        </w:rPr>
-        <w:t xml:space="preserve"> which can help us to </w:t>
-      </w:r>
-      <w:r>
-        <w:rPr>
-          <w:rFonts w:ascii="Times New Roman" w:hAnsi="Times New Roman" w:cs="Times New Roman"/>
-          <w:sz w:val="24"/>
-          <w:szCs w:val="24"/>
-        </w:rPr>
-        <w:t xml:space="preserve">do better </w:t>
-      </w:r>
-      <w:r>
-        <w:rPr>
-          <w:rFonts w:ascii="Times New Roman" w:hAnsi="Times New Roman" w:cs="Times New Roman"/>
-          <w:sz w:val="24"/>
-          <w:szCs w:val="24"/>
-        </w:rPr>
-        <w:lastRenderedPageBreak/>
-        <w:t xml:space="preserve">classification on image data. We used </w:t>
-      </w:r>
-      <w:proofErr w:type="spellStart"/>
-      <w:r>
-        <w:rPr>
-          <w:rFonts w:ascii="Times New Roman" w:hAnsi="Times New Roman" w:cs="Times New Roman"/>
-          <w:sz w:val="24"/>
-          <w:szCs w:val="24"/>
-        </w:rPr>
-        <w:t>ResNet</w:t>
-      </w:r>
-      <w:proofErr w:type="spellEnd"/>
-      <w:r>
-        <w:rPr>
-          <w:rFonts w:ascii="Times New Roman" w:hAnsi="Times New Roman" w:cs="Times New Roman"/>
-          <w:sz w:val="24"/>
-          <w:szCs w:val="24"/>
-        </w:rPr>
-        <w:t xml:space="preserve"> as our base model with </w:t>
-      </w:r>
-      <w:r>
-        <w:rPr>
-          <w:rFonts w:ascii="Times New Roman" w:hAnsi="Times New Roman" w:cs="Times New Roman"/>
-          <w:sz w:val="24"/>
-          <w:szCs w:val="24"/>
-        </w:rPr>
-        <w:t xml:space="preserve">transfer learning and </w:t>
-      </w:r>
-      <w:r>
-        <w:rPr>
-          <w:rFonts w:ascii="Times New Roman" w:hAnsi="Times New Roman" w:cs="Times New Roman"/>
-          <w:sz w:val="24"/>
-          <w:szCs w:val="24"/>
-        </w:rPr>
-        <w:t>fine tuning to help us to disti</w:t>
-      </w:r>
-      <w:r>
-        <w:rPr>
-          <w:rFonts w:ascii="Times New Roman" w:hAnsi="Times New Roman" w:cs="Times New Roman"/>
-          <w:sz w:val="24"/>
-          <w:szCs w:val="24"/>
-        </w:rPr>
-        <w:t>nguish rock paper scissors mimic by human hands. For further approach, we used some factory method on our data which is over-sampling.</w:t>
-      </w:r>
-    </w:p>
-    <w:p>
-      <w:pPr>
-        <w:spacing w:line="480" w:lineRule="auto"/>
-        <w:rPr>
-          <w:rFonts w:ascii="Times New Roman" w:hAnsi="Times New Roman" w:cs="Times New Roman" w:hint="eastAsia"/>
-          <w:sz w:val="24"/>
-          <w:szCs w:val="24"/>
-        </w:rPr>
-      </w:pPr>
-    </w:p>
-    <w:p>
-      <w:pPr>
-        <w:spacing w:line="480" w:lineRule="auto"/>
-        <w:rPr>
-          <w:rFonts w:ascii="Times New Roman" w:hAnsi="Times New Roman" w:cs="Times New Roman"/>
-          <w:b/>
-          <w:sz w:val="24"/>
-          <w:szCs w:val="24"/>
-        </w:rPr>
-      </w:pPr>
-      <w:r>
-        <w:rPr>
-          <w:rFonts w:ascii="Times New Roman" w:hAnsi="Times New Roman" w:cs="Times New Roman" w:hint="eastAsia"/>
-          <w:b/>
-          <w:sz w:val="24"/>
-          <w:szCs w:val="24"/>
-        </w:rPr>
-        <w:t>Technique</w:t>
-      </w:r>
-      <w:r>
-        <w:rPr>
-          <w:rFonts w:ascii="Times New Roman" w:hAnsi="Times New Roman" w:cs="Times New Roman"/>
-          <w:b/>
-          <w:sz w:val="24"/>
-          <w:szCs w:val="24"/>
-        </w:rPr>
-        <w:t>s</w:t>
-      </w:r>
-    </w:p>
-    <w:p>
-      <w:pPr>
-        <w:spacing w:line="480" w:lineRule="auto"/>
-        <w:rPr>
-          <w:rFonts w:ascii="Times New Roman" w:hAnsi="Times New Roman" w:cs="Times New Roman"/>
-          <w:sz w:val="24"/>
-          <w:szCs w:val="24"/>
-        </w:rPr>
-      </w:pPr>
-      <w:proofErr w:type="spellStart"/>
-      <w:r>
-        <w:rPr>
-          <w:rFonts w:ascii="Times New Roman" w:hAnsi="Times New Roman" w:cs="Times New Roman"/>
-          <w:sz w:val="24"/>
-          <w:szCs w:val="24"/>
-        </w:rPr>
-        <w:t>ResNet</w:t>
-      </w:r>
-      <w:proofErr w:type="spellEnd"/>
-      <w:r>
-        <w:rPr>
-          <w:rFonts w:ascii="Times New Roman" w:hAnsi="Times New Roman" w:cs="Times New Roman"/>
-          <w:sz w:val="24"/>
-          <w:szCs w:val="24"/>
-        </w:rPr>
-        <w:t>:</w:t>
-      </w:r>
-    </w:p>
-    <w:p>
-      <w:pPr>
-        <w:spacing w:line="480" w:lineRule="auto"/>
-        <w:rPr>
-          <w:rFonts w:ascii="Times New Roman" w:hAnsi="Times New Roman" w:cs="Times New Roman"/>
-          <w:sz w:val="24"/>
-          <w:szCs w:val="24"/>
-        </w:rPr>
-      </w:pPr>
-      <w:proofErr w:type="spellStart"/>
-      <w:r>
-        <w:rPr>
-          <w:rFonts w:ascii="Times New Roman" w:hAnsi="Times New Roman" w:cs="Times New Roman" w:hint="eastAsia"/>
-          <w:sz w:val="24"/>
-          <w:szCs w:val="24"/>
-        </w:rPr>
-        <w:t>ResNet</w:t>
-      </w:r>
-      <w:proofErr w:type="spellEnd"/>
-      <w:r>
-        <w:rPr>
-          <w:rFonts w:ascii="Times New Roman" w:hAnsi="Times New Roman" w:cs="Times New Roman"/>
-          <w:sz w:val="24"/>
-          <w:szCs w:val="24"/>
-        </w:rPr>
-        <w:t xml:space="preserve"> is a mod</w:t>
-      </w:r>
-      <w:r>
-        <w:rPr>
-          <w:rFonts w:ascii="Times New Roman" w:hAnsi="Times New Roman" w:cs="Times New Roman"/>
-          <w:sz w:val="24"/>
-          <w:szCs w:val="24"/>
-        </w:rPr>
-        <w:t>ern neural network architecture and</w:t>
-      </w:r>
-      <w:r>
-        <w:rPr>
-          <w:rFonts w:ascii="Times New Roman" w:hAnsi="Times New Roman" w:cs="Times New Roman"/>
-          <w:sz w:val="24"/>
-          <w:szCs w:val="24"/>
-        </w:rPr>
-        <w:t xml:space="preserve"> has been defined in 2015. The reason why it has been invented is that, after </w:t>
-      </w:r>
-      <w:proofErr w:type="spellStart"/>
-      <w:r>
-        <w:rPr>
-          <w:rFonts w:ascii="Times New Roman" w:hAnsi="Times New Roman" w:cs="Times New Roman"/>
-          <w:sz w:val="24"/>
-          <w:szCs w:val="24"/>
-        </w:rPr>
-        <w:t>Alexnet</w:t>
-      </w:r>
-      <w:proofErr w:type="spellEnd"/>
-      <w:r>
-        <w:rPr>
-          <w:rFonts w:ascii="Times New Roman" w:hAnsi="Times New Roman" w:cs="Times New Roman"/>
-          <w:sz w:val="24"/>
-          <w:szCs w:val="24"/>
-        </w:rPr>
-        <w:t xml:space="preserve"> and VGG network published, all people is trying to develop their neural network in two ways: deeper or wider, or both. </w:t>
-      </w:r>
-      <w:r>
-        <w:rPr>
-          <w:rFonts w:ascii="Times New Roman" w:hAnsi="Times New Roman" w:cs="Times New Roman"/>
-          <w:sz w:val="24"/>
-          <w:szCs w:val="24"/>
-        </w:rPr>
-        <w:t xml:space="preserve">But nothing has really constructive under such circumstance. This bring us to a concept of Gradient Vanishing/Explosion. In 2014’s </w:t>
-      </w:r>
-      <w:proofErr w:type="spellStart"/>
-      <w:r>
-        <w:rPr>
-          <w:rFonts w:ascii="Times New Roman" w:hAnsi="Times New Roman" w:cs="Times New Roman"/>
-          <w:sz w:val="24"/>
-          <w:szCs w:val="24"/>
-        </w:rPr>
-        <w:t>Kaggle</w:t>
-      </w:r>
-      <w:proofErr w:type="spellEnd"/>
-      <w:r>
-        <w:rPr>
-          <w:rFonts w:ascii="Times New Roman" w:hAnsi="Times New Roman" w:cs="Times New Roman"/>
-          <w:sz w:val="24"/>
-          <w:szCs w:val="24"/>
-        </w:rPr>
-        <w:t xml:space="preserve"> competition, two networks stood out: 1</w:t>
-      </w:r>
-      <w:r>
-        <w:rPr>
-          <w:rFonts w:ascii="Times New Roman" w:hAnsi="Times New Roman" w:cs="Times New Roman"/>
-          <w:sz w:val="24"/>
-          <w:szCs w:val="24"/>
-          <w:vertAlign w:val="superscript"/>
-        </w:rPr>
-        <w:t>st</w:t>
-      </w:r>
-      <w:r>
-        <w:rPr>
-          <w:rFonts w:ascii="Times New Roman" w:hAnsi="Times New Roman" w:cs="Times New Roman"/>
-          <w:sz w:val="24"/>
-          <w:szCs w:val="24"/>
-        </w:rPr>
-        <w:t xml:space="preserve"> </w:t>
-      </w:r>
-      <w:proofErr w:type="spellStart"/>
-      <w:r>
-        <w:rPr>
-          <w:rFonts w:ascii="Times New Roman" w:hAnsi="Times New Roman" w:cs="Times New Roman"/>
-          <w:sz w:val="24"/>
-          <w:szCs w:val="24"/>
-        </w:rPr>
-        <w:t>GoogleNet</w:t>
-      </w:r>
-      <w:proofErr w:type="spellEnd"/>
-      <w:r>
-        <w:rPr>
-          <w:rFonts w:ascii="Times New Roman" w:hAnsi="Times New Roman" w:cs="Times New Roman"/>
-          <w:sz w:val="24"/>
-          <w:szCs w:val="24"/>
-        </w:rPr>
-        <w:t xml:space="preserve"> and 2</w:t>
-      </w:r>
-      <w:r>
-        <w:rPr>
-          <w:rFonts w:ascii="Times New Roman" w:hAnsi="Times New Roman" w:cs="Times New Roman"/>
-          <w:sz w:val="24"/>
-          <w:szCs w:val="24"/>
-          <w:vertAlign w:val="superscript"/>
-        </w:rPr>
-        <w:t>nd</w:t>
-      </w:r>
-      <w:r>
-        <w:rPr>
-          <w:rFonts w:ascii="Times New Roman" w:hAnsi="Times New Roman" w:cs="Times New Roman"/>
-          <w:sz w:val="24"/>
-          <w:szCs w:val="24"/>
-        </w:rPr>
-        <w:t xml:space="preserve"> VGG. VGG mainly talking about how neural network can have better performance with deep layers. </w:t>
-      </w:r>
-      <w:proofErr w:type="spellStart"/>
-      <w:r>
-        <w:rPr>
-          <w:rFonts w:ascii="Times New Roman" w:hAnsi="Times New Roman" w:cs="Times New Roman"/>
-          <w:sz w:val="24"/>
-          <w:szCs w:val="24"/>
-        </w:rPr>
-        <w:t>GoogleNet</w:t>
-      </w:r>
-      <w:proofErr w:type="spellEnd"/>
-      <w:r>
-        <w:rPr>
-          <w:rFonts w:ascii="Times New Roman" w:hAnsi="Times New Roman" w:cs="Times New Roman"/>
-          <w:sz w:val="24"/>
-          <w:szCs w:val="24"/>
-        </w:rPr>
-        <w:t xml:space="preserve"> is trying to create deep complex architecture that can prevent gradient vanishing and achieve high accuracy at the same time. </w:t>
-      </w:r>
-      <w:r>
-        <w:rPr>
-          <w:rFonts w:ascii="Times New Roman" w:hAnsi="Times New Roman" w:cs="Times New Roman"/>
-          <w:sz w:val="24"/>
-          <w:szCs w:val="24"/>
-        </w:rPr>
-        <w:t xml:space="preserve">The first version of </w:t>
-      </w:r>
-      <w:proofErr w:type="spellStart"/>
-      <w:r>
-        <w:rPr>
-          <w:rFonts w:ascii="Times New Roman" w:hAnsi="Times New Roman" w:cs="Times New Roman"/>
-          <w:sz w:val="24"/>
-          <w:szCs w:val="24"/>
-        </w:rPr>
-        <w:t>GoogleNet</w:t>
-      </w:r>
-      <w:proofErr w:type="spellEnd"/>
-      <w:r>
-        <w:rPr>
-          <w:rFonts w:ascii="Times New Roman" w:hAnsi="Times New Roman" w:cs="Times New Roman"/>
-          <w:sz w:val="24"/>
-          <w:szCs w:val="24"/>
-        </w:rPr>
-        <w:t xml:space="preserve"> (Inception v1) has two support classifier to help back propagation to avoid gradient vanishing (</w:t>
-      </w:r>
-      <w:proofErr w:type="spellStart"/>
-      <w:r>
-        <w:rPr>
-          <w:rFonts w:ascii="Times New Roman" w:hAnsi="Times New Roman" w:cs="Times New Roman"/>
-          <w:sz w:val="24"/>
-          <w:szCs w:val="24"/>
-        </w:rPr>
-        <w:t>Szegedy</w:t>
-      </w:r>
-      <w:proofErr w:type="spellEnd"/>
-      <w:r>
-        <w:rPr>
-          <w:rFonts w:ascii="Times New Roman" w:hAnsi="Times New Roman" w:cs="Times New Roman"/>
-          <w:sz w:val="24"/>
-          <w:szCs w:val="24"/>
-        </w:rPr>
-        <w:t xml:space="preserve">, 2015). In the paper of </w:t>
-      </w:r>
-      <w:proofErr w:type="spellStart"/>
-      <w:r>
-        <w:rPr>
-          <w:rFonts w:ascii="Times New Roman" w:hAnsi="Times New Roman" w:cs="Times New Roman"/>
-          <w:sz w:val="24"/>
-          <w:szCs w:val="24"/>
-        </w:rPr>
-        <w:t>ResNet</w:t>
-      </w:r>
-      <w:proofErr w:type="spellEnd"/>
-      <w:r>
-        <w:rPr>
-          <w:rFonts w:ascii="Times New Roman" w:hAnsi="Times New Roman" w:cs="Times New Roman"/>
-          <w:sz w:val="24"/>
-          <w:szCs w:val="24"/>
-        </w:rPr>
-        <w:t xml:space="preserve">, these four computer scientists created an experiment on VGG. And the result shows a highly disappointing result: on CIFAR-10, </w:t>
-      </w:r>
-      <w:proofErr w:type="gramStart"/>
-      <w:r>
-        <w:rPr>
-          <w:rFonts w:ascii="Times New Roman" w:hAnsi="Times New Roman" w:cs="Times New Roman"/>
-          <w:sz w:val="24"/>
-          <w:szCs w:val="24"/>
-        </w:rPr>
-        <w:t>56 layer</w:t>
-      </w:r>
-      <w:proofErr w:type="gramEnd"/>
-      <w:r>
-        <w:rPr>
-          <w:rFonts w:ascii="Times New Roman" w:hAnsi="Times New Roman" w:cs="Times New Roman"/>
-          <w:sz w:val="24"/>
-          <w:szCs w:val="24"/>
-        </w:rPr>
-        <w:t xml:space="preserve"> network’s error was higher than 20 layer network.</w:t>
-      </w:r>
-    </w:p>
-    <w:p>
-      <w:pPr>
-        <w:spacing w:line="480" w:lineRule="auto"/>
-        <w:rPr>
-          <w:rFonts w:ascii="Times New Roman" w:hAnsi="Times New Roman" w:cs="Times New Roman"/>
-          <w:sz w:val="24"/>
-          <w:szCs w:val="24"/>
-        </w:rPr>
-      </w:pPr>
-      <w:proofErr w:type="spellStart"/>
-      <w:r>
-        <w:rPr>
-          <w:rFonts w:ascii="Times New Roman" w:hAnsi="Times New Roman" w:cs="Times New Roman"/>
-          <w:sz w:val="24"/>
-          <w:szCs w:val="24"/>
-        </w:rPr>
-        <w:t>ResNet</w:t>
-      </w:r>
-      <w:proofErr w:type="spellEnd"/>
-      <w:r>
-        <w:rPr>
-          <w:rFonts w:ascii="Times New Roman" w:hAnsi="Times New Roman" w:cs="Times New Roman"/>
-          <w:sz w:val="24"/>
-          <w:szCs w:val="24"/>
-        </w:rPr>
-        <w:t xml:space="preserve"> prevent gradient vanishing by adding </w:t>
-      </w:r>
-      <w:proofErr w:type="spellStart"/>
-      <w:proofErr w:type="gramStart"/>
-      <w:r>
-        <w:rPr>
-          <w:rFonts w:ascii="Times New Roman" w:hAnsi="Times New Roman" w:cs="Times New Roman"/>
-          <w:sz w:val="24"/>
-          <w:szCs w:val="24"/>
-        </w:rPr>
-        <w:t>it’s</w:t>
-      </w:r>
-      <w:proofErr w:type="spellEnd"/>
-      <w:proofErr w:type="gramEnd"/>
-      <w:r>
-        <w:rPr>
-          <w:rFonts w:ascii="Times New Roman" w:hAnsi="Times New Roman" w:cs="Times New Roman"/>
-          <w:sz w:val="24"/>
-          <w:szCs w:val="24"/>
-        </w:rPr>
-        <w:t xml:space="preserve"> own original parameter back after each convolution step:</w:t>
-      </w:r>
-    </w:p>
-    <w:p>
-      <w:pPr>
-        <w:spacing w:line="480" w:lineRule="auto"/>
-        <w:jc w:val="center"/>
-        <w:rPr>
-          <w:rFonts w:ascii="Times New Roman" w:hAnsi="Times New Roman" w:cs="Times New Roman"/>
-          <w:sz w:val="24"/>
-          <w:szCs w:val="24"/>
-        </w:rPr>
-      </w:pPr>
-      <w:r>
-        <w:rPr>
-          <w:rFonts w:ascii="Times New Roman" w:hAnsi="Times New Roman" w:cs="Times New Roman"/>
-          <w:sz w:val="24"/>
-          <w:szCs w:val="24"/>
-        </w:rPr>
-        <w:t>Output = F(x) + x</w:t>
-      </w:r>
-    </w:p>
-    <w:p>
-      <w:pPr>
-        <w:spacing w:line="480" w:lineRule="auto"/>
-        <w:jc w:val="center"/>
-        <w:rPr>
-          <w:rFonts w:ascii="Times New Roman" w:hAnsi="Times New Roman" w:cs="Times New Roman"/>
-          <w:sz w:val="24"/>
-          <w:szCs w:val="24"/>
-        </w:rPr>
-      </w:pPr>
-      <w:r>
-        <w:rPr>
-          <w:rFonts w:ascii="Times New Roman" w:hAnsi="Times New Roman" w:cs="Times New Roman"/>
-          <w:sz w:val="24"/>
-          <w:szCs w:val="24"/>
-        </w:rPr>
-        <w:lastRenderedPageBreak/>
-        <w:t>(</w:t>
-      </w:r>
-      <w:r>
-        <w:rPr>
-          <w:rFonts w:ascii="Times New Roman" w:hAnsi="Times New Roman" w:cs="Times New Roman"/>
-          <w:sz w:val="24"/>
-          <w:szCs w:val="24"/>
-        </w:rPr>
-        <w:t>Where F is convolution layers and x is original weight</w:t>
-      </w:r>
-      <w:r>
-        <w:rPr>
-          <w:rFonts w:ascii="Times New Roman" w:hAnsi="Times New Roman" w:cs="Times New Roman"/>
-          <w:sz w:val="24"/>
-          <w:szCs w:val="24"/>
-        </w:rPr>
-        <w:t>)</w:t>
-      </w:r>
-    </w:p>
-    <w:p>
-      <w:pPr>
-        <w:spacing w:line="480" w:lineRule="auto"/>
         <w:jc w:val="left"/>
         <w:rPr>
           <w:rFonts w:ascii="Times New Roman" w:hAnsi="Times New Roman" w:cs="Times New Roman"/>
@@ -918,97 +668,7 @@
           <w:sz w:val="24"/>
           <w:szCs w:val="24"/>
         </w:rPr>
-        <w:t xml:space="preserve">At very end of this paper, authors designed an experiment on comparing plain </w:t>
-      </w:r>
-      <w:proofErr w:type="gramStart"/>
-      <w:r>
-        <w:rPr>
-          <w:rFonts w:ascii="Times New Roman" w:hAnsi="Times New Roman" w:cs="Times New Roman"/>
-          <w:sz w:val="24"/>
-          <w:szCs w:val="24"/>
-        </w:rPr>
-        <w:t>18/34 layer</w:t>
-      </w:r>
-      <w:proofErr w:type="gramEnd"/>
-      <w:r>
-        <w:rPr>
-          <w:rFonts w:ascii="Times New Roman" w:hAnsi="Times New Roman" w:cs="Times New Roman"/>
-          <w:sz w:val="24"/>
-          <w:szCs w:val="24"/>
-        </w:rPr>
-        <w:t xml:space="preserve"> network with </w:t>
-      </w:r>
-      <w:proofErr w:type="spellStart"/>
-      <w:r>
-        <w:rPr>
-          <w:rFonts w:ascii="Times New Roman" w:hAnsi="Times New Roman" w:cs="Times New Roman"/>
-          <w:sz w:val="24"/>
-          <w:szCs w:val="24"/>
-        </w:rPr>
-        <w:t>ResNet</w:t>
-      </w:r>
-      <w:proofErr w:type="spellEnd"/>
-      <w:r>
-        <w:rPr>
-          <w:rFonts w:ascii="Times New Roman" w:hAnsi="Times New Roman" w:cs="Times New Roman"/>
-          <w:sz w:val="24"/>
-          <w:szCs w:val="24"/>
-        </w:rPr>
-        <w:t xml:space="preserve"> 18/34 network under same training circumstance. We can see from Figure 4 that although </w:t>
-      </w:r>
-      <w:proofErr w:type="spellStart"/>
-      <w:r>
-        <w:rPr>
-          <w:rFonts w:ascii="Times New Roman" w:hAnsi="Times New Roman" w:cs="Times New Roman"/>
-          <w:sz w:val="24"/>
-          <w:szCs w:val="24"/>
-        </w:rPr>
-        <w:t>Resnet</w:t>
-      </w:r>
-      <w:proofErr w:type="spellEnd"/>
-      <w:r>
-        <w:rPr>
-          <w:rFonts w:ascii="Times New Roman" w:hAnsi="Times New Roman" w:cs="Times New Roman"/>
-          <w:sz w:val="24"/>
-          <w:szCs w:val="24"/>
-        </w:rPr>
-        <w:t xml:space="preserve"> converge slower than normal network but it </w:t>
-      </w:r>
-      <w:proofErr w:type="gramStart"/>
-      <w:r>
-        <w:rPr>
-          <w:rFonts w:ascii="Times New Roman" w:hAnsi="Times New Roman" w:cs="Times New Roman"/>
-          <w:sz w:val="24"/>
-          <w:szCs w:val="24"/>
-        </w:rPr>
-        <w:t>keep</w:t>
-      </w:r>
-      <w:proofErr w:type="gramEnd"/>
-      <w:r>
-        <w:rPr>
-          <w:rFonts w:ascii="Times New Roman" w:hAnsi="Times New Roman" w:cs="Times New Roman"/>
-          <w:sz w:val="24"/>
-          <w:szCs w:val="24"/>
-        </w:rPr>
-        <w:t xml:space="preserve"> decreasing it’s error rate along with increasing of </w:t>
-      </w:r>
-      <w:proofErr w:type="spellStart"/>
-      <w:r>
-        <w:rPr>
-          <w:rFonts w:ascii="Times New Roman" w:hAnsi="Times New Roman" w:cs="Times New Roman"/>
-          <w:sz w:val="24"/>
-          <w:szCs w:val="24"/>
-        </w:rPr>
-        <w:t>it’s</w:t>
-      </w:r>
-      <w:proofErr w:type="spellEnd"/>
-      <w:r>
-        <w:rPr>
-          <w:rFonts w:ascii="Times New Roman" w:hAnsi="Times New Roman" w:cs="Times New Roman"/>
-          <w:sz w:val="24"/>
-          <w:szCs w:val="24"/>
-        </w:rPr>
-        <w:t xml:space="preserve"> layers.</w:t>
+        <w:t>At very end of this paper, authors designed an experiment on comparing plain 18/34 layer network with ResNet 18/34 network under same training circumstance. We can see from Figure 4 that although Resnet converge slower than normal network but it keep decreasing it’s error rate along with increasing of it’s layers.</w:t>
       </w:r>
     </w:p>
     <w:p>
@@ -1072,39 +732,684 @@
           <w:szCs w:val="24"/>
         </w:rPr>
       </w:pPr>
-      <w:proofErr w:type="spellStart"/>
-      <w:r>
-        <w:rPr>
-          <w:rFonts w:ascii="Times New Roman" w:hAnsi="Times New Roman" w:cs="Times New Roman" w:hint="eastAsia"/>
+      <w:r>
+        <w:rPr>
+          <w:rFonts w:ascii="Times New Roman" w:hAnsi="Times New Roman" w:cs="Times New Roman" w:hint="eastAsia"/>
+          <w:sz w:val="24"/>
+          <w:szCs w:val="24"/>
+        </w:rPr>
+        <w:t xml:space="preserve">ResNet is a framework that truly establish </w:t>
+      </w:r>
+      <w:r>
+        <w:rPr>
+          <w:rFonts w:ascii="Times New Roman" w:hAnsi="Times New Roman" w:cs="Times New Roman"/>
+          <w:sz w:val="24"/>
+          <w:szCs w:val="24"/>
+        </w:rPr>
+        <w:t xml:space="preserve">the concept of </w:t>
+      </w:r>
+      <w:r>
+        <w:rPr>
+          <w:rFonts w:ascii="Times New Roman" w:hAnsi="Times New Roman" w:cs="Times New Roman" w:hint="eastAsia"/>
+          <w:sz w:val="24"/>
+          <w:szCs w:val="24"/>
+        </w:rPr>
+        <w:t>deep learning</w:t>
+      </w:r>
+      <w:r>
+        <w:rPr>
+          <w:rFonts w:ascii="Times New Roman" w:hAnsi="Times New Roman" w:cs="Times New Roman"/>
+          <w:sz w:val="24"/>
+          <w:szCs w:val="24"/>
+        </w:rPr>
+        <w:t>.</w:t>
+      </w:r>
+    </w:p>
+    <w:p>
+      <w:pPr>
+        <w:spacing w:line="480" w:lineRule="auto"/>
+        <w:jc w:val="left"/>
+        <w:rPr>
+          <w:rFonts w:ascii="Times New Roman" w:hAnsi="Times New Roman" w:cs="Times New Roman"/>
+          <w:sz w:val="24"/>
+          <w:szCs w:val="24"/>
+        </w:rPr>
+      </w:pPr>
+    </w:p>
+    <w:p>
+      <w:pPr>
+        <w:spacing w:line="480" w:lineRule="auto"/>
+        <w:jc w:val="left"/>
+        <w:rPr>
+          <w:rFonts w:ascii="Times New Roman" w:hAnsi="Times New Roman" w:cs="Times New Roman"/>
+          <w:sz w:val="24"/>
+          <w:szCs w:val="24"/>
+        </w:rPr>
+      </w:pPr>
+      <w:r>
+        <w:rPr>
+          <w:rFonts w:ascii="Times New Roman" w:hAnsi="Times New Roman" w:cs="Times New Roman"/>
+          <w:sz w:val="24"/>
+          <w:szCs w:val="24"/>
+        </w:rPr>
+        <w:t>Feature Engineering</w:t>
+      </w:r>
+      <w:r>
+        <w:rPr>
+          <w:rFonts w:ascii="Times New Roman" w:hAnsi="Times New Roman" w:cs="Times New Roman"/>
+          <w:sz w:val="24"/>
+          <w:szCs w:val="24"/>
+        </w:rPr>
+        <w:t>:</w:t>
+      </w:r>
+    </w:p>
+    <w:p>
+      <w:pPr>
+        <w:spacing w:line="480" w:lineRule="auto"/>
+        <w:jc w:val="left"/>
+        <w:rPr>
+          <w:rFonts w:ascii="Times New Roman" w:hAnsi="Times New Roman" w:cs="Times New Roman"/>
+          <w:sz w:val="24"/>
+          <w:szCs w:val="24"/>
+        </w:rPr>
+      </w:pPr>
+      <w:r>
+        <w:rPr>
+          <w:rFonts w:ascii="Times New Roman" w:hAnsi="Times New Roman" w:cs="Times New Roman" w:hint="eastAsia"/>
+          <w:sz w:val="24"/>
+          <w:szCs w:val="24"/>
+        </w:rPr>
+        <w:t xml:space="preserve">In our project, we used several feature engineering </w:t>
+      </w:r>
+      <w:r>
+        <w:rPr>
+          <w:rFonts w:ascii="Times New Roman" w:hAnsi="Times New Roman" w:cs="Times New Roman"/>
+          <w:sz w:val="24"/>
+          <w:szCs w:val="24"/>
+        </w:rPr>
+        <w:t>techniques</w:t>
+      </w:r>
+      <w:r>
+        <w:rPr>
+          <w:rFonts w:ascii="Times New Roman" w:hAnsi="Times New Roman" w:cs="Times New Roman" w:hint="eastAsia"/>
+          <w:sz w:val="24"/>
+          <w:szCs w:val="24"/>
+        </w:rPr>
+        <w:t xml:space="preserve"> to create better representation of our data. </w:t>
+      </w:r>
+    </w:p>
+    <w:p>
+      <w:pPr>
+        <w:spacing w:line="480" w:lineRule="auto"/>
+        <w:jc w:val="left"/>
+        <w:rPr>
+          <w:rFonts w:ascii="Times New Roman" w:hAnsi="Times New Roman" w:cs="Times New Roman"/>
+          <w:sz w:val="24"/>
+          <w:szCs w:val="24"/>
+        </w:rPr>
+      </w:pPr>
+      <w:r>
+        <w:rPr>
+          <w:rFonts w:ascii="Times New Roman" w:hAnsi="Times New Roman" w:cs="Times New Roman"/>
+          <w:sz w:val="24"/>
+          <w:szCs w:val="24"/>
+        </w:rPr>
+        <w:t>The first technique we used is Over</w:t>
+      </w:r>
+      <w:r>
+        <w:rPr>
+          <w:rFonts w:ascii="Times New Roman" w:hAnsi="Times New Roman" w:cs="Times New Roman"/>
+          <w:sz w:val="24"/>
+          <w:szCs w:val="24"/>
+        </w:rPr>
+        <w:t xml:space="preserve">/Under </w:t>
+      </w:r>
+      <w:r>
+        <w:rPr>
+          <w:rFonts w:ascii="Times New Roman" w:hAnsi="Times New Roman" w:cs="Times New Roman"/>
+          <w:sz w:val="24"/>
+          <w:szCs w:val="24"/>
+        </w:rPr>
+        <w:t>sampling. Our data only come with</w:t>
+      </w:r>
+      <w:r>
+        <w:rPr>
+          <w:rFonts w:ascii="Times New Roman" w:hAnsi="Times New Roman" w:cs="Times New Roman"/>
+          <w:sz w:val="24"/>
+          <w:szCs w:val="24"/>
+        </w:rPr>
+        <w:t xml:space="preserve"> around no more</w:t>
+      </w:r>
+      <w:r>
+        <w:rPr>
+          <w:rFonts w:ascii="Times New Roman" w:hAnsi="Times New Roman" w:cs="Times New Roman"/>
+          <w:sz w:val="24"/>
+          <w:szCs w:val="24"/>
+        </w:rPr>
+        <w:t xml:space="preserve"> than 2000 images. We choose around 100 of them as our test set and all classes (train/test) are approximately balanced. For a deeper neural network we need more images to maintain it’s functionality or we stuck in under-fitting issue. To avoid class imbalance, we random selected 20-40% of from each of our training images and make a copy of them and put them back into set. At this point, we have another 600-</w:t>
+      </w:r>
+      <w:r>
+        <w:rPr>
+          <w:rFonts w:ascii="Times New Roman" w:hAnsi="Times New Roman" w:cs="Times New Roman"/>
+          <w:sz w:val="24"/>
+          <w:szCs w:val="24"/>
+        </w:rPr>
+        <w:lastRenderedPageBreak/>
+        <w:t>800 images to train our model. This technique is widely use in factory environment because extra data is not always available for us and we might limited to our expanse which can buy more accessories to data. One thing that need to notice is that Oversampling is not always easy as what we did in this project. It can be complex when encountering real life problem. For example, fraud detection and cancer prediction. Under these circumstances, data will not be balance any time and our model will spend more time on fitting positive samples others those significant negative samples.</w:t>
+      </w:r>
+      <w:r>
+        <w:rPr>
+          <w:rFonts w:ascii="Times New Roman" w:hAnsi="Times New Roman" w:cs="Times New Roman"/>
+          <w:sz w:val="24"/>
+          <w:szCs w:val="24"/>
+        </w:rPr>
+        <w:t xml:space="preserve"> </w:t>
+      </w:r>
+      <w:r>
+        <w:rPr>
+          <w:rFonts w:ascii="Times New Roman" w:hAnsi="Times New Roman" w:cs="Times New Roman"/>
+          <w:sz w:val="24"/>
+          <w:szCs w:val="24"/>
+        </w:rPr>
+        <w:t>This time we do need to create our own negative samples to let our model perform better on such important predictions.</w:t>
+      </w:r>
+      <w:r>
+        <w:rPr>
+          <w:rFonts w:ascii="Times New Roman" w:hAnsi="Times New Roman" w:cs="Times New Roman"/>
+          <w:sz w:val="24"/>
+          <w:szCs w:val="24"/>
+        </w:rPr>
+        <w:t xml:space="preserve"> </w:t>
+      </w:r>
+    </w:p>
+    <w:p>
+      <w:pPr>
+        <w:spacing w:line="480" w:lineRule="auto"/>
+        <w:jc w:val="left"/>
+        <w:rPr>
+          <w:rFonts w:ascii="Times New Roman" w:hAnsi="Times New Roman" w:cs="Times New Roman"/>
+          <w:sz w:val="24"/>
+          <w:szCs w:val="24"/>
+        </w:rPr>
+      </w:pPr>
+    </w:p>
+    <w:p>
+      <w:pPr>
+        <w:spacing w:line="480" w:lineRule="auto"/>
+        <w:jc w:val="left"/>
+        <w:rPr>
+          <w:rFonts w:ascii="Times New Roman" w:hAnsi="Times New Roman" w:cs="Times New Roman"/>
+          <w:sz w:val="24"/>
+          <w:szCs w:val="24"/>
+        </w:rPr>
+      </w:pPr>
+      <w:r>
+        <w:rPr>
+          <w:rFonts w:ascii="Times New Roman" w:hAnsi="Times New Roman" w:cs="Times New Roman"/>
+          <w:sz w:val="24"/>
+          <w:szCs w:val="24"/>
+        </w:rPr>
+        <w:t>Transfer Learning &amp; Fine Tuning</w:t>
+      </w:r>
+      <w:r>
+        <w:rPr>
+          <w:rFonts w:ascii="Times New Roman" w:hAnsi="Times New Roman" w:cs="Times New Roman"/>
+          <w:sz w:val="24"/>
+          <w:szCs w:val="24"/>
+        </w:rPr>
+        <w:t>:</w:t>
+      </w:r>
+    </w:p>
+    <w:p>
+      <w:pPr>
+        <w:spacing w:line="480" w:lineRule="auto"/>
+        <w:jc w:val="left"/>
+        <w:rPr>
+          <w:rFonts w:ascii="Times New Roman" w:hAnsi="Times New Roman" w:cs="Times New Roman"/>
+          <w:sz w:val="24"/>
+          <w:szCs w:val="24"/>
+        </w:rPr>
+      </w:pPr>
+      <w:r>
+        <w:rPr>
+          <w:rFonts w:ascii="Times New Roman" w:hAnsi="Times New Roman" w:cs="Times New Roman" w:hint="eastAsia"/>
+          <w:sz w:val="24"/>
+          <w:szCs w:val="24"/>
+        </w:rPr>
+        <w:t>Transfer learning is a technique that use other</w:t>
+      </w:r>
+      <w:r>
+        <w:rPr>
+          <w:rFonts w:ascii="Times New Roman" w:hAnsi="Times New Roman" w:cs="Times New Roman"/>
+          <w:sz w:val="24"/>
+          <w:szCs w:val="24"/>
+        </w:rPr>
+        <w:t>’s already pre-trained network and use it’s structure and general classify parameters to do further training. The main goal is to adjust it to our own task specific distribution job.</w:t>
+      </w:r>
+      <w:r>
+        <w:rPr>
+          <w:rFonts w:ascii="Times New Roman" w:hAnsi="Times New Roman" w:cs="Times New Roman"/>
+          <w:sz w:val="24"/>
+          <w:szCs w:val="24"/>
+        </w:rPr>
+        <w:t xml:space="preserve"> It’s tough to learn from nothing. Training an accurate model needs time and resources (That’s why Google Colab is useful at some time). A normal </w:t>
+      </w:r>
+      <w:r>
+        <w:rPr>
+          <w:rFonts w:ascii="Times New Roman" w:hAnsi="Times New Roman" w:cs="Times New Roman"/>
+          <w:sz w:val="24"/>
+          <w:szCs w:val="24"/>
+        </w:rPr>
+        <w:t xml:space="preserve">deep NN </w:t>
+      </w:r>
+      <w:r>
+        <w:rPr>
+          <w:rFonts w:ascii="Times New Roman" w:hAnsi="Times New Roman" w:cs="Times New Roman"/>
+          <w:sz w:val="24"/>
+          <w:szCs w:val="24"/>
+        </w:rPr>
+        <w:t xml:space="preserve">training </w:t>
+      </w:r>
+      <w:r>
+        <w:rPr>
+          <w:rFonts w:ascii="Times New Roman" w:hAnsi="Times New Roman" w:cs="Times New Roman"/>
+          <w:sz w:val="24"/>
+          <w:szCs w:val="24"/>
+        </w:rPr>
+        <w:t>task can be extremely slow with CPU, but in GPU it will run much faster.</w:t>
+      </w:r>
+      <w:r>
+        <w:rPr>
+          <w:rFonts w:ascii="Times New Roman" w:hAnsi="Times New Roman" w:cs="Times New Roman"/>
+          <w:sz w:val="24"/>
+          <w:szCs w:val="24"/>
+        </w:rPr>
+        <w:t xml:space="preserve"> </w:t>
+      </w:r>
+      <w:r>
+        <w:rPr>
+          <w:rFonts w:ascii="Times New Roman" w:hAnsi="Times New Roman" w:cs="Times New Roman"/>
+          <w:sz w:val="24"/>
+          <w:szCs w:val="24"/>
+        </w:rPr>
+        <w:t>Even though we have GPU and other hardware resources, we might not have a good skill on feature engineering and as a consequences out model doesn’t have a good representation of data we provide it.</w:t>
+      </w:r>
+      <w:r>
+        <w:rPr>
+          <w:rFonts w:ascii="Times New Roman" w:hAnsi="Times New Roman" w:cs="Times New Roman" w:hint="eastAsia"/>
+          <w:sz w:val="24"/>
+          <w:szCs w:val="24"/>
+        </w:rPr>
+        <w:t xml:space="preserve"> </w:t>
+      </w:r>
+      <w:r>
+        <w:rPr>
+          <w:rFonts w:ascii="Times New Roman" w:hAnsi="Times New Roman" w:cs="Times New Roman"/>
+          <w:sz w:val="24"/>
+          <w:szCs w:val="24"/>
+        </w:rPr>
+        <w:t xml:space="preserve">So the best way to approach a CNN task, is to borrowing learned network structure and parameters from others. </w:t>
+      </w:r>
+      <w:r>
+        <w:rPr>
+          <w:rFonts w:ascii="Times New Roman" w:hAnsi="Times New Roman" w:cs="Times New Roman"/>
+          <w:sz w:val="24"/>
+          <w:szCs w:val="24"/>
+        </w:rPr>
+        <w:t xml:space="preserve">VGG is a good resource of </w:t>
+      </w:r>
+      <w:r>
+        <w:rPr>
+          <w:rFonts w:ascii="Times New Roman" w:hAnsi="Times New Roman" w:cs="Times New Roman"/>
+          <w:sz w:val="24"/>
+          <w:szCs w:val="24"/>
+        </w:rPr>
+        <w:t xml:space="preserve">transfer learning, because we only need to modify the last few softmax layers. </w:t>
+      </w:r>
+    </w:p>
+    <w:p>
+      <w:pPr>
+        <w:spacing w:line="480" w:lineRule="auto"/>
+        <w:jc w:val="left"/>
+        <w:rPr>
+          <w:rFonts w:ascii="Times New Roman" w:hAnsi="Times New Roman" w:cs="Times New Roman"/>
+          <w:sz w:val="24"/>
+          <w:szCs w:val="24"/>
+        </w:rPr>
+      </w:pPr>
+      <w:r>
+        <w:rPr>
+          <w:rFonts w:ascii="Times New Roman" w:hAnsi="Times New Roman" w:cs="Times New Roman"/>
+          <w:sz w:val="24"/>
+          <w:szCs w:val="24"/>
+        </w:rPr>
+        <w:lastRenderedPageBreak/>
+        <w:t xml:space="preserve">Here </w:t>
+      </w:r>
+      <w:r>
+        <w:rPr>
+          <w:rFonts w:ascii="Times New Roman" w:hAnsi="Times New Roman" w:cs="Times New Roman" w:hint="eastAsia"/>
+          <w:sz w:val="24"/>
+          <w:szCs w:val="24"/>
+        </w:rPr>
+        <w:t>w</w:t>
+      </w:r>
+      <w:r>
+        <w:rPr>
+          <w:rFonts w:ascii="Times New Roman" w:hAnsi="Times New Roman" w:cs="Times New Roman" w:hint="eastAsia"/>
+          <w:sz w:val="24"/>
+          <w:szCs w:val="24"/>
+        </w:rPr>
+        <w:t xml:space="preserve">e choose to use </w:t>
+      </w:r>
+      <w:r>
+        <w:rPr>
+          <w:rFonts w:ascii="Times New Roman" w:hAnsi="Times New Roman" w:cs="Times New Roman"/>
           <w:sz w:val="24"/>
           <w:szCs w:val="24"/>
         </w:rPr>
         <w:t>ResNet</w:t>
       </w:r>
-      <w:proofErr w:type="spellEnd"/>
-      <w:r>
-        <w:rPr>
-          <w:rFonts w:ascii="Times New Roman" w:hAnsi="Times New Roman" w:cs="Times New Roman" w:hint="eastAsia"/>
-          <w:sz w:val="24"/>
-          <w:szCs w:val="24"/>
-        </w:rPr>
-        <w:t xml:space="preserve"> is a framework that truly establish </w:t>
-      </w:r>
-      <w:r>
-        <w:rPr>
-          <w:rFonts w:ascii="Times New Roman" w:hAnsi="Times New Roman" w:cs="Times New Roman"/>
-          <w:sz w:val="24"/>
-          <w:szCs w:val="24"/>
-        </w:rPr>
-        <w:t xml:space="preserve">the concept of </w:t>
-      </w:r>
-      <w:r>
-        <w:rPr>
-          <w:rFonts w:ascii="Times New Roman" w:hAnsi="Times New Roman" w:cs="Times New Roman" w:hint="eastAsia"/>
-          <w:sz w:val="24"/>
-          <w:szCs w:val="24"/>
-        </w:rPr>
-        <w:t>deep learning</w:t>
+      <w:r>
+        <w:rPr>
+          <w:rFonts w:ascii="Times New Roman" w:hAnsi="Times New Roman" w:cs="Times New Roman" w:hint="eastAsia"/>
+          <w:sz w:val="24"/>
+          <w:szCs w:val="24"/>
+        </w:rPr>
+        <w:t xml:space="preserve"> that already trained from Pytroch to </w:t>
+      </w:r>
+      <w:r>
+        <w:rPr>
+          <w:rFonts w:ascii="Times New Roman" w:hAnsi="Times New Roman" w:cs="Times New Roman"/>
+          <w:sz w:val="24"/>
+          <w:szCs w:val="24"/>
+        </w:rPr>
+        <w:t>do examination. First we add another layer of pytorch’s ResNet to let it classify to 3 classes. The accuracy rate of model is around 37%</w:t>
+      </w:r>
+      <w:r>
+        <w:rPr>
+          <w:rFonts w:ascii="Times New Roman" w:hAnsi="Times New Roman" w:cs="Times New Roman"/>
+          <w:sz w:val="24"/>
+          <w:szCs w:val="24"/>
+        </w:rPr>
+        <w:t>. T</w:t>
+      </w:r>
+      <w:r>
+        <w:rPr>
+          <w:rFonts w:ascii="Times New Roman" w:hAnsi="Times New Roman" w:cs="Times New Roman"/>
+          <w:sz w:val="24"/>
+          <w:szCs w:val="24"/>
+        </w:rPr>
+        <w:t>his is close to normal guess expectation which is 33.3%</w:t>
+      </w:r>
+      <w:r>
+        <w:rPr>
+          <w:rFonts w:ascii="Times New Roman" w:hAnsi="Times New Roman" w:cs="Times New Roman"/>
+          <w:sz w:val="24"/>
+          <w:szCs w:val="24"/>
+        </w:rPr>
+        <w:t xml:space="preserve"> which means this model does nothing special</w:t>
+      </w:r>
+      <w:r>
+        <w:rPr>
+          <w:rFonts w:ascii="Times New Roman" w:hAnsi="Times New Roman" w:cs="Times New Roman"/>
+          <w:sz w:val="24"/>
+          <w:szCs w:val="24"/>
+        </w:rPr>
+        <w:t>. Beside this output doesn’t make any sense because our model doesn’t know anything about our data. After we train</w:t>
+      </w:r>
+      <w:r>
+        <w:rPr>
+          <w:rFonts w:ascii="Times New Roman" w:hAnsi="Times New Roman" w:cs="Times New Roman"/>
+          <w:sz w:val="24"/>
+          <w:szCs w:val="24"/>
+        </w:rPr>
+        <w:t xml:space="preserve"> 10 epoch on whole set we have, the accuracy rate raise up dramatically. After adjusting hyper parameters of learning rate, we eventually got a 99% accuracy on our test set.</w:t>
+      </w:r>
+    </w:p>
+    <w:p>
+      <w:pPr>
+        <w:spacing w:line="480" w:lineRule="auto"/>
+        <w:jc w:val="left"/>
+        <w:rPr>
+          <w:rFonts w:ascii="Times New Roman" w:hAnsi="Times New Roman" w:cs="Times New Roman"/>
+          <w:sz w:val="24"/>
+          <w:szCs w:val="24"/>
+        </w:rPr>
+      </w:pPr>
+    </w:p>
+    <w:p>
+      <w:pPr>
+        <w:spacing w:line="480" w:lineRule="auto"/>
+        <w:jc w:val="left"/>
+        <w:rPr>
+          <w:rFonts w:ascii="Times New Roman" w:hAnsi="Times New Roman" w:cs="Times New Roman" w:hint="eastAsia"/>
+          <w:b/>
+          <w:sz w:val="24"/>
+          <w:szCs w:val="24"/>
+        </w:rPr>
+      </w:pPr>
+      <w:r>
+        <w:rPr>
+          <w:rFonts w:ascii="Times New Roman" w:hAnsi="Times New Roman" w:cs="Times New Roman" w:hint="eastAsia"/>
+          <w:b/>
+          <w:sz w:val="24"/>
+          <w:szCs w:val="24"/>
+        </w:rPr>
+        <w:t>Application Description</w:t>
+      </w:r>
+    </w:p>
+    <w:p>
+      <w:pPr>
+        <w:spacing w:line="480" w:lineRule="auto"/>
+        <w:jc w:val="left"/>
+        <w:rPr>
+          <w:rFonts w:ascii="Times New Roman" w:hAnsi="Times New Roman" w:cs="Times New Roman"/>
+          <w:sz w:val="24"/>
+          <w:szCs w:val="24"/>
+        </w:rPr>
+      </w:pPr>
+      <w:r>
+        <w:rPr>
+          <w:rFonts w:ascii="Times New Roman" w:hAnsi="Times New Roman" w:cs="Times New Roman" w:hint="eastAsia"/>
+          <w:sz w:val="24"/>
+          <w:szCs w:val="24"/>
+        </w:rPr>
+        <w:t>We did implement a ResNet model but for some reason, some of it</w:t>
+      </w:r>
+      <w:r>
+        <w:rPr>
+          <w:rFonts w:ascii="Times New Roman" w:hAnsi="Times New Roman" w:cs="Times New Roman"/>
+          <w:sz w:val="24"/>
+          <w:szCs w:val="24"/>
+        </w:rPr>
+        <w:t>’s layer can’t connect to each other (mat1 don’t match with mat2).</w:t>
+      </w:r>
+      <w:r>
+        <w:rPr>
+          <w:rFonts w:ascii="Times New Roman" w:hAnsi="Times New Roman" w:cs="Times New Roman"/>
+          <w:sz w:val="24"/>
+          <w:szCs w:val="24"/>
+        </w:rPr>
+        <w:t xml:space="preserve"> We implement the normal basic block of ResNet 18/34, and the bottleneck block for ResNet 50/101/152</w:t>
+      </w:r>
+      <w:r>
+        <w:rPr>
+          <w:rFonts w:ascii="Times New Roman" w:hAnsi="Times New Roman" w:cs="Times New Roman"/>
+          <w:sz w:val="24"/>
+          <w:szCs w:val="24"/>
+        </w:rPr>
+        <w:t xml:space="preserve">. </w:t>
+      </w:r>
+      <w:r>
+        <w:rPr>
+          <w:rFonts w:ascii="Times New Roman" w:hAnsi="Times New Roman" w:cs="Times New Roman"/>
+          <w:sz w:val="24"/>
+          <w:szCs w:val="24"/>
+        </w:rPr>
+        <w:t>Our ResNet classes is trying to do a generic model which can fulfill all type of ResNet’s structure. It will make several layer based on the parameter</w:t>
+      </w:r>
+      <w:r>
+        <w:rPr>
+          <w:rFonts w:ascii="Times New Roman" w:hAnsi="Times New Roman" w:cs="Times New Roman"/>
+          <w:sz w:val="24"/>
+          <w:szCs w:val="24"/>
+        </w:rPr>
+        <w:t xml:space="preserve"> (layer_number)</w:t>
+      </w:r>
+      <w:r>
+        <w:rPr>
+          <w:rFonts w:ascii="Times New Roman" w:hAnsi="Times New Roman" w:cs="Times New Roman"/>
+          <w:sz w:val="24"/>
+          <w:szCs w:val="24"/>
+        </w:rPr>
+        <w:t xml:space="preserve"> passed in when it’s object first been initiated. </w:t>
+      </w:r>
+      <w:r>
+        <w:rPr>
+          <w:rFonts w:ascii="Times New Roman" w:hAnsi="Times New Roman" w:cs="Times New Roman"/>
+          <w:sz w:val="24"/>
+          <w:szCs w:val="24"/>
+        </w:rPr>
+        <w:t>So we can use these layer number to control which version of ResNet we want to use.</w:t>
+      </w:r>
+    </w:p>
+    <w:p>
+      <w:pPr>
+        <w:spacing w:line="480" w:lineRule="auto"/>
+        <w:jc w:val="left"/>
+        <w:rPr>
+          <w:rFonts w:ascii="Times New Roman" w:hAnsi="Times New Roman" w:cs="Times New Roman" w:hint="eastAsia"/>
+          <w:sz w:val="24"/>
+          <w:szCs w:val="24"/>
+        </w:rPr>
+      </w:pPr>
+      <w:r>
+        <w:rPr>
+          <w:rFonts w:ascii="Times New Roman" w:hAnsi="Times New Roman" w:cs="Times New Roman"/>
+          <w:sz w:val="24"/>
+          <w:szCs w:val="24"/>
+        </w:rPr>
+        <w:t>Our data were extracted form a Kaggle website. It’s topic is “Rock Paper Scissors”. The main purpose of this dataset is to let model learn from images of human hands shape of Rock Paper and Scissors. And make a classification prediction of test image which shape is the hand</w:t>
+      </w:r>
+      <w:r>
+        <w:rPr>
+          <w:rFonts w:ascii="Times New Roman" w:hAnsi="Times New Roman" w:cs="Times New Roman"/>
+          <w:sz w:val="24"/>
+          <w:szCs w:val="24"/>
+        </w:rPr>
+        <w:t xml:space="preserve"> represent.</w:t>
+      </w:r>
+      <w:r>
+        <w:rPr>
+          <w:rFonts w:ascii="Times New Roman" w:hAnsi="Times New Roman" w:cs="Times New Roman"/>
+          <w:sz w:val="24"/>
+          <w:szCs w:val="24"/>
+        </w:rPr>
+        <w:t xml:space="preserve"> Image has total number around 1400 (Julien, 2019). We use torchvision.datasets to extract images into ndarrays. By using </w:t>
+      </w:r>
+      <w:r>
+        <w:rPr>
+          <w:rFonts w:ascii="Times New Roman" w:hAnsi="Times New Roman" w:cs="Times New Roman"/>
+          <w:sz w:val="24"/>
+          <w:szCs w:val="24"/>
+        </w:rPr>
+        <w:lastRenderedPageBreak/>
+        <w:t>ImageFolder function from torchvision, it’s easy to extract images lays in different folders (data/scissors, data/rock, etc.). Then we pytorch’s dataloader to load all images with batch size of 8, shuffled and prepare to train/evaluate.</w:t>
+      </w:r>
+    </w:p>
+    <w:p>
+      <w:pPr>
+        <w:spacing w:line="480" w:lineRule="auto"/>
+        <w:jc w:val="left"/>
+        <w:rPr>
+          <w:rFonts w:ascii="Times New Roman" w:hAnsi="Times New Roman" w:cs="Times New Roman"/>
+          <w:sz w:val="24"/>
+          <w:szCs w:val="24"/>
+        </w:rPr>
+      </w:pPr>
+      <w:r>
+        <w:rPr>
+          <w:rFonts w:ascii="Times New Roman" w:hAnsi="Times New Roman" w:cs="Times New Roman" w:hint="eastAsia"/>
+          <w:sz w:val="24"/>
+          <w:szCs w:val="24"/>
+        </w:rPr>
+        <w:t xml:space="preserve">Our model </w:t>
+      </w:r>
+      <w:r>
+        <w:rPr>
+          <w:rFonts w:ascii="Times New Roman" w:hAnsi="Times New Roman" w:cs="Times New Roman"/>
+          <w:sz w:val="24"/>
+          <w:szCs w:val="24"/>
+        </w:rPr>
+        <w:t>was got</w:t>
+      </w:r>
+      <w:r>
+        <w:rPr>
+          <w:rFonts w:ascii="Times New Roman" w:hAnsi="Times New Roman" w:cs="Times New Roman" w:hint="eastAsia"/>
+          <w:sz w:val="24"/>
+          <w:szCs w:val="24"/>
+        </w:rPr>
+        <w:t xml:space="preserve"> directly </w:t>
+      </w:r>
+      <w:r>
+        <w:rPr>
+          <w:rFonts w:ascii="Times New Roman" w:hAnsi="Times New Roman" w:cs="Times New Roman"/>
+          <w:sz w:val="24"/>
+          <w:szCs w:val="24"/>
+        </w:rPr>
+        <w:t>from</w:t>
+      </w:r>
+      <w:r>
+        <w:rPr>
+          <w:rFonts w:ascii="Times New Roman" w:hAnsi="Times New Roman" w:cs="Times New Roman" w:hint="eastAsia"/>
+          <w:sz w:val="24"/>
+          <w:szCs w:val="24"/>
+        </w:rPr>
+        <w:t xml:space="preserve"> pytorch api</w:t>
+      </w:r>
+      <w:r>
+        <w:rPr>
+          <w:rFonts w:ascii="Times New Roman" w:hAnsi="Times New Roman" w:cs="Times New Roman"/>
+          <w:sz w:val="24"/>
+          <w:szCs w:val="24"/>
+        </w:rPr>
+        <w:t xml:space="preserve">. </w:t>
+      </w:r>
+      <w:r>
+        <w:rPr>
+          <w:rFonts w:ascii="Times New Roman" w:hAnsi="Times New Roman" w:cs="Times New Roman"/>
+          <w:sz w:val="24"/>
+          <w:szCs w:val="24"/>
+        </w:rPr>
+        <w:t>We use ResNet18 with pre-trained parameters.</w:t>
+      </w:r>
+      <w:r>
+        <w:rPr>
+          <w:rFonts w:ascii="Times New Roman" w:hAnsi="Times New Roman" w:cs="Times New Roman"/>
+          <w:sz w:val="24"/>
+          <w:szCs w:val="24"/>
+        </w:rPr>
+        <w:t xml:space="preserve"> We choose Cross entropy loss as our loss function. We were thinking about binomial distribution form of maximum likelihoods but seems it only support binary classes. We also choose Stochastic Gradient descent as our optimize function.</w:t>
+      </w:r>
+    </w:p>
+    <w:p>
+      <w:pPr>
+        <w:spacing w:line="480" w:lineRule="auto"/>
+        <w:jc w:val="left"/>
+        <w:rPr>
+          <w:rFonts w:ascii="Times New Roman" w:hAnsi="Times New Roman" w:cs="Times New Roman"/>
+          <w:sz w:val="24"/>
+          <w:szCs w:val="24"/>
+        </w:rPr>
+      </w:pPr>
+      <w:r>
+        <w:rPr>
+          <w:rFonts w:ascii="Times New Roman" w:hAnsi="Times New Roman" w:cs="Times New Roman"/>
+          <w:sz w:val="24"/>
+          <w:szCs w:val="24"/>
+        </w:rPr>
+        <w:t>For further detail of our implementation, please see CSE352_Proj.ipynb</w:t>
       </w:r>
       <w:r>
         <w:rPr>
@@ -1131,7 +1436,7 @@
         <w:spacing w:line="480" w:lineRule="auto"/>
         <w:jc w:val="left"/>
         <w:rPr>
-          <w:rFonts w:ascii="Times New Roman" w:hAnsi="Times New Roman" w:cs="Times New Roman" w:hint="eastAsia"/>
+          <w:rFonts w:ascii="Times New Roman" w:hAnsi="Times New Roman" w:cs="Times New Roman"/>
           <w:b/>
           <w:sz w:val="24"/>
           <w:szCs w:val="24"/>
@@ -1144,7 +1449,7 @@
           <w:sz w:val="24"/>
           <w:szCs w:val="24"/>
         </w:rPr>
-        <w:t>Feature Engineering</w:t>
+        <w:t>Research</w:t>
       </w:r>
     </w:p>
     <w:p>
@@ -1163,23 +1468,125 @@
           <w:sz w:val="24"/>
           <w:szCs w:val="24"/>
         </w:rPr>
-        <w:t xml:space="preserve">In our project, we used several feature engineering </w:t>
-      </w:r>
-      <w:r>
-        <w:rPr>
-          <w:rFonts w:ascii="Times New Roman" w:hAnsi="Times New Roman" w:cs="Times New Roman"/>
-          <w:sz w:val="24"/>
-          <w:szCs w:val="24"/>
-        </w:rPr>
-        <w:t>techniques</w:t>
-      </w:r>
-      <w:r>
-        <w:rPr>
-          <w:rFonts w:ascii="Times New Roman" w:hAnsi="Times New Roman" w:cs="Times New Roman" w:hint="eastAsia"/>
-          <w:sz w:val="24"/>
-          <w:szCs w:val="24"/>
-        </w:rPr>
-        <w:t xml:space="preserve"> to create better representation of our data. </w:t>
+        <w:t>We compare our trained ResNet with non-tuned raw ResNet18</w:t>
+      </w:r>
+      <w:r>
+        <w:rPr>
+          <w:rFonts w:ascii="Times New Roman" w:hAnsi="Times New Roman" w:cs="Times New Roman"/>
+          <w:sz w:val="24"/>
+          <w:szCs w:val="24"/>
+        </w:rPr>
+        <w:t xml:space="preserve"> of pytorch. Without fine tuning, raw network gave a accuracy of 0%. This is because ResNet18’s last layer doesn’t have 3 classes as what we have. It might have several outputs like: cars, airplanes, flower, orange,</w:t>
+      </w:r>
+      <w:r>
+        <w:rPr>
+          <w:rFonts w:ascii="Times New Roman" w:hAnsi="Times New Roman" w:cs="Times New Roman"/>
+          <w:sz w:val="24"/>
+          <w:szCs w:val="24"/>
+        </w:rPr>
+        <w:t xml:space="preserve"> </w:t>
+      </w:r>
+      <w:r>
+        <w:rPr>
+          <w:rFonts w:ascii="Times New Roman" w:hAnsi="Times New Roman" w:cs="Times New Roman"/>
+          <w:sz w:val="24"/>
+          <w:szCs w:val="24"/>
+        </w:rPr>
+        <w:t xml:space="preserve">etc. Our images might </w:t>
+      </w:r>
+      <w:r>
+        <w:rPr>
+          <w:rFonts w:ascii="Times New Roman" w:hAnsi="Times New Roman" w:cs="Times New Roman"/>
+          <w:sz w:val="24"/>
+          <w:szCs w:val="24"/>
+        </w:rPr>
+        <w:t>classify</w:t>
+      </w:r>
+      <w:r>
+        <w:rPr>
+          <w:rFonts w:ascii="Times New Roman" w:hAnsi="Times New Roman" w:cs="Times New Roman"/>
+          <w:sz w:val="24"/>
+          <w:szCs w:val="24"/>
+        </w:rPr>
+        <w:t xml:space="preserve"> as hands but the class label we got doesn’t match what we want.</w:t>
+      </w:r>
+      <w:r>
+        <w:rPr>
+          <w:rFonts w:ascii="Times New Roman" w:hAnsi="Times New Roman" w:cs="Times New Roman"/>
+          <w:sz w:val="24"/>
+          <w:szCs w:val="24"/>
+        </w:rPr>
+        <w:t xml:space="preserve"> Then I add another layer </w:t>
+      </w:r>
+      <w:r>
+        <w:rPr>
+          <w:rFonts w:ascii="Times New Roman" w:hAnsi="Times New Roman" w:cs="Times New Roman"/>
+          <w:sz w:val="24"/>
+          <w:szCs w:val="24"/>
+        </w:rPr>
+        <w:t>which modified it to output of 3 and it’</w:t>
+      </w:r>
+      <w:r>
+        <w:rPr>
+          <w:rFonts w:ascii="Times New Roman" w:hAnsi="Times New Roman" w:cs="Times New Roman"/>
+          <w:sz w:val="24"/>
+          <w:szCs w:val="24"/>
+        </w:rPr>
+        <w:t>s accuracy rate rais up to 27</w:t>
+      </w:r>
+      <w:r>
+        <w:rPr>
+          <w:rFonts w:ascii="Times New Roman" w:hAnsi="Times New Roman" w:cs="Times New Roman"/>
+          <w:sz w:val="24"/>
+          <w:szCs w:val="24"/>
+        </w:rPr>
+        <w:t>% - 37%</w:t>
+      </w:r>
+      <w:r>
+        <w:rPr>
+          <w:rFonts w:ascii="Times New Roman" w:hAnsi="Times New Roman" w:cs="Times New Roman"/>
+          <w:sz w:val="24"/>
+          <w:szCs w:val="24"/>
+        </w:rPr>
+        <w:t xml:space="preserve">. This number is normal guessing expectation. </w:t>
+      </w:r>
+    </w:p>
+    <w:p>
+      <w:pPr>
+        <w:spacing w:line="480" w:lineRule="auto"/>
+        <w:jc w:val="center"/>
+        <w:rPr>
+          <w:rFonts w:ascii="Times New Roman" w:hAnsi="Times New Roman" w:cs="Times New Roman"/>
+          <w:sz w:val="24"/>
+          <w:szCs w:val="24"/>
+        </w:rPr>
+      </w:pPr>
+      <w:r>
+        <w:rPr>
+          <w:rFonts w:ascii="Times New Roman" w:hAnsi="Times New Roman" w:cs="Times New Roman"/>
+          <w:sz w:val="24"/>
+          <w:szCs w:val="24"/>
+        </w:rPr>
+        <w:t>E(xi) = xi/ sum(x’s)</w:t>
+      </w:r>
+    </w:p>
+    <w:p>
+      <w:pPr>
+        <w:spacing w:line="480" w:lineRule="auto"/>
+        <w:jc w:val="center"/>
+        <w:rPr>
+          <w:rFonts w:ascii="Times New Roman" w:hAnsi="Times New Roman" w:cs="Times New Roman" w:hint="eastAsia"/>
+          <w:sz w:val="24"/>
+          <w:szCs w:val="24"/>
+        </w:rPr>
+      </w:pPr>
+      <w:r>
+        <w:rPr>
+          <w:rFonts w:ascii="Times New Roman" w:hAnsi="Times New Roman" w:cs="Times New Roman"/>
+          <w:sz w:val="24"/>
+          <w:szCs w:val="24"/>
+        </w:rPr>
+        <w:t>In this case: 1/3</w:t>
       </w:r>
     </w:p>
     <w:p>
@@ -1187,538 +1594,290 @@
         <w:spacing w:line="480" w:lineRule="auto"/>
         <w:jc w:val="left"/>
         <w:rPr>
-          <w:rFonts w:ascii="Times New Roman" w:hAnsi="Times New Roman" w:cs="Times New Roman"/>
-          <w:sz w:val="24"/>
-          <w:szCs w:val="24"/>
-        </w:rPr>
-      </w:pPr>
-      <w:r>
-        <w:rPr>
-          <w:rFonts w:ascii="Times New Roman" w:hAnsi="Times New Roman" w:cs="Times New Roman"/>
-          <w:sz w:val="24"/>
-          <w:szCs w:val="24"/>
-        </w:rPr>
-        <w:t>The first technique we used is Over</w:t>
-      </w:r>
-      <w:r>
-        <w:rPr>
-          <w:rFonts w:ascii="Times New Roman" w:hAnsi="Times New Roman" w:cs="Times New Roman"/>
-          <w:sz w:val="24"/>
-          <w:szCs w:val="24"/>
-        </w:rPr>
-        <w:t xml:space="preserve">/Under </w:t>
-      </w:r>
-      <w:r>
-        <w:rPr>
-          <w:rFonts w:ascii="Times New Roman" w:hAnsi="Times New Roman" w:cs="Times New Roman"/>
-          <w:sz w:val="24"/>
-          <w:szCs w:val="24"/>
-        </w:rPr>
-        <w:t>sampling. Our data only come with</w:t>
-      </w:r>
-      <w:r>
-        <w:rPr>
-          <w:rFonts w:ascii="Times New Roman" w:hAnsi="Times New Roman" w:cs="Times New Roman"/>
-          <w:sz w:val="24"/>
-          <w:szCs w:val="24"/>
-        </w:rPr>
-        <w:t xml:space="preserve"> around no more</w:t>
-      </w:r>
-      <w:r>
-        <w:rPr>
-          <w:rFonts w:ascii="Times New Roman" w:hAnsi="Times New Roman" w:cs="Times New Roman"/>
-          <w:sz w:val="24"/>
-          <w:szCs w:val="24"/>
-        </w:rPr>
-        <w:t xml:space="preserve"> than 2000 images. We choose around 100 of them as our test set and all classes (train/test) are approximately balanced. For a deeper neural </w:t>
-      </w:r>
-      <w:proofErr w:type="gramStart"/>
-      <w:r>
-        <w:rPr>
-          <w:rFonts w:ascii="Times New Roman" w:hAnsi="Times New Roman" w:cs="Times New Roman"/>
-          <w:sz w:val="24"/>
-          <w:szCs w:val="24"/>
-        </w:rPr>
-        <w:t>network</w:t>
-      </w:r>
-      <w:proofErr w:type="gramEnd"/>
-      <w:r>
-        <w:rPr>
-          <w:rFonts w:ascii="Times New Roman" w:hAnsi="Times New Roman" w:cs="Times New Roman"/>
-          <w:sz w:val="24"/>
-          <w:szCs w:val="24"/>
-        </w:rPr>
-        <w:t xml:space="preserve"> we need more images to maintain </w:t>
-      </w:r>
-      <w:proofErr w:type="spellStart"/>
-      <w:r>
-        <w:rPr>
-          <w:rFonts w:ascii="Times New Roman" w:hAnsi="Times New Roman" w:cs="Times New Roman"/>
-          <w:sz w:val="24"/>
-          <w:szCs w:val="24"/>
-        </w:rPr>
-        <w:t>it’s</w:t>
-      </w:r>
-      <w:proofErr w:type="spellEnd"/>
-      <w:r>
-        <w:rPr>
-          <w:rFonts w:ascii="Times New Roman" w:hAnsi="Times New Roman" w:cs="Times New Roman"/>
-          <w:sz w:val="24"/>
-          <w:szCs w:val="24"/>
-        </w:rPr>
-        <w:t xml:space="preserve"> functionality or we stuck in under-fitting issue. To avoid class imbalance, we random selected 20-40% of from each of our training images and make a copy of them and put them back into set. At this point, we have another 600-800 images to train our model. This technique is widely use in factory environment because extra data is not always available for us and we might </w:t>
-      </w:r>
-      <w:proofErr w:type="gramStart"/>
-      <w:r>
-        <w:rPr>
-          <w:rFonts w:ascii="Times New Roman" w:hAnsi="Times New Roman" w:cs="Times New Roman"/>
-          <w:sz w:val="24"/>
-          <w:szCs w:val="24"/>
-        </w:rPr>
-        <w:t>limited</w:t>
-      </w:r>
-      <w:proofErr w:type="gramEnd"/>
-      <w:r>
-        <w:rPr>
-          <w:rFonts w:ascii="Times New Roman" w:hAnsi="Times New Roman" w:cs="Times New Roman"/>
-          <w:sz w:val="24"/>
-          <w:szCs w:val="24"/>
-        </w:rPr>
-        <w:t xml:space="preserve"> to our expanse </w:t>
-      </w:r>
-      <w:r>
-        <w:rPr>
-          <w:rFonts w:ascii="Times New Roman" w:hAnsi="Times New Roman" w:cs="Times New Roman"/>
+          <w:rFonts w:ascii="Times New Roman" w:hAnsi="Times New Roman" w:cs="Times New Roman" w:hint="eastAsia"/>
+          <w:sz w:val="24"/>
+          <w:szCs w:val="24"/>
+        </w:rPr>
+      </w:pPr>
+    </w:p>
+    <w:p>
+      <w:pPr>
+        <w:spacing w:line="480" w:lineRule="auto"/>
+        <w:jc w:val="left"/>
+        <w:rPr>
+          <w:rFonts w:ascii="Times New Roman" w:hAnsi="Times New Roman" w:cs="Times New Roman" w:hint="eastAsia"/>
+          <w:sz w:val="24"/>
+          <w:szCs w:val="24"/>
+        </w:rPr>
+      </w:pPr>
+    </w:p>
+    <w:p>
+      <w:pPr>
+        <w:spacing w:line="480" w:lineRule="auto"/>
+        <w:rPr>
+          <w:rFonts w:ascii="Times New Roman" w:hAnsi="Times New Roman" w:cs="Times New Roman"/>
+          <w:sz w:val="24"/>
+          <w:szCs w:val="24"/>
+        </w:rPr>
+      </w:pPr>
+      <w:bookmarkStart w:id="0" w:name="_GoBack"/>
+      <w:bookmarkEnd w:id="0"/>
+    </w:p>
+    <w:p>
+      <w:pPr>
+        <w:spacing w:line="480" w:lineRule="auto"/>
+        <w:rPr>
+          <w:rFonts w:ascii="Times New Roman" w:hAnsi="Times New Roman" w:cs="Times New Roman"/>
+          <w:b/>
+          <w:sz w:val="24"/>
+          <w:szCs w:val="24"/>
+        </w:rPr>
+      </w:pPr>
+      <w:r>
+        <w:rPr>
+          <w:rFonts w:ascii="Times New Roman" w:hAnsi="Times New Roman" w:cs="Times New Roman" w:hint="eastAsia"/>
+          <w:b/>
           <w:sz w:val="24"/>
           <w:szCs w:val="24"/>
         </w:rPr>
         <w:lastRenderedPageBreak/>
-        <w:t>which can buy more accessories to data. One thing that need to notice is that Oversampling is not always easy as what we did in this project. It can be complex when encountering real life problem. For example, fraud detection and cancer prediction. Under these circumstances, data will not be balance any time and our model will spend more time on fitting positive samples others those significant negative samples.</w:t>
-      </w:r>
-      <w:r>
-        <w:rPr>
-          <w:rFonts w:ascii="Times New Roman" w:hAnsi="Times New Roman" w:cs="Times New Roman"/>
-          <w:sz w:val="24"/>
-          <w:szCs w:val="24"/>
-        </w:rPr>
-        <w:t xml:space="preserve"> </w:t>
-      </w:r>
-      <w:r>
-        <w:rPr>
-          <w:rFonts w:ascii="Times New Roman" w:hAnsi="Times New Roman" w:cs="Times New Roman"/>
-          <w:sz w:val="24"/>
-          <w:szCs w:val="24"/>
-        </w:rPr>
-        <w:t>This time we do need to create our own negative samples to let our model perform better on such important predictions.</w:t>
-      </w:r>
-      <w:r>
-        <w:rPr>
-          <w:rFonts w:ascii="Times New Roman" w:hAnsi="Times New Roman" w:cs="Times New Roman"/>
-          <w:sz w:val="24"/>
-          <w:szCs w:val="24"/>
-        </w:rPr>
-        <w:t xml:space="preserve"> </w:t>
-      </w:r>
-    </w:p>
-    <w:p>
-      <w:pPr>
-        <w:spacing w:line="480" w:lineRule="auto"/>
-        <w:jc w:val="left"/>
-        <w:rPr>
-          <w:rFonts w:ascii="Times New Roman" w:hAnsi="Times New Roman" w:cs="Times New Roman"/>
-          <w:sz w:val="24"/>
-          <w:szCs w:val="24"/>
-        </w:rPr>
-      </w:pPr>
-    </w:p>
-    <w:p>
-      <w:pPr>
-        <w:spacing w:line="480" w:lineRule="auto"/>
-        <w:jc w:val="left"/>
+        <w:t>What We Learned</w:t>
+      </w:r>
+      <w:r>
         <w:rPr>
           <w:rFonts w:ascii="Times New Roman" w:hAnsi="Times New Roman" w:cs="Times New Roman"/>
           <w:b/>
           <w:sz w:val="24"/>
           <w:szCs w:val="24"/>
         </w:rPr>
-      </w:pPr>
-      <w:r>
-        <w:rPr>
-          <w:rFonts w:ascii="Times New Roman" w:hAnsi="Times New Roman" w:cs="Times New Roman"/>
-          <w:b/>
-          <w:sz w:val="24"/>
-          <w:szCs w:val="24"/>
-        </w:rPr>
-        <w:t>Transfer Learning &amp; Fine Tuning</w:t>
-      </w:r>
-    </w:p>
-    <w:p>
-      <w:pPr>
-        <w:spacing w:line="480" w:lineRule="auto"/>
-        <w:jc w:val="left"/>
-        <w:rPr>
-          <w:rFonts w:ascii="Times New Roman" w:hAnsi="Times New Roman" w:cs="Times New Roman"/>
-          <w:sz w:val="24"/>
-          <w:szCs w:val="24"/>
-        </w:rPr>
-      </w:pPr>
-    </w:p>
-    <w:p>
-      <w:pPr>
-        <w:spacing w:line="480" w:lineRule="auto"/>
-        <w:jc w:val="left"/>
-        <w:rPr>
-          <w:rFonts w:ascii="Times New Roman" w:hAnsi="Times New Roman" w:cs="Times New Roman" w:hint="eastAsia"/>
-          <w:sz w:val="24"/>
-          <w:szCs w:val="24"/>
-        </w:rPr>
-      </w:pPr>
-    </w:p>
-    <w:p>
-      <w:pPr>
-        <w:spacing w:line="480" w:lineRule="auto"/>
-        <w:rPr>
-          <w:rFonts w:ascii="Times New Roman" w:hAnsi="Times New Roman" w:cs="Times New Roman" w:hint="eastAsia"/>
-          <w:sz w:val="24"/>
-          <w:szCs w:val="24"/>
-        </w:rPr>
-      </w:pPr>
-    </w:p>
-    <w:p>
-      <w:pPr>
-        <w:spacing w:line="480" w:lineRule="auto"/>
-        <w:rPr>
-          <w:rFonts w:ascii="Times New Roman" w:hAnsi="Times New Roman" w:cs="Times New Roman"/>
-          <w:sz w:val="24"/>
-          <w:szCs w:val="24"/>
-        </w:rPr>
-      </w:pPr>
-    </w:p>
-    <w:p>
-      <w:pPr>
-        <w:spacing w:line="480" w:lineRule="auto"/>
-        <w:rPr>
-          <w:rFonts w:ascii="Times New Roman" w:hAnsi="Times New Roman" w:cs="Times New Roman"/>
-          <w:sz w:val="24"/>
-          <w:szCs w:val="24"/>
-        </w:rPr>
-      </w:pPr>
-    </w:p>
-    <w:p>
-      <w:pPr>
-        <w:spacing w:line="480" w:lineRule="auto"/>
-        <w:rPr>
-          <w:rFonts w:ascii="Times New Roman" w:hAnsi="Times New Roman" w:cs="Times New Roman"/>
-          <w:sz w:val="24"/>
-          <w:szCs w:val="24"/>
-        </w:rPr>
-      </w:pPr>
-    </w:p>
-    <w:p>
-      <w:pPr>
-        <w:spacing w:line="480" w:lineRule="auto"/>
-        <w:rPr>
-          <w:rFonts w:ascii="Times New Roman" w:hAnsi="Times New Roman" w:cs="Times New Roman"/>
-          <w:sz w:val="24"/>
-          <w:szCs w:val="24"/>
-        </w:rPr>
-      </w:pPr>
-    </w:p>
-    <w:p>
-      <w:pPr>
-        <w:spacing w:line="480" w:lineRule="auto"/>
-        <w:rPr>
-          <w:rFonts w:ascii="Times New Roman" w:hAnsi="Times New Roman" w:cs="Times New Roman"/>
-          <w:sz w:val="24"/>
-          <w:szCs w:val="24"/>
-        </w:rPr>
-      </w:pPr>
-    </w:p>
-    <w:p>
-      <w:pPr>
-        <w:spacing w:line="480" w:lineRule="auto"/>
-        <w:rPr>
-          <w:rFonts w:ascii="Times New Roman" w:hAnsi="Times New Roman" w:cs="Times New Roman"/>
-          <w:sz w:val="24"/>
-          <w:szCs w:val="24"/>
-        </w:rPr>
-      </w:pPr>
-    </w:p>
-    <w:p>
-      <w:pPr>
-        <w:spacing w:line="480" w:lineRule="auto"/>
-        <w:rPr>
-          <w:rFonts w:ascii="Times New Roman" w:hAnsi="Times New Roman" w:cs="Times New Roman"/>
-          <w:sz w:val="24"/>
-          <w:szCs w:val="24"/>
-        </w:rPr>
-      </w:pPr>
-    </w:p>
-    <w:p>
-      <w:pPr>
-        <w:spacing w:line="480" w:lineRule="auto"/>
-        <w:rPr>
-          <w:rFonts w:ascii="Times New Roman" w:hAnsi="Times New Roman" w:cs="Times New Roman"/>
-          <w:sz w:val="24"/>
-          <w:szCs w:val="24"/>
-        </w:rPr>
-      </w:pPr>
-    </w:p>
-    <w:p>
-      <w:pPr>
-        <w:spacing w:line="480" w:lineRule="auto"/>
-        <w:rPr>
-          <w:rFonts w:ascii="Times New Roman" w:hAnsi="Times New Roman" w:cs="Times New Roman"/>
-          <w:sz w:val="24"/>
-          <w:szCs w:val="24"/>
-        </w:rPr>
-      </w:pPr>
-    </w:p>
-    <w:p>
-      <w:pPr>
-        <w:spacing w:line="480" w:lineRule="auto"/>
-        <w:rPr>
-          <w:rFonts w:ascii="Times New Roman" w:hAnsi="Times New Roman" w:cs="Times New Roman"/>
-          <w:sz w:val="24"/>
-          <w:szCs w:val="24"/>
-        </w:rPr>
-      </w:pPr>
-    </w:p>
-    <w:p>
-      <w:pPr>
-        <w:spacing w:line="480" w:lineRule="auto"/>
-        <w:rPr>
-          <w:rFonts w:ascii="Times New Roman" w:hAnsi="Times New Roman" w:cs="Times New Roman"/>
-          <w:sz w:val="24"/>
-          <w:szCs w:val="24"/>
-        </w:rPr>
-      </w:pPr>
-    </w:p>
-    <w:p>
-      <w:pPr>
-        <w:spacing w:line="480" w:lineRule="auto"/>
-        <w:rPr>
-          <w:rFonts w:ascii="Times New Roman" w:hAnsi="Times New Roman" w:cs="Times New Roman"/>
-          <w:sz w:val="24"/>
-          <w:szCs w:val="24"/>
-        </w:rPr>
-      </w:pPr>
-    </w:p>
-    <w:p>
-      <w:pPr>
-        <w:spacing w:line="480" w:lineRule="auto"/>
-        <w:rPr>
-          <w:rFonts w:ascii="Times New Roman" w:hAnsi="Times New Roman" w:cs="Times New Roman"/>
-          <w:sz w:val="24"/>
-          <w:szCs w:val="24"/>
-        </w:rPr>
-      </w:pPr>
-    </w:p>
-    <w:p>
-      <w:pPr>
-        <w:spacing w:line="480" w:lineRule="auto"/>
-        <w:rPr>
-          <w:rFonts w:ascii="Times New Roman" w:hAnsi="Times New Roman" w:cs="Times New Roman"/>
-          <w:sz w:val="24"/>
-          <w:szCs w:val="24"/>
-        </w:rPr>
-      </w:pPr>
-    </w:p>
-    <w:p>
-      <w:pPr>
-        <w:spacing w:line="480" w:lineRule="auto"/>
-        <w:rPr>
-          <w:rFonts w:ascii="Times New Roman" w:hAnsi="Times New Roman" w:cs="Times New Roman"/>
-          <w:sz w:val="24"/>
-          <w:szCs w:val="24"/>
-        </w:rPr>
-      </w:pPr>
-    </w:p>
-    <w:p>
-      <w:pPr>
-        <w:spacing w:line="480" w:lineRule="auto"/>
-        <w:rPr>
-          <w:rFonts w:ascii="Times New Roman" w:hAnsi="Times New Roman" w:cs="Times New Roman"/>
-          <w:sz w:val="24"/>
-          <w:szCs w:val="24"/>
-        </w:rPr>
-      </w:pPr>
-    </w:p>
-    <w:p>
-      <w:pPr>
-        <w:spacing w:line="480" w:lineRule="auto"/>
-        <w:rPr>
-          <w:rFonts w:ascii="Times New Roman" w:hAnsi="Times New Roman" w:cs="Times New Roman"/>
-          <w:sz w:val="24"/>
-          <w:szCs w:val="24"/>
-        </w:rPr>
-      </w:pPr>
-    </w:p>
-    <w:p>
-      <w:pPr>
-        <w:spacing w:line="480" w:lineRule="auto"/>
-        <w:rPr>
-          <w:rFonts w:ascii="Times New Roman" w:hAnsi="Times New Roman" w:cs="Times New Roman"/>
-          <w:sz w:val="24"/>
-          <w:szCs w:val="24"/>
-        </w:rPr>
-      </w:pPr>
-    </w:p>
-    <w:p>
-      <w:pPr>
-        <w:spacing w:line="480" w:lineRule="auto"/>
-        <w:rPr>
-          <w:rFonts w:ascii="Times New Roman" w:hAnsi="Times New Roman" w:cs="Times New Roman"/>
-          <w:sz w:val="24"/>
-          <w:szCs w:val="24"/>
-        </w:rPr>
-      </w:pPr>
-    </w:p>
-    <w:p>
-      <w:pPr>
-        <w:spacing w:line="480" w:lineRule="auto"/>
-        <w:rPr>
-          <w:rFonts w:ascii="Times New Roman" w:hAnsi="Times New Roman" w:cs="Times New Roman"/>
-          <w:sz w:val="24"/>
-          <w:szCs w:val="24"/>
-        </w:rPr>
-      </w:pPr>
-    </w:p>
-    <w:p>
-      <w:pPr>
-        <w:spacing w:line="480" w:lineRule="auto"/>
-        <w:rPr>
-          <w:rFonts w:ascii="Times New Roman" w:hAnsi="Times New Roman" w:cs="Times New Roman"/>
-          <w:sz w:val="24"/>
-          <w:szCs w:val="24"/>
-        </w:rPr>
-      </w:pPr>
-    </w:p>
-    <w:p>
-      <w:pPr>
-        <w:spacing w:line="480" w:lineRule="auto"/>
-        <w:rPr>
-          <w:rFonts w:ascii="Times New Roman" w:hAnsi="Times New Roman" w:cs="Times New Roman"/>
-          <w:sz w:val="24"/>
-          <w:szCs w:val="24"/>
-        </w:rPr>
-      </w:pPr>
-    </w:p>
-    <w:p>
-      <w:pPr>
-        <w:spacing w:line="480" w:lineRule="auto"/>
-        <w:rPr>
-          <w:rFonts w:ascii="Times New Roman" w:hAnsi="Times New Roman" w:cs="Times New Roman"/>
-          <w:sz w:val="24"/>
-          <w:szCs w:val="24"/>
-        </w:rPr>
-      </w:pPr>
-    </w:p>
-    <w:p>
-      <w:pPr>
-        <w:spacing w:line="480" w:lineRule="auto"/>
-        <w:rPr>
-          <w:rFonts w:ascii="Times New Roman" w:hAnsi="Times New Roman" w:cs="Times New Roman"/>
-          <w:sz w:val="24"/>
-          <w:szCs w:val="24"/>
-        </w:rPr>
-      </w:pPr>
-    </w:p>
-    <w:p>
-      <w:pPr>
-        <w:spacing w:line="480" w:lineRule="auto"/>
-        <w:rPr>
-          <w:rFonts w:ascii="Times New Roman" w:hAnsi="Times New Roman" w:cs="Times New Roman"/>
-          <w:sz w:val="24"/>
-          <w:szCs w:val="24"/>
-        </w:rPr>
-      </w:pPr>
-    </w:p>
-    <w:p>
-      <w:pPr>
-        <w:spacing w:line="480" w:lineRule="auto"/>
-        <w:rPr>
-          <w:rFonts w:ascii="Times New Roman" w:hAnsi="Times New Roman" w:cs="Times New Roman"/>
-          <w:sz w:val="24"/>
-          <w:szCs w:val="24"/>
-        </w:rPr>
-      </w:pPr>
-    </w:p>
-    <w:p>
-      <w:pPr>
-        <w:spacing w:line="480" w:lineRule="auto"/>
-        <w:rPr>
-          <w:rFonts w:ascii="Times New Roman" w:hAnsi="Times New Roman" w:cs="Times New Roman"/>
-          <w:sz w:val="24"/>
-          <w:szCs w:val="24"/>
-        </w:rPr>
-      </w:pPr>
-    </w:p>
-    <w:p>
-      <w:pPr>
-        <w:spacing w:line="480" w:lineRule="auto"/>
-        <w:rPr>
-          <w:rFonts w:ascii="Times New Roman" w:hAnsi="Times New Roman" w:cs="Times New Roman"/>
-          <w:sz w:val="24"/>
-          <w:szCs w:val="24"/>
-        </w:rPr>
-      </w:pPr>
-    </w:p>
-    <w:p>
-      <w:pPr>
-        <w:spacing w:line="480" w:lineRule="auto"/>
-        <w:rPr>
-          <w:rFonts w:ascii="Times New Roman" w:hAnsi="Times New Roman" w:cs="Times New Roman"/>
-          <w:sz w:val="24"/>
-          <w:szCs w:val="24"/>
-        </w:rPr>
-      </w:pPr>
-    </w:p>
-    <w:p>
-      <w:pPr>
-        <w:spacing w:line="480" w:lineRule="auto"/>
-        <w:rPr>
-          <w:rFonts w:ascii="Times New Roman" w:hAnsi="Times New Roman" w:cs="Times New Roman"/>
-          <w:sz w:val="24"/>
-          <w:szCs w:val="24"/>
-        </w:rPr>
-      </w:pPr>
-    </w:p>
-    <w:p>
-      <w:pPr>
-        <w:spacing w:line="480" w:lineRule="auto"/>
-        <w:rPr>
-          <w:rFonts w:ascii="Times New Roman" w:hAnsi="Times New Roman" w:cs="Times New Roman"/>
-          <w:sz w:val="24"/>
-          <w:szCs w:val="24"/>
-        </w:rPr>
-      </w:pPr>
-    </w:p>
-    <w:p>
-      <w:pPr>
-        <w:spacing w:line="480" w:lineRule="auto"/>
-        <w:rPr>
-          <w:rFonts w:ascii="Times New Roman" w:hAnsi="Times New Roman" w:cs="Times New Roman"/>
-          <w:sz w:val="24"/>
-          <w:szCs w:val="24"/>
-        </w:rPr>
-      </w:pPr>
-    </w:p>
-    <w:p>
-      <w:pPr>
-        <w:spacing w:line="480" w:lineRule="auto"/>
-        <w:rPr>
-          <w:rFonts w:ascii="Times New Roman" w:hAnsi="Times New Roman" w:cs="Times New Roman"/>
-          <w:sz w:val="24"/>
-          <w:szCs w:val="24"/>
-        </w:rPr>
-      </w:pPr>
-    </w:p>
-    <w:p>
-      <w:pPr>
-        <w:spacing w:line="480" w:lineRule="auto"/>
-        <w:rPr>
-          <w:rFonts w:ascii="Times New Roman" w:hAnsi="Times New Roman" w:cs="Times New Roman" w:hint="eastAsia"/>
+        <w:t>:</w:t>
+      </w:r>
+    </w:p>
+    <w:p>
+      <w:pPr>
+        <w:spacing w:line="480" w:lineRule="auto"/>
+        <w:rPr>
+          <w:rFonts w:ascii="Times New Roman" w:hAnsi="Times New Roman" w:cs="Times New Roman"/>
+          <w:sz w:val="24"/>
+          <w:szCs w:val="24"/>
+        </w:rPr>
+      </w:pPr>
+      <w:r>
+        <w:rPr>
+          <w:rFonts w:ascii="Times New Roman" w:hAnsi="Times New Roman" w:cs="Times New Roman" w:hint="eastAsia"/>
+          <w:sz w:val="24"/>
+          <w:szCs w:val="24"/>
+        </w:rPr>
+        <w:t>We learned the basic</w:t>
+      </w:r>
+      <w:r>
+        <w:rPr>
+          <w:rFonts w:ascii="Times New Roman" w:hAnsi="Times New Roman" w:cs="Times New Roman"/>
+          <w:sz w:val="24"/>
+          <w:szCs w:val="24"/>
+        </w:rPr>
+        <w:t xml:space="preserve"> structure</w:t>
+      </w:r>
+      <w:r>
+        <w:rPr>
+          <w:rFonts w:ascii="Times New Roman" w:hAnsi="Times New Roman" w:cs="Times New Roman" w:hint="eastAsia"/>
+          <w:sz w:val="24"/>
+          <w:szCs w:val="24"/>
+        </w:rPr>
+        <w:t xml:space="preserve"> of ResNet</w:t>
+      </w:r>
+      <w:r>
+        <w:rPr>
+          <w:rFonts w:ascii="Times New Roman" w:hAnsi="Times New Roman" w:cs="Times New Roman"/>
+          <w:sz w:val="24"/>
+          <w:szCs w:val="24"/>
+        </w:rPr>
+        <w:t xml:space="preserve">. How it pass it’s parameter and perform addition to avoid gradient vanishing. And over-sampling </w:t>
+      </w:r>
+      <w:r>
+        <w:rPr>
+          <w:rFonts w:ascii="Times New Roman" w:hAnsi="Times New Roman" w:cs="Times New Roman"/>
+          <w:sz w:val="24"/>
+          <w:szCs w:val="24"/>
+        </w:rPr>
+        <w:t xml:space="preserve">of our train set. I still think that our feature exacting process is not enough. From what we observe, our data are all 300*200 pixels png image, and all back ground are green. If we can copy and change some images color, rotate images, and add some self made image into training set. It might let our model to perform generically better. </w:t>
+      </w:r>
+    </w:p>
+    <w:p>
+      <w:pPr>
+        <w:spacing w:line="480" w:lineRule="auto"/>
+        <w:rPr>
+          <w:rFonts w:ascii="Times New Roman" w:hAnsi="Times New Roman" w:cs="Times New Roman"/>
+          <w:sz w:val="24"/>
+          <w:szCs w:val="24"/>
+        </w:rPr>
+      </w:pPr>
+    </w:p>
+    <w:p>
+      <w:pPr>
+        <w:spacing w:line="480" w:lineRule="auto"/>
+        <w:rPr>
+          <w:rFonts w:ascii="Times New Roman" w:hAnsi="Times New Roman" w:cs="Times New Roman"/>
+          <w:sz w:val="24"/>
+          <w:szCs w:val="24"/>
+        </w:rPr>
+      </w:pPr>
+    </w:p>
+    <w:p>
+      <w:pPr>
+        <w:spacing w:line="480" w:lineRule="auto"/>
+        <w:rPr>
+          <w:rFonts w:ascii="Times New Roman" w:hAnsi="Times New Roman" w:cs="Times New Roman"/>
+          <w:sz w:val="24"/>
+          <w:szCs w:val="24"/>
+        </w:rPr>
+      </w:pPr>
+    </w:p>
+    <w:p>
+      <w:pPr>
+        <w:spacing w:line="480" w:lineRule="auto"/>
+        <w:rPr>
+          <w:rFonts w:ascii="Times New Roman" w:hAnsi="Times New Roman" w:cs="Times New Roman"/>
+          <w:sz w:val="24"/>
+          <w:szCs w:val="24"/>
+        </w:rPr>
+      </w:pPr>
+    </w:p>
+    <w:p>
+      <w:pPr>
+        <w:spacing w:line="480" w:lineRule="auto"/>
+        <w:rPr>
+          <w:rFonts w:ascii="Times New Roman" w:hAnsi="Times New Roman" w:cs="Times New Roman"/>
+          <w:sz w:val="24"/>
+          <w:szCs w:val="24"/>
+        </w:rPr>
+      </w:pPr>
+    </w:p>
+    <w:p>
+      <w:pPr>
+        <w:spacing w:line="480" w:lineRule="auto"/>
+        <w:rPr>
+          <w:rFonts w:ascii="Times New Roman" w:hAnsi="Times New Roman" w:cs="Times New Roman"/>
+          <w:sz w:val="24"/>
+          <w:szCs w:val="24"/>
+        </w:rPr>
+      </w:pPr>
+    </w:p>
+    <w:p>
+      <w:pPr>
+        <w:spacing w:line="480" w:lineRule="auto"/>
+        <w:rPr>
+          <w:rFonts w:ascii="Times New Roman" w:hAnsi="Times New Roman" w:cs="Times New Roman"/>
+          <w:sz w:val="24"/>
+          <w:szCs w:val="24"/>
+        </w:rPr>
+      </w:pPr>
+    </w:p>
+    <w:p>
+      <w:pPr>
+        <w:spacing w:line="480" w:lineRule="auto"/>
+        <w:rPr>
+          <w:rFonts w:ascii="Times New Roman" w:hAnsi="Times New Roman" w:cs="Times New Roman"/>
+          <w:sz w:val="24"/>
+          <w:szCs w:val="24"/>
+        </w:rPr>
+      </w:pPr>
+    </w:p>
+    <w:p>
+      <w:pPr>
+        <w:spacing w:line="480" w:lineRule="auto"/>
+        <w:rPr>
+          <w:rFonts w:ascii="Times New Roman" w:hAnsi="Times New Roman" w:cs="Times New Roman"/>
+          <w:sz w:val="24"/>
+          <w:szCs w:val="24"/>
+        </w:rPr>
+      </w:pPr>
+    </w:p>
+    <w:p>
+      <w:pPr>
+        <w:spacing w:line="480" w:lineRule="auto"/>
+        <w:rPr>
+          <w:rFonts w:ascii="Times New Roman" w:hAnsi="Times New Roman" w:cs="Times New Roman"/>
+          <w:sz w:val="24"/>
+          <w:szCs w:val="24"/>
+        </w:rPr>
+      </w:pPr>
+    </w:p>
+    <w:p>
+      <w:pPr>
+        <w:spacing w:line="480" w:lineRule="auto"/>
+        <w:rPr>
+          <w:rFonts w:ascii="Times New Roman" w:hAnsi="Times New Roman" w:cs="Times New Roman"/>
+          <w:sz w:val="24"/>
+          <w:szCs w:val="24"/>
+        </w:rPr>
+      </w:pPr>
+    </w:p>
+    <w:p>
+      <w:pPr>
+        <w:spacing w:line="480" w:lineRule="auto"/>
+        <w:rPr>
+          <w:rFonts w:ascii="Times New Roman" w:hAnsi="Times New Roman" w:cs="Times New Roman"/>
+          <w:sz w:val="24"/>
+          <w:szCs w:val="24"/>
+        </w:rPr>
+      </w:pPr>
+    </w:p>
+    <w:p>
+      <w:pPr>
+        <w:spacing w:line="480" w:lineRule="auto"/>
+        <w:rPr>
+          <w:rFonts w:ascii="Times New Roman" w:hAnsi="Times New Roman" w:cs="Times New Roman"/>
+          <w:sz w:val="24"/>
+          <w:szCs w:val="24"/>
+        </w:rPr>
+      </w:pPr>
+    </w:p>
+    <w:p>
+      <w:pPr>
+        <w:spacing w:line="480" w:lineRule="auto"/>
+        <w:rPr>
+          <w:rFonts w:ascii="Times New Roman" w:hAnsi="Times New Roman" w:cs="Times New Roman"/>
+          <w:sz w:val="24"/>
+          <w:szCs w:val="24"/>
+        </w:rPr>
+      </w:pPr>
+    </w:p>
+    <w:p>
+      <w:pPr>
+        <w:spacing w:line="480" w:lineRule="auto"/>
+        <w:rPr>
+          <w:rFonts w:ascii="Times New Roman" w:hAnsi="Times New Roman" w:cs="Times New Roman"/>
+          <w:sz w:val="24"/>
+          <w:szCs w:val="24"/>
+        </w:rPr>
+      </w:pPr>
+    </w:p>
+    <w:p>
+      <w:pPr>
+        <w:spacing w:line="480" w:lineRule="auto"/>
+        <w:rPr>
+          <w:rFonts w:ascii="Times New Roman" w:hAnsi="Times New Roman" w:cs="Times New Roman"/>
+          <w:sz w:val="24"/>
+          <w:szCs w:val="24"/>
+        </w:rPr>
+      </w:pPr>
+    </w:p>
+    <w:p>
+      <w:pPr>
+        <w:spacing w:line="480" w:lineRule="auto"/>
+        <w:rPr>
+          <w:rFonts w:ascii="Times New Roman" w:hAnsi="Times New Roman" w:cs="Times New Roman"/>
+          <w:sz w:val="24"/>
+          <w:szCs w:val="24"/>
+        </w:rPr>
+      </w:pPr>
+    </w:p>
+    <w:p>
+      <w:pPr>
+        <w:spacing w:line="480" w:lineRule="auto"/>
+        <w:rPr>
+          <w:rFonts w:ascii="Times New Roman" w:hAnsi="Times New Roman" w:cs="Times New Roman"/>
           <w:sz w:val="24"/>
           <w:szCs w:val="24"/>
         </w:rPr>
@@ -1738,7 +1897,7 @@
         <w:spacing w:line="480" w:lineRule="auto"/>
         <w:ind w:left="720" w:hanging="720"/>
         <w:rPr>
-          <w:rFonts w:ascii="Times New Roman" w:hAnsi="Times New Roman" w:cs="Times New Roman" w:hint="eastAsia"/>
+          <w:rFonts w:ascii="Times New Roman" w:hAnsi="Times New Roman" w:cs="Times New Roman"/>
         </w:rPr>
       </w:pPr>
       <w:r>
@@ -1771,19 +1930,11 @@
           <w:rFonts w:ascii="Times New Roman" w:hAnsi="Times New Roman" w:cs="Times New Roman"/>
         </w:rPr>
       </w:pPr>
-      <w:proofErr w:type="spellStart"/>
-      <w:r>
-        <w:rPr>
-          <w:rFonts w:ascii="Times New Roman" w:hAnsi="Times New Roman" w:cs="Times New Roman"/>
-        </w:rPr>
-        <w:t>Szegedy</w:t>
-      </w:r>
-      <w:proofErr w:type="spellEnd"/>
-      <w:r>
-        <w:rPr>
-          <w:rFonts w:ascii="Times New Roman" w:hAnsi="Times New Roman" w:cs="Times New Roman"/>
-        </w:rPr>
-        <w:t xml:space="preserve">, C. (2015). </w:t>
+      <w:r>
+        <w:rPr>
+          <w:rFonts w:ascii="Times New Roman" w:hAnsi="Times New Roman" w:cs="Times New Roman"/>
+        </w:rPr>
+        <w:t xml:space="preserve">Szegedy, C. (2015). </w:t>
       </w:r>
       <w:r>
         <w:rPr>
@@ -1809,72 +1960,131 @@
           <w:szCs w:val="24"/>
         </w:rPr>
       </w:pPr>
-    </w:p>
-    <w:p>
-      <w:pPr>
-        <w:spacing w:line="480" w:lineRule="auto"/>
-        <w:rPr>
-          <w:rFonts w:ascii="Times New Roman" w:hAnsi="Times New Roman" w:cs="Times New Roman"/>
-          <w:sz w:val="24"/>
-          <w:szCs w:val="24"/>
-        </w:rPr>
-      </w:pPr>
-    </w:p>
-    <w:p>
-      <w:pPr>
-        <w:spacing w:line="480" w:lineRule="auto"/>
-        <w:rPr>
-          <w:rFonts w:ascii="Times New Roman" w:hAnsi="Times New Roman" w:cs="Times New Roman"/>
-          <w:sz w:val="24"/>
-          <w:szCs w:val="24"/>
-        </w:rPr>
-      </w:pPr>
-    </w:p>
-    <w:p>
-      <w:pPr>
-        <w:spacing w:line="480" w:lineRule="auto"/>
-        <w:rPr>
-          <w:rFonts w:ascii="Times New Roman" w:hAnsi="Times New Roman" w:cs="Times New Roman"/>
-          <w:sz w:val="24"/>
-          <w:szCs w:val="24"/>
-        </w:rPr>
-      </w:pPr>
-    </w:p>
-    <w:p>
-      <w:pPr>
-        <w:spacing w:line="480" w:lineRule="auto"/>
-        <w:rPr>
-          <w:rFonts w:ascii="Times New Roman" w:hAnsi="Times New Roman" w:cs="Times New Roman"/>
-          <w:sz w:val="24"/>
-          <w:szCs w:val="24"/>
-        </w:rPr>
-      </w:pPr>
-    </w:p>
-    <w:p>
-      <w:pPr>
-        <w:spacing w:line="480" w:lineRule="auto"/>
-        <w:rPr>
-          <w:rFonts w:ascii="Times New Roman" w:hAnsi="Times New Roman" w:cs="Times New Roman"/>
-          <w:sz w:val="24"/>
-          <w:szCs w:val="24"/>
-        </w:rPr>
-      </w:pPr>
-    </w:p>
-    <w:p>
-      <w:pPr>
-        <w:spacing w:line="480" w:lineRule="auto"/>
-        <w:rPr>
-          <w:rFonts w:ascii="Times New Roman" w:hAnsi="Times New Roman" w:cs="Times New Roman"/>
-          <w:sz w:val="24"/>
-          <w:szCs w:val="24"/>
-        </w:rPr>
-      </w:pPr>
-    </w:p>
-    <w:p>
-      <w:pPr>
-        <w:spacing w:line="480" w:lineRule="auto"/>
-        <w:rPr>
-          <w:rFonts w:ascii="Times New Roman" w:hAnsi="Times New Roman" w:cs="Times New Roman" w:hint="eastAsia"/>
+      <w:r>
+        <w:rPr>
+          <w:rFonts w:ascii="Times New Roman" w:hAnsi="Times New Roman" w:cs="Times New Roman" w:hint="eastAsia"/>
+          <w:sz w:val="24"/>
+          <w:szCs w:val="24"/>
+        </w:rPr>
+        <w:t xml:space="preserve">Julien de la Bruere-Terreault. </w:t>
+      </w:r>
+      <w:r>
+        <w:rPr>
+          <w:rFonts w:ascii="Times New Roman" w:hAnsi="Times New Roman" w:cs="Times New Roman"/>
+          <w:sz w:val="24"/>
+          <w:szCs w:val="24"/>
+        </w:rPr>
+        <w:t xml:space="preserve">(2019). </w:t>
+      </w:r>
+      <w:r>
+        <w:rPr>
+          <w:rFonts w:ascii="Times New Roman" w:hAnsi="Times New Roman" w:cs="Times New Roman"/>
+          <w:i/>
+          <w:sz w:val="24"/>
+          <w:szCs w:val="24"/>
+        </w:rPr>
+        <w:t>Rock-Paper-Scissors Images</w:t>
+      </w:r>
+      <w:r>
+        <w:rPr>
+          <w:rFonts w:ascii="Times New Roman" w:hAnsi="Times New Roman" w:cs="Times New Roman"/>
+          <w:sz w:val="24"/>
+          <w:szCs w:val="24"/>
+        </w:rPr>
+        <w:t>. Kaggle.</w:t>
+      </w:r>
+    </w:p>
+    <w:p>
+      <w:pPr>
+        <w:spacing w:line="480" w:lineRule="auto"/>
+        <w:rPr>
+          <w:rFonts w:ascii="Times New Roman" w:hAnsi="Times New Roman" w:cs="Times New Roman" w:hint="eastAsia"/>
+          <w:sz w:val="24"/>
+          <w:szCs w:val="24"/>
+        </w:rPr>
+      </w:pPr>
+      <w:r>
+        <w:rPr>
+          <w:rFonts w:ascii="Times New Roman" w:hAnsi="Times New Roman" w:cs="Times New Roman"/>
+          <w:sz w:val="24"/>
+          <w:szCs w:val="24"/>
+        </w:rPr>
+        <w:tab/>
+      </w:r>
+      <w:r>
+        <w:rPr>
+          <w:rFonts w:ascii="Times New Roman" w:hAnsi="Times New Roman" w:cs="Times New Roman"/>
+          <w:sz w:val="24"/>
+          <w:szCs w:val="24"/>
+        </w:rPr>
+        <w:t>https://www.kaggle.com/drgfreeman/rockpaperscissors</w:t>
+      </w:r>
+    </w:p>
+    <w:p>
+      <w:pPr>
+        <w:spacing w:line="480" w:lineRule="auto"/>
+        <w:rPr>
+          <w:rFonts w:ascii="Times New Roman" w:hAnsi="Times New Roman" w:cs="Times New Roman"/>
+          <w:sz w:val="24"/>
+          <w:szCs w:val="24"/>
+        </w:rPr>
+      </w:pPr>
+    </w:p>
+    <w:p>
+      <w:pPr>
+        <w:spacing w:line="480" w:lineRule="auto"/>
+        <w:rPr>
+          <w:rFonts w:ascii="Times New Roman" w:hAnsi="Times New Roman" w:cs="Times New Roman"/>
+          <w:sz w:val="24"/>
+          <w:szCs w:val="24"/>
+        </w:rPr>
+      </w:pPr>
+    </w:p>
+    <w:p>
+      <w:pPr>
+        <w:spacing w:line="480" w:lineRule="auto"/>
+        <w:rPr>
+          <w:rFonts w:ascii="Times New Roman" w:hAnsi="Times New Roman" w:cs="Times New Roman"/>
+          <w:sz w:val="24"/>
+          <w:szCs w:val="24"/>
+        </w:rPr>
+      </w:pPr>
+    </w:p>
+    <w:p>
+      <w:pPr>
+        <w:spacing w:line="480" w:lineRule="auto"/>
+        <w:rPr>
+          <w:rFonts w:ascii="Times New Roman" w:hAnsi="Times New Roman" w:cs="Times New Roman"/>
+          <w:sz w:val="24"/>
+          <w:szCs w:val="24"/>
+        </w:rPr>
+      </w:pPr>
+    </w:p>
+    <w:p>
+      <w:pPr>
+        <w:spacing w:line="480" w:lineRule="auto"/>
+        <w:rPr>
+          <w:rFonts w:ascii="Times New Roman" w:hAnsi="Times New Roman" w:cs="Times New Roman"/>
+          <w:sz w:val="24"/>
+          <w:szCs w:val="24"/>
+        </w:rPr>
+      </w:pPr>
+    </w:p>
+    <w:p>
+      <w:pPr>
+        <w:spacing w:line="480" w:lineRule="auto"/>
+        <w:rPr>
+          <w:rFonts w:ascii="Times New Roman" w:hAnsi="Times New Roman" w:cs="Times New Roman"/>
+          <w:sz w:val="24"/>
+          <w:szCs w:val="24"/>
+        </w:rPr>
+      </w:pPr>
+    </w:p>
+    <w:p>
+      <w:pPr>
+        <w:spacing w:line="480" w:lineRule="auto"/>
+        <w:rPr>
+          <w:rFonts w:ascii="Times New Roman" w:hAnsi="Times New Roman" w:cs="Times New Roman"/>
           <w:sz w:val="24"/>
           <w:szCs w:val="24"/>
         </w:rPr>
@@ -1883,9 +2093,6 @@
     <w:p>
       <w:pPr>
         <w:jc w:val="left"/>
-        <w:rPr>
-          <w:rFonts w:hint="eastAsia"/>
-        </w:rPr>
       </w:pPr>
     </w:p>
     <w:sectPr>

--- a/CSE352 Final Project Report.docx
+++ b/CSE352 Final Project Report.docx
@@ -313,7 +313,7 @@
       <w:pPr>
         <w:spacing w:line="480" w:lineRule="auto"/>
         <w:rPr>
-          <w:rFonts w:ascii="Times New Roman" w:hAnsi="Times New Roman" w:cs="Times New Roman" w:hint="eastAsia"/>
+          <w:rFonts w:ascii="Times New Roman" w:hAnsi="Times New Roman" w:cs="Times New Roman"/>
           <w:sz w:val="24"/>
           <w:szCs w:val="24"/>
         </w:rPr>
@@ -1183,11 +1183,483 @@
         <w:spacing w:line="480" w:lineRule="auto"/>
         <w:jc w:val="left"/>
         <w:rPr>
+          <w:rFonts w:ascii="Times New Roman" w:hAnsi="Times New Roman" w:cs="Times New Roman"/>
+          <w:b/>
+          <w:sz w:val="24"/>
+          <w:szCs w:val="24"/>
+        </w:rPr>
+      </w:pPr>
+      <w:r>
+        <w:rPr>
           <w:rFonts w:ascii="Times New Roman" w:hAnsi="Times New Roman" w:cs="Times New Roman" w:hint="eastAsia"/>
           <w:b/>
           <w:sz w:val="24"/>
           <w:szCs w:val="24"/>
         </w:rPr>
+        <w:t>Application Description</w:t>
+      </w:r>
+    </w:p>
+    <w:p>
+      <w:pPr>
+        <w:spacing w:line="480" w:lineRule="auto"/>
+        <w:jc w:val="left"/>
+        <w:rPr>
+          <w:rFonts w:ascii="Times New Roman" w:hAnsi="Times New Roman" w:cs="Times New Roman"/>
+          <w:sz w:val="24"/>
+          <w:szCs w:val="24"/>
+        </w:rPr>
+      </w:pPr>
+      <w:r>
+        <w:rPr>
+          <w:rFonts w:ascii="Times New Roman" w:hAnsi="Times New Roman" w:cs="Times New Roman" w:hint="eastAsia"/>
+          <w:sz w:val="24"/>
+          <w:szCs w:val="24"/>
+        </w:rPr>
+        <w:t>We did implement a ResNet model but for some reason, some of it</w:t>
+      </w:r>
+      <w:r>
+        <w:rPr>
+          <w:rFonts w:ascii="Times New Roman" w:hAnsi="Times New Roman" w:cs="Times New Roman"/>
+          <w:sz w:val="24"/>
+          <w:szCs w:val="24"/>
+        </w:rPr>
+        <w:t>’s layer can’t connect to each other (mat1 don’t match with mat2).</w:t>
+      </w:r>
+      <w:r>
+        <w:rPr>
+          <w:rFonts w:ascii="Times New Roman" w:hAnsi="Times New Roman" w:cs="Times New Roman"/>
+          <w:sz w:val="24"/>
+          <w:szCs w:val="24"/>
+        </w:rPr>
+        <w:t xml:space="preserve"> We implement the normal basic block of ResNet 18/34, and the bottleneck block for ResNet 50/101/152</w:t>
+      </w:r>
+      <w:r>
+        <w:rPr>
+          <w:rFonts w:ascii="Times New Roman" w:hAnsi="Times New Roman" w:cs="Times New Roman"/>
+          <w:sz w:val="24"/>
+          <w:szCs w:val="24"/>
+        </w:rPr>
+        <w:t xml:space="preserve">. </w:t>
+      </w:r>
+      <w:r>
+        <w:rPr>
+          <w:rFonts w:ascii="Times New Roman" w:hAnsi="Times New Roman" w:cs="Times New Roman"/>
+          <w:sz w:val="24"/>
+          <w:szCs w:val="24"/>
+        </w:rPr>
+        <w:t>Our ResNet classes is trying to do a generic model which can fulfill all type of ResNet’s structure. It will make several layer based on the parameter</w:t>
+      </w:r>
+      <w:r>
+        <w:rPr>
+          <w:rFonts w:ascii="Times New Roman" w:hAnsi="Times New Roman" w:cs="Times New Roman"/>
+          <w:sz w:val="24"/>
+          <w:szCs w:val="24"/>
+        </w:rPr>
+        <w:t xml:space="preserve"> (layer_number)</w:t>
+      </w:r>
+      <w:r>
+        <w:rPr>
+          <w:rFonts w:ascii="Times New Roman" w:hAnsi="Times New Roman" w:cs="Times New Roman"/>
+          <w:sz w:val="24"/>
+          <w:szCs w:val="24"/>
+        </w:rPr>
+        <w:t xml:space="preserve"> passed in when it’s object first been initiated. </w:t>
+      </w:r>
+      <w:r>
+        <w:rPr>
+          <w:rFonts w:ascii="Times New Roman" w:hAnsi="Times New Roman" w:cs="Times New Roman"/>
+          <w:sz w:val="24"/>
+          <w:szCs w:val="24"/>
+        </w:rPr>
+        <w:t>So we can use these layer number to control which version of ResNet we want to use.</w:t>
+      </w:r>
+    </w:p>
+    <w:p>
+      <w:pPr>
+        <w:spacing w:line="480" w:lineRule="auto"/>
+        <w:jc w:val="left"/>
+        <w:rPr>
+          <w:rFonts w:ascii="Times New Roman" w:hAnsi="Times New Roman" w:cs="Times New Roman"/>
+          <w:sz w:val="24"/>
+          <w:szCs w:val="24"/>
+        </w:rPr>
+      </w:pPr>
+      <w:r>
+        <w:rPr>
+          <w:rFonts w:ascii="Times New Roman" w:hAnsi="Times New Roman" w:cs="Times New Roman"/>
+          <w:sz w:val="24"/>
+          <w:szCs w:val="24"/>
+        </w:rPr>
+        <w:t>Our data were extracted form a Kaggle website. It’s topic is “Rock Paper Scissors”. The main purpose of this dataset is to let model learn from images of human hands shape of Rock Paper and Scissors. And make a classification prediction of test image which shape is the hand</w:t>
+      </w:r>
+      <w:r>
+        <w:rPr>
+          <w:rFonts w:ascii="Times New Roman" w:hAnsi="Times New Roman" w:cs="Times New Roman"/>
+          <w:sz w:val="24"/>
+          <w:szCs w:val="24"/>
+        </w:rPr>
+        <w:t xml:space="preserve"> represent.</w:t>
+      </w:r>
+      <w:r>
+        <w:rPr>
+          <w:rFonts w:ascii="Times New Roman" w:hAnsi="Times New Roman" w:cs="Times New Roman"/>
+          <w:sz w:val="24"/>
+          <w:szCs w:val="24"/>
+        </w:rPr>
+        <w:t xml:space="preserve"> Image has total number around 1400 (Julien, 2019). We use torchvision.datasets to extract images into ndarrays. By using </w:t>
+      </w:r>
+      <w:r>
+        <w:rPr>
+          <w:rFonts w:ascii="Times New Roman" w:hAnsi="Times New Roman" w:cs="Times New Roman"/>
+          <w:sz w:val="24"/>
+          <w:szCs w:val="24"/>
+        </w:rPr>
+        <w:lastRenderedPageBreak/>
+        <w:t>ImageFolder function from torchvision, it’s easy to extract images lays in different folders (data/scissors, data/rock, etc.). Then we pytorch’s dataloader to load all images with batch size of 8, shuffled and prepare to train/evaluate.</w:t>
+      </w:r>
+    </w:p>
+    <w:p>
+      <w:pPr>
+        <w:spacing w:line="480" w:lineRule="auto"/>
+        <w:jc w:val="left"/>
+        <w:rPr>
+          <w:rFonts w:ascii="Times New Roman" w:hAnsi="Times New Roman" w:cs="Times New Roman"/>
+          <w:sz w:val="24"/>
+          <w:szCs w:val="24"/>
+        </w:rPr>
+      </w:pPr>
+      <w:r>
+        <w:rPr>
+          <w:rFonts w:ascii="Times New Roman" w:hAnsi="Times New Roman" w:cs="Times New Roman" w:hint="eastAsia"/>
+          <w:sz w:val="24"/>
+          <w:szCs w:val="24"/>
+        </w:rPr>
+        <w:t xml:space="preserve">Our model </w:t>
+      </w:r>
+      <w:r>
+        <w:rPr>
+          <w:rFonts w:ascii="Times New Roman" w:hAnsi="Times New Roman" w:cs="Times New Roman"/>
+          <w:sz w:val="24"/>
+          <w:szCs w:val="24"/>
+        </w:rPr>
+        <w:t>was got</w:t>
+      </w:r>
+      <w:r>
+        <w:rPr>
+          <w:rFonts w:ascii="Times New Roman" w:hAnsi="Times New Roman" w:cs="Times New Roman" w:hint="eastAsia"/>
+          <w:sz w:val="24"/>
+          <w:szCs w:val="24"/>
+        </w:rPr>
+        <w:t xml:space="preserve"> directly </w:t>
+      </w:r>
+      <w:r>
+        <w:rPr>
+          <w:rFonts w:ascii="Times New Roman" w:hAnsi="Times New Roman" w:cs="Times New Roman"/>
+          <w:sz w:val="24"/>
+          <w:szCs w:val="24"/>
+        </w:rPr>
+        <w:t>from</w:t>
+      </w:r>
+      <w:r>
+        <w:rPr>
+          <w:rFonts w:ascii="Times New Roman" w:hAnsi="Times New Roman" w:cs="Times New Roman" w:hint="eastAsia"/>
+          <w:sz w:val="24"/>
+          <w:szCs w:val="24"/>
+        </w:rPr>
+        <w:t xml:space="preserve"> pytorch api</w:t>
+      </w:r>
+      <w:r>
+        <w:rPr>
+          <w:rFonts w:ascii="Times New Roman" w:hAnsi="Times New Roman" w:cs="Times New Roman"/>
+          <w:sz w:val="24"/>
+          <w:szCs w:val="24"/>
+        </w:rPr>
+        <w:t xml:space="preserve">. </w:t>
+      </w:r>
+      <w:r>
+        <w:rPr>
+          <w:rFonts w:ascii="Times New Roman" w:hAnsi="Times New Roman" w:cs="Times New Roman"/>
+          <w:sz w:val="24"/>
+          <w:szCs w:val="24"/>
+        </w:rPr>
+        <w:t>We use ResNet18 with pre-trained parameters.</w:t>
+      </w:r>
+      <w:r>
+        <w:rPr>
+          <w:rFonts w:ascii="Times New Roman" w:hAnsi="Times New Roman" w:cs="Times New Roman"/>
+          <w:sz w:val="24"/>
+          <w:szCs w:val="24"/>
+        </w:rPr>
+        <w:t xml:space="preserve"> We choose Cross entropy loss as our loss function. We were thinking about binomial distribution form of maximum likelihoods but seems it only support binary classes. We also choose Stochastic Gradient descent as our optimize function.</w:t>
+      </w:r>
+    </w:p>
+    <w:p>
+      <w:pPr>
+        <w:spacing w:line="480" w:lineRule="auto"/>
+        <w:jc w:val="left"/>
+        <w:rPr>
+          <w:rFonts w:ascii="Times New Roman" w:hAnsi="Times New Roman" w:cs="Times New Roman"/>
+          <w:sz w:val="24"/>
+          <w:szCs w:val="24"/>
+        </w:rPr>
+      </w:pPr>
+      <w:r>
+        <w:rPr>
+          <w:rFonts w:ascii="Times New Roman" w:hAnsi="Times New Roman" w:cs="Times New Roman"/>
+          <w:sz w:val="24"/>
+          <w:szCs w:val="24"/>
+        </w:rPr>
+        <w:t>For further detail of our implementation, please see CSE352_Proj.ipynb</w:t>
+      </w:r>
+      <w:r>
+        <w:rPr>
+          <w:rFonts w:ascii="Times New Roman" w:hAnsi="Times New Roman" w:cs="Times New Roman"/>
+          <w:sz w:val="24"/>
+          <w:szCs w:val="24"/>
+        </w:rPr>
+        <w:t>.</w:t>
+      </w:r>
+    </w:p>
+    <w:p>
+      <w:pPr>
+        <w:spacing w:line="480" w:lineRule="auto"/>
+        <w:jc w:val="left"/>
+        <w:rPr>
+          <w:rFonts w:ascii="Times New Roman" w:hAnsi="Times New Roman" w:cs="Times New Roman"/>
+          <w:sz w:val="24"/>
+          <w:szCs w:val="24"/>
+        </w:rPr>
+      </w:pPr>
+    </w:p>
+    <w:p>
+      <w:pPr>
+        <w:spacing w:line="480" w:lineRule="auto"/>
+        <w:jc w:val="left"/>
+        <w:rPr>
+          <w:rFonts w:ascii="Times New Roman" w:hAnsi="Times New Roman" w:cs="Times New Roman"/>
+          <w:b/>
+          <w:sz w:val="24"/>
+          <w:szCs w:val="24"/>
+        </w:rPr>
+      </w:pPr>
+      <w:r>
+        <w:rPr>
+          <w:rFonts w:ascii="Times New Roman" w:hAnsi="Times New Roman" w:cs="Times New Roman"/>
+          <w:b/>
+          <w:sz w:val="24"/>
+          <w:szCs w:val="24"/>
+        </w:rPr>
+        <w:t>Research</w:t>
+      </w:r>
+    </w:p>
+    <w:p>
+      <w:pPr>
+        <w:spacing w:line="480" w:lineRule="auto"/>
+        <w:jc w:val="left"/>
+        <w:rPr>
+          <w:rFonts w:ascii="Times New Roman" w:hAnsi="Times New Roman" w:cs="Times New Roman"/>
+          <w:sz w:val="24"/>
+          <w:szCs w:val="24"/>
+        </w:rPr>
+      </w:pPr>
+      <w:r>
+        <w:rPr>
+          <w:rFonts w:ascii="Times New Roman" w:hAnsi="Times New Roman" w:cs="Times New Roman" w:hint="eastAsia"/>
+          <w:sz w:val="24"/>
+          <w:szCs w:val="24"/>
+        </w:rPr>
+        <w:t>We compare our trained ResNet with non-tuned raw ResNet18</w:t>
+      </w:r>
+      <w:r>
+        <w:rPr>
+          <w:rFonts w:ascii="Times New Roman" w:hAnsi="Times New Roman" w:cs="Times New Roman"/>
+          <w:sz w:val="24"/>
+          <w:szCs w:val="24"/>
+        </w:rPr>
+        <w:t xml:space="preserve"> of pytorch. Without fine tuning, raw network gave a accuracy of 0%. This is because ResNet18’s last layer doesn’t have 3 classes as what we have. It might have several outputs like: cars, airplanes, flower, orange,</w:t>
+      </w:r>
+      <w:r>
+        <w:rPr>
+          <w:rFonts w:ascii="Times New Roman" w:hAnsi="Times New Roman" w:cs="Times New Roman"/>
+          <w:sz w:val="24"/>
+          <w:szCs w:val="24"/>
+        </w:rPr>
+        <w:t xml:space="preserve"> </w:t>
+      </w:r>
+      <w:r>
+        <w:rPr>
+          <w:rFonts w:ascii="Times New Roman" w:hAnsi="Times New Roman" w:cs="Times New Roman"/>
+          <w:sz w:val="24"/>
+          <w:szCs w:val="24"/>
+        </w:rPr>
+        <w:t xml:space="preserve">etc. Our images might </w:t>
+      </w:r>
+      <w:r>
+        <w:rPr>
+          <w:rFonts w:ascii="Times New Roman" w:hAnsi="Times New Roman" w:cs="Times New Roman"/>
+          <w:sz w:val="24"/>
+          <w:szCs w:val="24"/>
+        </w:rPr>
+        <w:t>classify</w:t>
+      </w:r>
+      <w:r>
+        <w:rPr>
+          <w:rFonts w:ascii="Times New Roman" w:hAnsi="Times New Roman" w:cs="Times New Roman"/>
+          <w:sz w:val="24"/>
+          <w:szCs w:val="24"/>
+        </w:rPr>
+        <w:t xml:space="preserve"> as hands but the class label we got doesn’t match what we want.</w:t>
+      </w:r>
+      <w:r>
+        <w:rPr>
+          <w:rFonts w:ascii="Times New Roman" w:hAnsi="Times New Roman" w:cs="Times New Roman"/>
+          <w:sz w:val="24"/>
+          <w:szCs w:val="24"/>
+        </w:rPr>
+        <w:t xml:space="preserve"> Then I add another layer </w:t>
+      </w:r>
+      <w:r>
+        <w:rPr>
+          <w:rFonts w:ascii="Times New Roman" w:hAnsi="Times New Roman" w:cs="Times New Roman"/>
+          <w:sz w:val="24"/>
+          <w:szCs w:val="24"/>
+        </w:rPr>
+        <w:t>which modified it to output of 3 and it’</w:t>
+      </w:r>
+      <w:r>
+        <w:rPr>
+          <w:rFonts w:ascii="Times New Roman" w:hAnsi="Times New Roman" w:cs="Times New Roman"/>
+          <w:sz w:val="24"/>
+          <w:szCs w:val="24"/>
+        </w:rPr>
+        <w:t>s accuracy rate rais up to 27</w:t>
+      </w:r>
+      <w:r>
+        <w:rPr>
+          <w:rFonts w:ascii="Times New Roman" w:hAnsi="Times New Roman" w:cs="Times New Roman"/>
+          <w:sz w:val="24"/>
+          <w:szCs w:val="24"/>
+        </w:rPr>
+        <w:t>% - 37%</w:t>
+      </w:r>
+      <w:r>
+        <w:rPr>
+          <w:rFonts w:ascii="Times New Roman" w:hAnsi="Times New Roman" w:cs="Times New Roman"/>
+          <w:sz w:val="24"/>
+          <w:szCs w:val="24"/>
+        </w:rPr>
+        <w:t xml:space="preserve">. This number is normal guessing expectation. </w:t>
+      </w:r>
+    </w:p>
+    <w:p>
+      <w:pPr>
+        <w:spacing w:line="480" w:lineRule="auto"/>
+        <w:jc w:val="center"/>
+        <w:rPr>
+          <w:rFonts w:ascii="Times New Roman" w:hAnsi="Times New Roman" w:cs="Times New Roman"/>
+          <w:sz w:val="24"/>
+          <w:szCs w:val="24"/>
+        </w:rPr>
+      </w:pPr>
+      <w:r>
+        <w:rPr>
+          <w:rFonts w:ascii="Times New Roman" w:hAnsi="Times New Roman" w:cs="Times New Roman"/>
+          <w:sz w:val="24"/>
+          <w:szCs w:val="24"/>
+        </w:rPr>
+        <w:t>E(xi) = xi/ sum(x’s)</w:t>
+      </w:r>
+    </w:p>
+    <w:p>
+      <w:pPr>
+        <w:spacing w:line="480" w:lineRule="auto"/>
+        <w:jc w:val="center"/>
+        <w:rPr>
+          <w:rFonts w:ascii="Times New Roman" w:hAnsi="Times New Roman" w:cs="Times New Roman"/>
+          <w:sz w:val="24"/>
+          <w:szCs w:val="24"/>
+        </w:rPr>
+      </w:pPr>
+      <w:r>
+        <w:rPr>
+          <w:rFonts w:ascii="Times New Roman" w:hAnsi="Times New Roman" w:cs="Times New Roman"/>
+          <w:sz w:val="24"/>
+          <w:szCs w:val="24"/>
+        </w:rPr>
+        <w:t>In this case: 1/3</w:t>
+      </w:r>
+    </w:p>
+    <w:p>
+      <w:pPr>
+        <w:spacing w:line="480" w:lineRule="auto"/>
+        <w:jc w:val="left"/>
+        <w:rPr>
+          <w:rFonts w:ascii="Times New Roman" w:hAnsi="Times New Roman" w:cs="Times New Roman"/>
+          <w:sz w:val="24"/>
+          <w:szCs w:val="24"/>
+        </w:rPr>
+      </w:pPr>
+      <w:r>
+        <w:rPr>
+          <w:rFonts w:ascii="Times New Roman" w:hAnsi="Times New Roman" w:cs="Times New Roman" w:hint="eastAsia"/>
+          <w:sz w:val="24"/>
+          <w:szCs w:val="24"/>
+        </w:rPr>
+        <w:t xml:space="preserve">After our </w:t>
+      </w:r>
+      <w:r>
+        <w:rPr>
+          <w:rFonts w:ascii="Times New Roman" w:hAnsi="Times New Roman" w:cs="Times New Roman"/>
+          <w:sz w:val="24"/>
+          <w:szCs w:val="24"/>
+        </w:rPr>
+        <w:t>training</w:t>
+      </w:r>
+      <w:r>
+        <w:rPr>
+          <w:rFonts w:ascii="Times New Roman" w:hAnsi="Times New Roman" w:cs="Times New Roman" w:hint="eastAsia"/>
+          <w:sz w:val="24"/>
+          <w:szCs w:val="24"/>
+        </w:rPr>
+        <w:t xml:space="preserve"> </w:t>
+      </w:r>
+      <w:r>
+        <w:rPr>
+          <w:rFonts w:ascii="Times New Roman" w:hAnsi="Times New Roman" w:cs="Times New Roman"/>
+          <w:sz w:val="24"/>
+          <w:szCs w:val="24"/>
+        </w:rPr>
+        <w:t xml:space="preserve">process, our model accuracy rate increased to 98% on our testing set. This means our model did learn something from training set. But with epoch of 10 and no more than 1400 images, we are afraid that we have trained a overfitting model. </w:t>
+      </w:r>
+      <w:r>
+        <w:rPr>
+          <w:rFonts w:ascii="Times New Roman" w:hAnsi="Times New Roman" w:cs="Times New Roman"/>
+          <w:sz w:val="24"/>
+          <w:szCs w:val="24"/>
+        </w:rPr>
+        <w:lastRenderedPageBreak/>
+        <w:t>The reason why we make this statement is because we didn’t do our feature extraction in a complex way. As data scientists, we know that data is the main driving force of our model. But our data in this case is very bias. All of them have a size of 300*200 pixel which means our model don’t have ability to make correct decision on predicting different size or image with 0 padding noises. All of our images are with green background, this might confuse our model’s ability of dealing with channels (RGB).</w:t>
+      </w:r>
+    </w:p>
+    <w:p>
+      <w:pPr>
+        <w:spacing w:line="480" w:lineRule="auto"/>
+        <w:rPr>
+          <w:rFonts w:ascii="Times New Roman" w:hAnsi="Times New Roman" w:cs="Times New Roman"/>
+          <w:sz w:val="24"/>
+          <w:szCs w:val="24"/>
+        </w:rPr>
+      </w:pPr>
+    </w:p>
+    <w:p>
+      <w:pPr>
+        <w:spacing w:line="480" w:lineRule="auto"/>
+        <w:rPr>
+          <w:rFonts w:ascii="Times New Roman" w:hAnsi="Times New Roman" w:cs="Times New Roman"/>
+          <w:b/>
+          <w:sz w:val="24"/>
+          <w:szCs w:val="24"/>
+        </w:rPr>
       </w:pPr>
       <w:r>
         <w:rPr>
@@ -1196,13 +1668,21 @@
           <w:sz w:val="24"/>
           <w:szCs w:val="24"/>
         </w:rPr>
-        <w:t>Application Description</w:t>
-      </w:r>
-    </w:p>
-    <w:p>
-      <w:pPr>
-        <w:spacing w:line="480" w:lineRule="auto"/>
-        <w:jc w:val="left"/>
+        <w:t>What We Learned</w:t>
+      </w:r>
+      <w:r>
+        <w:rPr>
+          <w:rFonts w:ascii="Times New Roman" w:hAnsi="Times New Roman" w:cs="Times New Roman"/>
+          <w:b/>
+          <w:sz w:val="24"/>
+          <w:szCs w:val="24"/>
+        </w:rPr>
+        <w:t>:</w:t>
+      </w:r>
+    </w:p>
+    <w:p>
+      <w:pPr>
+        <w:spacing w:line="480" w:lineRule="auto"/>
         <w:rPr>
           <w:rFonts w:ascii="Times New Roman" w:hAnsi="Times New Roman" w:cs="Times New Roman"/>
           <w:sz w:val="24"/>
@@ -1215,407 +1695,106 @@
           <w:sz w:val="24"/>
           <w:szCs w:val="24"/>
         </w:rPr>
-        <w:t>We did implement a ResNet model but for some reason, some of it</w:t>
-      </w:r>
-      <w:r>
-        <w:rPr>
-          <w:rFonts w:ascii="Times New Roman" w:hAnsi="Times New Roman" w:cs="Times New Roman"/>
-          <w:sz w:val="24"/>
-          <w:szCs w:val="24"/>
-        </w:rPr>
-        <w:t>’s layer can’t connect to each other (mat1 don’t match with mat2).</w:t>
-      </w:r>
-      <w:r>
-        <w:rPr>
-          <w:rFonts w:ascii="Times New Roman" w:hAnsi="Times New Roman" w:cs="Times New Roman"/>
-          <w:sz w:val="24"/>
-          <w:szCs w:val="24"/>
-        </w:rPr>
-        <w:t xml:space="preserve"> We implement the normal basic block of ResNet 18/34, and the bottleneck block for ResNet 50/101/152</w:t>
-      </w:r>
-      <w:r>
-        <w:rPr>
-          <w:rFonts w:ascii="Times New Roman" w:hAnsi="Times New Roman" w:cs="Times New Roman"/>
-          <w:sz w:val="24"/>
-          <w:szCs w:val="24"/>
-        </w:rPr>
-        <w:t xml:space="preserve">. </w:t>
-      </w:r>
-      <w:r>
-        <w:rPr>
-          <w:rFonts w:ascii="Times New Roman" w:hAnsi="Times New Roman" w:cs="Times New Roman"/>
-          <w:sz w:val="24"/>
-          <w:szCs w:val="24"/>
-        </w:rPr>
-        <w:t>Our ResNet classes is trying to do a generic model which can fulfill all type of ResNet’s structure. It will make several layer based on the parameter</w:t>
-      </w:r>
-      <w:r>
-        <w:rPr>
-          <w:rFonts w:ascii="Times New Roman" w:hAnsi="Times New Roman" w:cs="Times New Roman"/>
-          <w:sz w:val="24"/>
-          <w:szCs w:val="24"/>
-        </w:rPr>
-        <w:t xml:space="preserve"> (layer_number)</w:t>
-      </w:r>
-      <w:r>
-        <w:rPr>
-          <w:rFonts w:ascii="Times New Roman" w:hAnsi="Times New Roman" w:cs="Times New Roman"/>
-          <w:sz w:val="24"/>
-          <w:szCs w:val="24"/>
-        </w:rPr>
-        <w:t xml:space="preserve"> passed in when it’s object first been initiated. </w:t>
-      </w:r>
-      <w:r>
-        <w:rPr>
-          <w:rFonts w:ascii="Times New Roman" w:hAnsi="Times New Roman" w:cs="Times New Roman"/>
-          <w:sz w:val="24"/>
-          <w:szCs w:val="24"/>
-        </w:rPr>
-        <w:t>So we can use these layer number to control which version of ResNet we want to use.</w:t>
-      </w:r>
-    </w:p>
-    <w:p>
-      <w:pPr>
-        <w:spacing w:line="480" w:lineRule="auto"/>
-        <w:jc w:val="left"/>
+        <w:t>We learned the basic</w:t>
+      </w:r>
+      <w:r>
+        <w:rPr>
+          <w:rFonts w:ascii="Times New Roman" w:hAnsi="Times New Roman" w:cs="Times New Roman"/>
+          <w:sz w:val="24"/>
+          <w:szCs w:val="24"/>
+        </w:rPr>
+        <w:t xml:space="preserve"> structure</w:t>
+      </w:r>
+      <w:r>
         <w:rPr>
           <w:rFonts w:ascii="Times New Roman" w:hAnsi="Times New Roman" w:cs="Times New Roman" w:hint="eastAsia"/>
           <w:sz w:val="24"/>
           <w:szCs w:val="24"/>
         </w:rPr>
-      </w:pPr>
-      <w:r>
-        <w:rPr>
-          <w:rFonts w:ascii="Times New Roman" w:hAnsi="Times New Roman" w:cs="Times New Roman"/>
-          <w:sz w:val="24"/>
-          <w:szCs w:val="24"/>
-        </w:rPr>
-        <w:t>Our data were extracted form a Kaggle website. It’s topic is “Rock Paper Scissors”. The main purpose of this dataset is to let model learn from images of human hands shape of Rock Paper and Scissors. And make a classification prediction of test image which shape is the hand</w:t>
-      </w:r>
-      <w:r>
-        <w:rPr>
-          <w:rFonts w:ascii="Times New Roman" w:hAnsi="Times New Roman" w:cs="Times New Roman"/>
-          <w:sz w:val="24"/>
-          <w:szCs w:val="24"/>
-        </w:rPr>
-        <w:t xml:space="preserve"> represent.</w:t>
-      </w:r>
-      <w:r>
-        <w:rPr>
-          <w:rFonts w:ascii="Times New Roman" w:hAnsi="Times New Roman" w:cs="Times New Roman"/>
-          <w:sz w:val="24"/>
-          <w:szCs w:val="24"/>
-        </w:rPr>
-        <w:t xml:space="preserve"> Image has total number around 1400 (Julien, 2019). We use torchvision.datasets to extract images into ndarrays. By using </w:t>
-      </w:r>
-      <w:r>
-        <w:rPr>
-          <w:rFonts w:ascii="Times New Roman" w:hAnsi="Times New Roman" w:cs="Times New Roman"/>
-          <w:sz w:val="24"/>
-          <w:szCs w:val="24"/>
-        </w:rPr>
-        <w:lastRenderedPageBreak/>
-        <w:t>ImageFolder function from torchvision, it’s easy to extract images lays in different folders (data/scissors, data/rock, etc.). Then we pytorch’s dataloader to load all images with batch size of 8, shuffled and prepare to train/evaluate.</w:t>
-      </w:r>
-    </w:p>
-    <w:p>
-      <w:pPr>
-        <w:spacing w:line="480" w:lineRule="auto"/>
-        <w:jc w:val="left"/>
-        <w:rPr>
-          <w:rFonts w:ascii="Times New Roman" w:hAnsi="Times New Roman" w:cs="Times New Roman"/>
-          <w:sz w:val="24"/>
-          <w:szCs w:val="24"/>
-        </w:rPr>
-      </w:pPr>
-      <w:r>
+        <w:t xml:space="preserve"> of ResNet</w:t>
+      </w:r>
+      <w:r>
+        <w:rPr>
+          <w:rFonts w:ascii="Times New Roman" w:hAnsi="Times New Roman" w:cs="Times New Roman"/>
+          <w:sz w:val="24"/>
+          <w:szCs w:val="24"/>
+        </w:rPr>
+        <w:t xml:space="preserve">. How it pass it’s parameter and perform addition to avoid gradient vanishing. And over-sampling </w:t>
+      </w:r>
+      <w:r>
+        <w:rPr>
+          <w:rFonts w:ascii="Times New Roman" w:hAnsi="Times New Roman" w:cs="Times New Roman"/>
+          <w:sz w:val="24"/>
+          <w:szCs w:val="24"/>
+        </w:rPr>
+        <w:t xml:space="preserve">of our train set. I still think that our feature exacting process is not enough. From what we observe, our data are all 300*200 pixels png image, and all back ground are green. If we can copy and change some images color, rotate images, and add some self made image into training set. It might let our model to perform generically better. </w:t>
+      </w:r>
+    </w:p>
+    <w:p>
+      <w:pPr>
+        <w:spacing w:line="480" w:lineRule="auto"/>
+        <w:rPr>
+          <w:rFonts w:ascii="Times New Roman" w:hAnsi="Times New Roman" w:cs="Times New Roman"/>
+          <w:sz w:val="24"/>
+          <w:szCs w:val="24"/>
+        </w:rPr>
+      </w:pPr>
+    </w:p>
+    <w:p>
+      <w:pPr>
+        <w:spacing w:line="480" w:lineRule="auto"/>
+        <w:rPr>
+          <w:rFonts w:ascii="Times New Roman" w:hAnsi="Times New Roman" w:cs="Times New Roman"/>
+          <w:sz w:val="24"/>
+          <w:szCs w:val="24"/>
+        </w:rPr>
+      </w:pPr>
+    </w:p>
+    <w:p>
+      <w:pPr>
+        <w:spacing w:line="480" w:lineRule="auto"/>
+        <w:rPr>
+          <w:rFonts w:ascii="Times New Roman" w:hAnsi="Times New Roman" w:cs="Times New Roman"/>
+          <w:sz w:val="24"/>
+          <w:szCs w:val="24"/>
+        </w:rPr>
+      </w:pPr>
+    </w:p>
+    <w:p>
+      <w:pPr>
+        <w:spacing w:line="480" w:lineRule="auto"/>
+        <w:rPr>
+          <w:rFonts w:ascii="Times New Roman" w:hAnsi="Times New Roman" w:cs="Times New Roman"/>
+          <w:sz w:val="24"/>
+          <w:szCs w:val="24"/>
+        </w:rPr>
+      </w:pPr>
+    </w:p>
+    <w:p>
+      <w:pPr>
+        <w:spacing w:line="480" w:lineRule="auto"/>
+        <w:rPr>
+          <w:rFonts w:ascii="Times New Roman" w:hAnsi="Times New Roman" w:cs="Times New Roman"/>
+          <w:sz w:val="24"/>
+          <w:szCs w:val="24"/>
+        </w:rPr>
+      </w:pPr>
+    </w:p>
+    <w:p>
+      <w:pPr>
+        <w:spacing w:line="480" w:lineRule="auto"/>
+        <w:rPr>
+          <w:rFonts w:ascii="Times New Roman" w:hAnsi="Times New Roman" w:cs="Times New Roman"/>
+          <w:sz w:val="24"/>
+          <w:szCs w:val="24"/>
+        </w:rPr>
+      </w:pPr>
+    </w:p>
+    <w:p>
+      <w:pPr>
+        <w:spacing w:line="480" w:lineRule="auto"/>
         <w:rPr>
           <w:rFonts w:ascii="Times New Roman" w:hAnsi="Times New Roman" w:cs="Times New Roman" w:hint="eastAsia"/>
-          <w:sz w:val="24"/>
-          <w:szCs w:val="24"/>
-        </w:rPr>
-        <w:t xml:space="preserve">Our model </w:t>
-      </w:r>
-      <w:r>
-        <w:rPr>
-          <w:rFonts w:ascii="Times New Roman" w:hAnsi="Times New Roman" w:cs="Times New Roman"/>
-          <w:sz w:val="24"/>
-          <w:szCs w:val="24"/>
-        </w:rPr>
-        <w:t>was got</w:t>
-      </w:r>
-      <w:r>
-        <w:rPr>
-          <w:rFonts w:ascii="Times New Roman" w:hAnsi="Times New Roman" w:cs="Times New Roman" w:hint="eastAsia"/>
-          <w:sz w:val="24"/>
-          <w:szCs w:val="24"/>
-        </w:rPr>
-        <w:t xml:space="preserve"> directly </w:t>
-      </w:r>
-      <w:r>
-        <w:rPr>
-          <w:rFonts w:ascii="Times New Roman" w:hAnsi="Times New Roman" w:cs="Times New Roman"/>
-          <w:sz w:val="24"/>
-          <w:szCs w:val="24"/>
-        </w:rPr>
-        <w:t>from</w:t>
-      </w:r>
-      <w:r>
-        <w:rPr>
-          <w:rFonts w:ascii="Times New Roman" w:hAnsi="Times New Roman" w:cs="Times New Roman" w:hint="eastAsia"/>
-          <w:sz w:val="24"/>
-          <w:szCs w:val="24"/>
-        </w:rPr>
-        <w:t xml:space="preserve"> pytorch api</w:t>
-      </w:r>
-      <w:r>
-        <w:rPr>
-          <w:rFonts w:ascii="Times New Roman" w:hAnsi="Times New Roman" w:cs="Times New Roman"/>
-          <w:sz w:val="24"/>
-          <w:szCs w:val="24"/>
-        </w:rPr>
-        <w:t xml:space="preserve">. </w:t>
-      </w:r>
-      <w:r>
-        <w:rPr>
-          <w:rFonts w:ascii="Times New Roman" w:hAnsi="Times New Roman" w:cs="Times New Roman"/>
-          <w:sz w:val="24"/>
-          <w:szCs w:val="24"/>
-        </w:rPr>
-        <w:t>We use ResNet18 with pre-trained parameters.</w:t>
-      </w:r>
-      <w:r>
-        <w:rPr>
-          <w:rFonts w:ascii="Times New Roman" w:hAnsi="Times New Roman" w:cs="Times New Roman"/>
-          <w:sz w:val="24"/>
-          <w:szCs w:val="24"/>
-        </w:rPr>
-        <w:t xml:space="preserve"> We choose Cross entropy loss as our loss function. We were thinking about binomial distribution form of maximum likelihoods but seems it only support binary classes. We also choose Stochastic Gradient descent as our optimize function.</w:t>
-      </w:r>
-    </w:p>
-    <w:p>
-      <w:pPr>
-        <w:spacing w:line="480" w:lineRule="auto"/>
-        <w:jc w:val="left"/>
-        <w:rPr>
-          <w:rFonts w:ascii="Times New Roman" w:hAnsi="Times New Roman" w:cs="Times New Roman"/>
-          <w:sz w:val="24"/>
-          <w:szCs w:val="24"/>
-        </w:rPr>
-      </w:pPr>
-      <w:r>
-        <w:rPr>
-          <w:rFonts w:ascii="Times New Roman" w:hAnsi="Times New Roman" w:cs="Times New Roman"/>
-          <w:sz w:val="24"/>
-          <w:szCs w:val="24"/>
-        </w:rPr>
-        <w:t>For further detail of our implementation, please see CSE352_Proj.ipynb</w:t>
-      </w:r>
-      <w:r>
-        <w:rPr>
-          <w:rFonts w:ascii="Times New Roman" w:hAnsi="Times New Roman" w:cs="Times New Roman"/>
-          <w:sz w:val="24"/>
-          <w:szCs w:val="24"/>
-        </w:rPr>
-        <w:t>.</w:t>
-      </w:r>
-    </w:p>
-    <w:p>
-      <w:pPr>
-        <w:spacing w:line="480" w:lineRule="auto"/>
-        <w:jc w:val="left"/>
-        <w:rPr>
-          <w:rFonts w:ascii="Times New Roman" w:hAnsi="Times New Roman" w:cs="Times New Roman"/>
-          <w:sz w:val="24"/>
-          <w:szCs w:val="24"/>
-        </w:rPr>
-      </w:pPr>
-    </w:p>
-    <w:p>
-      <w:pPr>
-        <w:spacing w:line="480" w:lineRule="auto"/>
-        <w:jc w:val="left"/>
-        <w:rPr>
-          <w:rFonts w:ascii="Times New Roman" w:hAnsi="Times New Roman" w:cs="Times New Roman"/>
-          <w:b/>
-          <w:sz w:val="24"/>
-          <w:szCs w:val="24"/>
-        </w:rPr>
-      </w:pPr>
-      <w:r>
-        <w:rPr>
-          <w:rFonts w:ascii="Times New Roman" w:hAnsi="Times New Roman" w:cs="Times New Roman"/>
-          <w:b/>
-          <w:sz w:val="24"/>
-          <w:szCs w:val="24"/>
-        </w:rPr>
-        <w:t>Research</w:t>
-      </w:r>
-    </w:p>
-    <w:p>
-      <w:pPr>
-        <w:spacing w:line="480" w:lineRule="auto"/>
-        <w:jc w:val="left"/>
-        <w:rPr>
-          <w:rFonts w:ascii="Times New Roman" w:hAnsi="Times New Roman" w:cs="Times New Roman"/>
-          <w:sz w:val="24"/>
-          <w:szCs w:val="24"/>
-        </w:rPr>
-      </w:pPr>
-      <w:r>
-        <w:rPr>
-          <w:rFonts w:ascii="Times New Roman" w:hAnsi="Times New Roman" w:cs="Times New Roman" w:hint="eastAsia"/>
-          <w:sz w:val="24"/>
-          <w:szCs w:val="24"/>
-        </w:rPr>
-        <w:t>We compare our trained ResNet with non-tuned raw ResNet18</w:t>
-      </w:r>
-      <w:r>
-        <w:rPr>
-          <w:rFonts w:ascii="Times New Roman" w:hAnsi="Times New Roman" w:cs="Times New Roman"/>
-          <w:sz w:val="24"/>
-          <w:szCs w:val="24"/>
-        </w:rPr>
-        <w:t xml:space="preserve"> of pytorch. Without fine tuning, raw network gave a accuracy of 0%. This is because ResNet18’s last layer doesn’t have 3 classes as what we have. It might have several outputs like: cars, airplanes, flower, orange,</w:t>
-      </w:r>
-      <w:r>
-        <w:rPr>
-          <w:rFonts w:ascii="Times New Roman" w:hAnsi="Times New Roman" w:cs="Times New Roman"/>
-          <w:sz w:val="24"/>
-          <w:szCs w:val="24"/>
-        </w:rPr>
-        <w:t xml:space="preserve"> </w:t>
-      </w:r>
-      <w:r>
-        <w:rPr>
-          <w:rFonts w:ascii="Times New Roman" w:hAnsi="Times New Roman" w:cs="Times New Roman"/>
-          <w:sz w:val="24"/>
-          <w:szCs w:val="24"/>
-        </w:rPr>
-        <w:t xml:space="preserve">etc. Our images might </w:t>
-      </w:r>
-      <w:r>
-        <w:rPr>
-          <w:rFonts w:ascii="Times New Roman" w:hAnsi="Times New Roman" w:cs="Times New Roman"/>
-          <w:sz w:val="24"/>
-          <w:szCs w:val="24"/>
-        </w:rPr>
-        <w:t>classify</w:t>
-      </w:r>
-      <w:r>
-        <w:rPr>
-          <w:rFonts w:ascii="Times New Roman" w:hAnsi="Times New Roman" w:cs="Times New Roman"/>
-          <w:sz w:val="24"/>
-          <w:szCs w:val="24"/>
-        </w:rPr>
-        <w:t xml:space="preserve"> as hands but the class label we got doesn’t match what we want.</w:t>
-      </w:r>
-      <w:r>
-        <w:rPr>
-          <w:rFonts w:ascii="Times New Roman" w:hAnsi="Times New Roman" w:cs="Times New Roman"/>
-          <w:sz w:val="24"/>
-          <w:szCs w:val="24"/>
-        </w:rPr>
-        <w:t xml:space="preserve"> Then I add another layer </w:t>
-      </w:r>
-      <w:r>
-        <w:rPr>
-          <w:rFonts w:ascii="Times New Roman" w:hAnsi="Times New Roman" w:cs="Times New Roman"/>
-          <w:sz w:val="24"/>
-          <w:szCs w:val="24"/>
-        </w:rPr>
-        <w:t>which modified it to output of 3 and it’</w:t>
-      </w:r>
-      <w:r>
-        <w:rPr>
-          <w:rFonts w:ascii="Times New Roman" w:hAnsi="Times New Roman" w:cs="Times New Roman"/>
-          <w:sz w:val="24"/>
-          <w:szCs w:val="24"/>
-        </w:rPr>
-        <w:t>s accuracy rate rais up to 27</w:t>
-      </w:r>
-      <w:r>
-        <w:rPr>
-          <w:rFonts w:ascii="Times New Roman" w:hAnsi="Times New Roman" w:cs="Times New Roman"/>
-          <w:sz w:val="24"/>
-          <w:szCs w:val="24"/>
-        </w:rPr>
-        <w:t>% - 37%</w:t>
-      </w:r>
-      <w:r>
-        <w:rPr>
-          <w:rFonts w:ascii="Times New Roman" w:hAnsi="Times New Roman" w:cs="Times New Roman"/>
-          <w:sz w:val="24"/>
-          <w:szCs w:val="24"/>
-        </w:rPr>
-        <w:t xml:space="preserve">. This number is normal guessing expectation. </w:t>
-      </w:r>
-    </w:p>
-    <w:p>
-      <w:pPr>
-        <w:spacing w:line="480" w:lineRule="auto"/>
-        <w:jc w:val="center"/>
-        <w:rPr>
-          <w:rFonts w:ascii="Times New Roman" w:hAnsi="Times New Roman" w:cs="Times New Roman"/>
-          <w:sz w:val="24"/>
-          <w:szCs w:val="24"/>
-        </w:rPr>
-      </w:pPr>
-      <w:r>
-        <w:rPr>
-          <w:rFonts w:ascii="Times New Roman" w:hAnsi="Times New Roman" w:cs="Times New Roman"/>
-          <w:sz w:val="24"/>
-          <w:szCs w:val="24"/>
-        </w:rPr>
-        <w:t>E(xi) = xi/ sum(x’s)</w:t>
-      </w:r>
-    </w:p>
-    <w:p>
-      <w:pPr>
-        <w:spacing w:line="480" w:lineRule="auto"/>
-        <w:jc w:val="center"/>
-        <w:rPr>
-          <w:rFonts w:ascii="Times New Roman" w:hAnsi="Times New Roman" w:cs="Times New Roman" w:hint="eastAsia"/>
-          <w:sz w:val="24"/>
-          <w:szCs w:val="24"/>
-        </w:rPr>
-      </w:pPr>
-      <w:r>
-        <w:rPr>
-          <w:rFonts w:ascii="Times New Roman" w:hAnsi="Times New Roman" w:cs="Times New Roman"/>
-          <w:sz w:val="24"/>
-          <w:szCs w:val="24"/>
-        </w:rPr>
-        <w:t>In this case: 1/3</w:t>
-      </w:r>
-    </w:p>
-    <w:p>
-      <w:pPr>
-        <w:spacing w:line="480" w:lineRule="auto"/>
-        <w:jc w:val="left"/>
-        <w:rPr>
-          <w:rFonts w:ascii="Times New Roman" w:hAnsi="Times New Roman" w:cs="Times New Roman" w:hint="eastAsia"/>
-          <w:sz w:val="24"/>
-          <w:szCs w:val="24"/>
-        </w:rPr>
-      </w:pPr>
-    </w:p>
-    <w:p>
-      <w:pPr>
-        <w:spacing w:line="480" w:lineRule="auto"/>
-        <w:jc w:val="left"/>
-        <w:rPr>
-          <w:rFonts w:ascii="Times New Roman" w:hAnsi="Times New Roman" w:cs="Times New Roman" w:hint="eastAsia"/>
-          <w:sz w:val="24"/>
-          <w:szCs w:val="24"/>
-        </w:rPr>
-      </w:pPr>
-    </w:p>
-    <w:p>
-      <w:pPr>
-        <w:spacing w:line="480" w:lineRule="auto"/>
-        <w:rPr>
-          <w:rFonts w:ascii="Times New Roman" w:hAnsi="Times New Roman" w:cs="Times New Roman"/>
           <w:sz w:val="24"/>
           <w:szCs w:val="24"/>
         </w:rPr>
@@ -1628,7 +1807,6 @@
         <w:spacing w:line="480" w:lineRule="auto"/>
         <w:rPr>
           <w:rFonts w:ascii="Times New Roman" w:hAnsi="Times New Roman" w:cs="Times New Roman"/>
-          <w:b/>
           <w:sz w:val="24"/>
           <w:szCs w:val="24"/>
         </w:rPr>
@@ -1636,258 +1814,10 @@
       <w:r>
         <w:rPr>
           <w:rFonts w:ascii="Times New Roman" w:hAnsi="Times New Roman" w:cs="Times New Roman" w:hint="eastAsia"/>
-          <w:b/>
           <w:sz w:val="24"/>
           <w:szCs w:val="24"/>
         </w:rPr>
         <w:lastRenderedPageBreak/>
-        <w:t>What We Learned</w:t>
-      </w:r>
-      <w:r>
-        <w:rPr>
-          <w:rFonts w:ascii="Times New Roman" w:hAnsi="Times New Roman" w:cs="Times New Roman"/>
-          <w:b/>
-          <w:sz w:val="24"/>
-          <w:szCs w:val="24"/>
-        </w:rPr>
-        <w:t>:</w:t>
-      </w:r>
-    </w:p>
-    <w:p>
-      <w:pPr>
-        <w:spacing w:line="480" w:lineRule="auto"/>
-        <w:rPr>
-          <w:rFonts w:ascii="Times New Roman" w:hAnsi="Times New Roman" w:cs="Times New Roman"/>
-          <w:sz w:val="24"/>
-          <w:szCs w:val="24"/>
-        </w:rPr>
-      </w:pPr>
-      <w:r>
-        <w:rPr>
-          <w:rFonts w:ascii="Times New Roman" w:hAnsi="Times New Roman" w:cs="Times New Roman" w:hint="eastAsia"/>
-          <w:sz w:val="24"/>
-          <w:szCs w:val="24"/>
-        </w:rPr>
-        <w:t>We learned the basic</w:t>
-      </w:r>
-      <w:r>
-        <w:rPr>
-          <w:rFonts w:ascii="Times New Roman" w:hAnsi="Times New Roman" w:cs="Times New Roman"/>
-          <w:sz w:val="24"/>
-          <w:szCs w:val="24"/>
-        </w:rPr>
-        <w:t xml:space="preserve"> structure</w:t>
-      </w:r>
-      <w:r>
-        <w:rPr>
-          <w:rFonts w:ascii="Times New Roman" w:hAnsi="Times New Roman" w:cs="Times New Roman" w:hint="eastAsia"/>
-          <w:sz w:val="24"/>
-          <w:szCs w:val="24"/>
-        </w:rPr>
-        <w:t xml:space="preserve"> of ResNet</w:t>
-      </w:r>
-      <w:r>
-        <w:rPr>
-          <w:rFonts w:ascii="Times New Roman" w:hAnsi="Times New Roman" w:cs="Times New Roman"/>
-          <w:sz w:val="24"/>
-          <w:szCs w:val="24"/>
-        </w:rPr>
-        <w:t xml:space="preserve">. How it pass it’s parameter and perform addition to avoid gradient vanishing. And over-sampling </w:t>
-      </w:r>
-      <w:r>
-        <w:rPr>
-          <w:rFonts w:ascii="Times New Roman" w:hAnsi="Times New Roman" w:cs="Times New Roman"/>
-          <w:sz w:val="24"/>
-          <w:szCs w:val="24"/>
-        </w:rPr>
-        <w:t xml:space="preserve">of our train set. I still think that our feature exacting process is not enough. From what we observe, our data are all 300*200 pixels png image, and all back ground are green. If we can copy and change some images color, rotate images, and add some self made image into training set. It might let our model to perform generically better. </w:t>
-      </w:r>
-    </w:p>
-    <w:p>
-      <w:pPr>
-        <w:spacing w:line="480" w:lineRule="auto"/>
-        <w:rPr>
-          <w:rFonts w:ascii="Times New Roman" w:hAnsi="Times New Roman" w:cs="Times New Roman"/>
-          <w:sz w:val="24"/>
-          <w:szCs w:val="24"/>
-        </w:rPr>
-      </w:pPr>
-    </w:p>
-    <w:p>
-      <w:pPr>
-        <w:spacing w:line="480" w:lineRule="auto"/>
-        <w:rPr>
-          <w:rFonts w:ascii="Times New Roman" w:hAnsi="Times New Roman" w:cs="Times New Roman"/>
-          <w:sz w:val="24"/>
-          <w:szCs w:val="24"/>
-        </w:rPr>
-      </w:pPr>
-    </w:p>
-    <w:p>
-      <w:pPr>
-        <w:spacing w:line="480" w:lineRule="auto"/>
-        <w:rPr>
-          <w:rFonts w:ascii="Times New Roman" w:hAnsi="Times New Roman" w:cs="Times New Roman"/>
-          <w:sz w:val="24"/>
-          <w:szCs w:val="24"/>
-        </w:rPr>
-      </w:pPr>
-    </w:p>
-    <w:p>
-      <w:pPr>
-        <w:spacing w:line="480" w:lineRule="auto"/>
-        <w:rPr>
-          <w:rFonts w:ascii="Times New Roman" w:hAnsi="Times New Roman" w:cs="Times New Roman"/>
-          <w:sz w:val="24"/>
-          <w:szCs w:val="24"/>
-        </w:rPr>
-      </w:pPr>
-    </w:p>
-    <w:p>
-      <w:pPr>
-        <w:spacing w:line="480" w:lineRule="auto"/>
-        <w:rPr>
-          <w:rFonts w:ascii="Times New Roman" w:hAnsi="Times New Roman" w:cs="Times New Roman"/>
-          <w:sz w:val="24"/>
-          <w:szCs w:val="24"/>
-        </w:rPr>
-      </w:pPr>
-    </w:p>
-    <w:p>
-      <w:pPr>
-        <w:spacing w:line="480" w:lineRule="auto"/>
-        <w:rPr>
-          <w:rFonts w:ascii="Times New Roman" w:hAnsi="Times New Roman" w:cs="Times New Roman"/>
-          <w:sz w:val="24"/>
-          <w:szCs w:val="24"/>
-        </w:rPr>
-      </w:pPr>
-    </w:p>
-    <w:p>
-      <w:pPr>
-        <w:spacing w:line="480" w:lineRule="auto"/>
-        <w:rPr>
-          <w:rFonts w:ascii="Times New Roman" w:hAnsi="Times New Roman" w:cs="Times New Roman"/>
-          <w:sz w:val="24"/>
-          <w:szCs w:val="24"/>
-        </w:rPr>
-      </w:pPr>
-    </w:p>
-    <w:p>
-      <w:pPr>
-        <w:spacing w:line="480" w:lineRule="auto"/>
-        <w:rPr>
-          <w:rFonts w:ascii="Times New Roman" w:hAnsi="Times New Roman" w:cs="Times New Roman"/>
-          <w:sz w:val="24"/>
-          <w:szCs w:val="24"/>
-        </w:rPr>
-      </w:pPr>
-    </w:p>
-    <w:p>
-      <w:pPr>
-        <w:spacing w:line="480" w:lineRule="auto"/>
-        <w:rPr>
-          <w:rFonts w:ascii="Times New Roman" w:hAnsi="Times New Roman" w:cs="Times New Roman"/>
-          <w:sz w:val="24"/>
-          <w:szCs w:val="24"/>
-        </w:rPr>
-      </w:pPr>
-    </w:p>
-    <w:p>
-      <w:pPr>
-        <w:spacing w:line="480" w:lineRule="auto"/>
-        <w:rPr>
-          <w:rFonts w:ascii="Times New Roman" w:hAnsi="Times New Roman" w:cs="Times New Roman"/>
-          <w:sz w:val="24"/>
-          <w:szCs w:val="24"/>
-        </w:rPr>
-      </w:pPr>
-    </w:p>
-    <w:p>
-      <w:pPr>
-        <w:spacing w:line="480" w:lineRule="auto"/>
-        <w:rPr>
-          <w:rFonts w:ascii="Times New Roman" w:hAnsi="Times New Roman" w:cs="Times New Roman"/>
-          <w:sz w:val="24"/>
-          <w:szCs w:val="24"/>
-        </w:rPr>
-      </w:pPr>
-    </w:p>
-    <w:p>
-      <w:pPr>
-        <w:spacing w:line="480" w:lineRule="auto"/>
-        <w:rPr>
-          <w:rFonts w:ascii="Times New Roman" w:hAnsi="Times New Roman" w:cs="Times New Roman"/>
-          <w:sz w:val="24"/>
-          <w:szCs w:val="24"/>
-        </w:rPr>
-      </w:pPr>
-    </w:p>
-    <w:p>
-      <w:pPr>
-        <w:spacing w:line="480" w:lineRule="auto"/>
-        <w:rPr>
-          <w:rFonts w:ascii="Times New Roman" w:hAnsi="Times New Roman" w:cs="Times New Roman"/>
-          <w:sz w:val="24"/>
-          <w:szCs w:val="24"/>
-        </w:rPr>
-      </w:pPr>
-    </w:p>
-    <w:p>
-      <w:pPr>
-        <w:spacing w:line="480" w:lineRule="auto"/>
-        <w:rPr>
-          <w:rFonts w:ascii="Times New Roman" w:hAnsi="Times New Roman" w:cs="Times New Roman"/>
-          <w:sz w:val="24"/>
-          <w:szCs w:val="24"/>
-        </w:rPr>
-      </w:pPr>
-    </w:p>
-    <w:p>
-      <w:pPr>
-        <w:spacing w:line="480" w:lineRule="auto"/>
-        <w:rPr>
-          <w:rFonts w:ascii="Times New Roman" w:hAnsi="Times New Roman" w:cs="Times New Roman"/>
-          <w:sz w:val="24"/>
-          <w:szCs w:val="24"/>
-        </w:rPr>
-      </w:pPr>
-    </w:p>
-    <w:p>
-      <w:pPr>
-        <w:spacing w:line="480" w:lineRule="auto"/>
-        <w:rPr>
-          <w:rFonts w:ascii="Times New Roman" w:hAnsi="Times New Roman" w:cs="Times New Roman"/>
-          <w:sz w:val="24"/>
-          <w:szCs w:val="24"/>
-        </w:rPr>
-      </w:pPr>
-    </w:p>
-    <w:p>
-      <w:pPr>
-        <w:spacing w:line="480" w:lineRule="auto"/>
-        <w:rPr>
-          <w:rFonts w:ascii="Times New Roman" w:hAnsi="Times New Roman" w:cs="Times New Roman"/>
-          <w:sz w:val="24"/>
-          <w:szCs w:val="24"/>
-        </w:rPr>
-      </w:pPr>
-    </w:p>
-    <w:p>
-      <w:pPr>
-        <w:spacing w:line="480" w:lineRule="auto"/>
-        <w:rPr>
-          <w:rFonts w:ascii="Times New Roman" w:hAnsi="Times New Roman" w:cs="Times New Roman"/>
-          <w:sz w:val="24"/>
-          <w:szCs w:val="24"/>
-        </w:rPr>
-      </w:pPr>
-      <w:r>
-        <w:rPr>
-          <w:rFonts w:ascii="Times New Roman" w:hAnsi="Times New Roman" w:cs="Times New Roman" w:hint="eastAsia"/>
-          <w:sz w:val="24"/>
-          <w:szCs w:val="24"/>
-        </w:rPr>
         <w:t>Citation</w:t>
       </w:r>
     </w:p>
@@ -1998,7 +1928,7 @@
       <w:pPr>
         <w:spacing w:line="480" w:lineRule="auto"/>
         <w:rPr>
-          <w:rFonts w:ascii="Times New Roman" w:hAnsi="Times New Roman" w:cs="Times New Roman" w:hint="eastAsia"/>
+          <w:rFonts w:ascii="Times New Roman" w:hAnsi="Times New Roman" w:cs="Times New Roman"/>
           <w:sz w:val="24"/>
           <w:szCs w:val="24"/>
         </w:rPr>
@@ -2072,27 +2002,10 @@
     </w:p>
     <w:p>
       <w:pPr>
-        <w:spacing w:line="480" w:lineRule="auto"/>
-        <w:rPr>
-          <w:rFonts w:ascii="Times New Roman" w:hAnsi="Times New Roman" w:cs="Times New Roman"/>
-          <w:sz w:val="24"/>
-          <w:szCs w:val="24"/>
-        </w:rPr>
-      </w:pPr>
-    </w:p>
-    <w:p>
-      <w:pPr>
-        <w:spacing w:line="480" w:lineRule="auto"/>
-        <w:rPr>
-          <w:rFonts w:ascii="Times New Roman" w:hAnsi="Times New Roman" w:cs="Times New Roman"/>
-          <w:sz w:val="24"/>
-          <w:szCs w:val="24"/>
-        </w:rPr>
-      </w:pPr>
-    </w:p>
-    <w:p>
-      <w:pPr>
         <w:jc w:val="left"/>
+        <w:rPr>
+          <w:rFonts w:hint="eastAsia"/>
+        </w:rPr>
       </w:pPr>
     </w:p>
     <w:sectPr>

--- a/CSE352 Final Project Report.docx
+++ b/CSE352 Final Project Report.docx
@@ -1,6 +1,6 @@
 
 <file path=word/document.xml><?xml version="1.0" encoding="utf-8"?>
-<w:document xmlns:wpc="http://schemas.microsoft.com/office/word/2010/wordprocessingCanvas" xmlns:cx="http://schemas.microsoft.com/office/drawing/2014/chartex" xmlns:mc="http://schemas.openxmlformats.org/markup-compatibility/2006" xmlns:o="urn:schemas-microsoft-com:office:office" xmlns:r="http://schemas.openxmlformats.org/officeDocument/2006/relationships" xmlns:m="http://schemas.openxmlformats.org/officeDocument/2006/math" xmlns:v="urn:schemas-microsoft-com:vml" xmlns:wp14="http://schemas.microsoft.com/office/word/2010/wordprocessingDrawing" xmlns:wp="http://schemas.openxmlformats.org/drawingml/2006/wordprocessingDrawing" xmlns:w10="urn:schemas-microsoft-com:office:word" xmlns:w="http://schemas.openxmlformats.org/wordprocessingml/2006/main" xmlns:w14="http://schemas.microsoft.com/office/word/2010/wordml" xmlns:w15="http://schemas.microsoft.com/office/word/2012/wordml" xmlns:w16se="http://schemas.microsoft.com/office/word/2015/wordml/symex" xmlns:wpg="http://schemas.microsoft.com/office/word/2010/wordprocessingGroup" xmlns:wpi="http://schemas.microsoft.com/office/word/2010/wordprocessingInk" xmlns:wne="http://schemas.microsoft.com/office/word/2006/wordml" xmlns:wps="http://schemas.microsoft.com/office/word/2010/wordprocessingShape" mc:Ignorable="w14 w15 w16se wp14">
+<w:document xmlns:wpc="http://schemas.microsoft.com/office/word/2010/wordprocessingCanvas" xmlns:cx="http://schemas.microsoft.com/office/drawing/2014/chartex" xmlns:cx1="http://schemas.microsoft.com/office/drawing/2015/9/8/chartex" xmlns:cx2="http://schemas.microsoft.com/office/drawing/2015/10/21/chartex" xmlns:cx3="http://schemas.microsoft.com/office/drawing/2016/5/9/chartex" xmlns:cx4="http://schemas.microsoft.com/office/drawing/2016/5/10/chartex" xmlns:cx5="http://schemas.microsoft.com/office/drawing/2016/5/11/chartex" xmlns:cx6="http://schemas.microsoft.com/office/drawing/2016/5/12/chartex" xmlns:cx7="http://schemas.microsoft.com/office/drawing/2016/5/13/chartex" xmlns:cx8="http://schemas.microsoft.com/office/drawing/2016/5/14/chartex" xmlns:mc="http://schemas.openxmlformats.org/markup-compatibility/2006" xmlns:aink="http://schemas.microsoft.com/office/drawing/2016/ink" xmlns:am3d="http://schemas.microsoft.com/office/drawing/2017/model3d" xmlns:o="urn:schemas-microsoft-com:office:office" xmlns:r="http://schemas.openxmlformats.org/officeDocument/2006/relationships" xmlns:m="http://schemas.openxmlformats.org/officeDocument/2006/math" xmlns:v="urn:schemas-microsoft-com:vml" xmlns:wp14="http://schemas.microsoft.com/office/word/2010/wordprocessingDrawing" xmlns:wp="http://schemas.openxmlformats.org/drawingml/2006/wordprocessingDrawing" xmlns:w10="urn:schemas-microsoft-com:office:word" xmlns:w="http://schemas.openxmlformats.org/wordprocessingml/2006/main" xmlns:w14="http://schemas.microsoft.com/office/word/2010/wordml" xmlns:w15="http://schemas.microsoft.com/office/word/2012/wordml" xmlns:w16cex="http://schemas.microsoft.com/office/word/2018/wordml/cex" xmlns:w16cid="http://schemas.microsoft.com/office/word/2016/wordml/cid" xmlns:w16="http://schemas.microsoft.com/office/word/2018/wordml" xmlns:w16sdtdh="http://schemas.microsoft.com/office/word/2020/wordml/sdtdatahash" xmlns:w16se="http://schemas.microsoft.com/office/word/2015/wordml/symex" xmlns:wpg="http://schemas.microsoft.com/office/word/2010/wordprocessingGroup" xmlns:wpi="http://schemas.microsoft.com/office/word/2010/wordprocessingInk" xmlns:wne="http://schemas.microsoft.com/office/word/2006/wordml" xmlns:wps="http://schemas.microsoft.com/office/word/2010/wordprocessingShape" mc:Ignorable="w14 w15 w16se w16cid w16 w16cex w16sdtdh wp14">
   <w:body>
     <w:p>
       <w:pPr>
@@ -23,13 +23,41 @@
           <w:szCs w:val="24"/>
         </w:rPr>
       </w:pPr>
-      <w:r>
-        <w:rPr>
-          <w:rFonts w:ascii="Times New Roman" w:hAnsi="Times New Roman" w:cs="Times New Roman"/>
-          <w:sz w:val="24"/>
-          <w:szCs w:val="24"/>
-        </w:rPr>
-        <w:t>Jiaxin Dong, Zhedong Zhang, Weihao Yin</w:t>
+      <w:proofErr w:type="spellStart"/>
+      <w:r>
+        <w:rPr>
+          <w:rFonts w:ascii="Times New Roman" w:hAnsi="Times New Roman" w:cs="Times New Roman"/>
+          <w:sz w:val="24"/>
+          <w:szCs w:val="24"/>
+        </w:rPr>
+        <w:t>Jiaxin</w:t>
+      </w:r>
+      <w:proofErr w:type="spellEnd"/>
+      <w:r>
+        <w:rPr>
+          <w:rFonts w:ascii="Times New Roman" w:hAnsi="Times New Roman" w:cs="Times New Roman"/>
+          <w:sz w:val="24"/>
+          <w:szCs w:val="24"/>
+        </w:rPr>
+        <w:t xml:space="preserve"> Dong, Zhedong Zhang, </w:t>
+      </w:r>
+      <w:proofErr w:type="spellStart"/>
+      <w:r>
+        <w:rPr>
+          <w:rFonts w:ascii="Times New Roman" w:hAnsi="Times New Roman" w:cs="Times New Roman"/>
+          <w:sz w:val="24"/>
+          <w:szCs w:val="24"/>
+        </w:rPr>
+        <w:t>Weihao</w:t>
+      </w:r>
+      <w:proofErr w:type="spellEnd"/>
+      <w:r>
+        <w:rPr>
+          <w:rFonts w:ascii="Times New Roman" w:hAnsi="Times New Roman" w:cs="Times New Roman"/>
+          <w:sz w:val="24"/>
+          <w:szCs w:val="24"/>
+        </w:rPr>
+        <w:t xml:space="preserve"> Yin</w:t>
       </w:r>
     </w:p>
     <w:p>
@@ -148,6 +176,7 @@
       <w:r>
         <w:tab/>
       </w:r>
+      <w:proofErr w:type="spellStart"/>
       <w:r>
         <w:rPr>
           <w:rFonts w:ascii="Times New Roman" w:hAnsi="Times New Roman" w:cs="Times New Roman" w:hint="cs"/>
@@ -156,6 +185,7 @@
         </w:rPr>
         <w:t>ResNet</w:t>
       </w:r>
+      <w:proofErr w:type="spellEnd"/>
     </w:p>
     <w:p>
       <w:pPr>
@@ -228,7 +258,25 @@
           <w:sz w:val="24"/>
           <w:szCs w:val="24"/>
         </w:rPr>
-        <w:t>Research (Layers/ResNeXt)</w:t>
+        <w:t>Research (Layers/</w:t>
+      </w:r>
+      <w:proofErr w:type="spellStart"/>
+      <w:r>
+        <w:rPr>
+          <w:rFonts w:ascii="Times New Roman" w:hAnsi="Times New Roman" w:cs="Times New Roman"/>
+          <w:sz w:val="24"/>
+          <w:szCs w:val="24"/>
+        </w:rPr>
+        <w:t>ResNeXt</w:t>
+      </w:r>
+      <w:proofErr w:type="spellEnd"/>
+      <w:r>
+        <w:rPr>
+          <w:rFonts w:ascii="Times New Roman" w:hAnsi="Times New Roman" w:cs="Times New Roman"/>
+          <w:sz w:val="24"/>
+          <w:szCs w:val="24"/>
+        </w:rPr>
+        <w:t>)</w:t>
       </w:r>
     </w:p>
     <w:p>
@@ -395,7 +443,25 @@
           <w:sz w:val="24"/>
           <w:szCs w:val="24"/>
         </w:rPr>
-        <w:t xml:space="preserve">do better classification on image data. We used ResNet as our base model with </w:t>
+        <w:t xml:space="preserve">do better classification on image data. We used </w:t>
+      </w:r>
+      <w:proofErr w:type="spellStart"/>
+      <w:r>
+        <w:rPr>
+          <w:rFonts w:ascii="Times New Roman" w:hAnsi="Times New Roman" w:cs="Times New Roman"/>
+          <w:sz w:val="24"/>
+          <w:szCs w:val="24"/>
+        </w:rPr>
+        <w:t>ResNet</w:t>
+      </w:r>
+      <w:proofErr w:type="spellEnd"/>
+      <w:r>
+        <w:rPr>
+          <w:rFonts w:ascii="Times New Roman" w:hAnsi="Times New Roman" w:cs="Times New Roman"/>
+          <w:sz w:val="24"/>
+          <w:szCs w:val="24"/>
+        </w:rPr>
+        <w:t xml:space="preserve"> as our base model with </w:t>
       </w:r>
       <w:r>
         <w:rPr>
@@ -435,6 +501,7 @@
     <w:p>
       <w:pPr>
         <w:spacing w:line="480" w:lineRule="auto"/>
+        <w:jc w:val="left"/>
         <w:rPr>
           <w:rFonts w:ascii="Times New Roman" w:hAnsi="Times New Roman" w:cs="Times New Roman"/>
           <w:b/>
@@ -444,11 +511,70 @@
       </w:pPr>
       <w:r>
         <w:rPr>
-          <w:rFonts w:ascii="Times New Roman" w:hAnsi="Times New Roman" w:cs="Times New Roman" w:hint="eastAsia"/>
+          <w:rFonts w:ascii="Times New Roman" w:hAnsi="Times New Roman" w:cs="Times New Roman"/>
           <w:b/>
           <w:sz w:val="24"/>
           <w:szCs w:val="24"/>
         </w:rPr>
+        <w:t>Motivation</w:t>
+      </w:r>
+    </w:p>
+    <w:p>
+      <w:pPr>
+        <w:spacing w:line="480" w:lineRule="auto"/>
+        <w:rPr>
+          <w:rFonts w:ascii="Times New Roman" w:hAnsi="Times New Roman" w:cs="Times New Roman"/>
+          <w:sz w:val="24"/>
+          <w:szCs w:val="24"/>
+        </w:rPr>
+      </w:pPr>
+      <w:r>
+        <w:rPr>
+          <w:rFonts w:ascii="Times New Roman" w:hAnsi="Times New Roman" w:cs="Times New Roman"/>
+          <w:sz w:val="24"/>
+          <w:szCs w:val="24"/>
+        </w:rPr>
+        <w:t>The neural network we defined can be utilized on hand figure processing, which can be utilized in many different ways. We can interpret the goal of our network architecture (distinguishing rock paper scissors mimic by human’s hands) as a fundamental step to develop a more complicated neural network to identify and classify different hand figures, which can be combined with other architectures to obtain significant benefits. For example, the advanced neural network will be able to identify and translate sign language into English words. The output can be fed into a natural language processing module to generate a human-readable sentence, and such application creates a way for people to communicate with deaf-mute without having any knowledge of sign language. Another promising application of our neural network is to create a “hand figure interface”. As it describes, the model will allow people to use hand figures as input to issue machine commands, which can be a valuable interface under specific scenarios, such as remote control.</w:t>
+      </w:r>
+    </w:p>
+    <w:p>
+      <w:pPr>
+        <w:spacing w:line="480" w:lineRule="auto"/>
+        <w:rPr>
+          <w:rFonts w:ascii="Times New Roman" w:hAnsi="Times New Roman" w:cs="Times New Roman"/>
+          <w:sz w:val="24"/>
+          <w:szCs w:val="24"/>
+        </w:rPr>
+      </w:pPr>
+    </w:p>
+    <w:p>
+      <w:pPr>
+        <w:spacing w:line="480" w:lineRule="auto"/>
+        <w:rPr>
+          <w:rFonts w:ascii="Times New Roman" w:hAnsi="Times New Roman" w:cs="Times New Roman" w:hint="eastAsia"/>
+          <w:sz w:val="24"/>
+          <w:szCs w:val="24"/>
+        </w:rPr>
+      </w:pPr>
+    </w:p>
+    <w:p>
+      <w:pPr>
+        <w:spacing w:line="480" w:lineRule="auto"/>
+        <w:rPr>
+          <w:rFonts w:ascii="Times New Roman" w:hAnsi="Times New Roman" w:cs="Times New Roman"/>
+          <w:b/>
+          <w:sz w:val="24"/>
+          <w:szCs w:val="24"/>
+        </w:rPr>
+      </w:pPr>
+      <w:r>
+        <w:rPr>
+          <w:rFonts w:ascii="Times New Roman" w:hAnsi="Times New Roman" w:cs="Times New Roman" w:hint="eastAsia"/>
+          <w:b/>
+          <w:sz w:val="24"/>
+          <w:szCs w:val="24"/>
+        </w:rPr>
+        <w:lastRenderedPageBreak/>
         <w:t>Technique</w:t>
       </w:r>
       <w:r>
@@ -470,32 +596,44 @@
           <w:szCs w:val="24"/>
         </w:rPr>
       </w:pPr>
-      <w:r>
-        <w:rPr>
-          <w:rFonts w:ascii="Times New Roman" w:hAnsi="Times New Roman" w:cs="Times New Roman"/>
-          <w:sz w:val="24"/>
-          <w:szCs w:val="24"/>
-        </w:rPr>
-        <w:t>ResNet:</w:t>
-      </w:r>
-    </w:p>
-    <w:p>
-      <w:pPr>
-        <w:spacing w:line="480" w:lineRule="auto"/>
-        <w:rPr>
-          <w:rFonts w:ascii="Times New Roman" w:hAnsi="Times New Roman" w:cs="Times New Roman"/>
-          <w:sz w:val="24"/>
-          <w:szCs w:val="24"/>
-        </w:rPr>
-      </w:pPr>
-      <w:r>
-        <w:rPr>
-          <w:rFonts w:ascii="Times New Roman" w:hAnsi="Times New Roman" w:cs="Times New Roman" w:hint="eastAsia"/>
+      <w:proofErr w:type="spellStart"/>
+      <w:r>
+        <w:rPr>
+          <w:rFonts w:ascii="Times New Roman" w:hAnsi="Times New Roman" w:cs="Times New Roman"/>
           <w:sz w:val="24"/>
           <w:szCs w:val="24"/>
         </w:rPr>
         <w:t>ResNet</w:t>
       </w:r>
+      <w:proofErr w:type="spellEnd"/>
+      <w:r>
+        <w:rPr>
+          <w:rFonts w:ascii="Times New Roman" w:hAnsi="Times New Roman" w:cs="Times New Roman"/>
+          <w:sz w:val="24"/>
+          <w:szCs w:val="24"/>
+        </w:rPr>
+        <w:t>:</w:t>
+      </w:r>
+    </w:p>
+    <w:p>
+      <w:pPr>
+        <w:spacing w:line="480" w:lineRule="auto"/>
+        <w:rPr>
+          <w:rFonts w:ascii="Times New Roman" w:hAnsi="Times New Roman" w:cs="Times New Roman"/>
+          <w:sz w:val="24"/>
+          <w:szCs w:val="24"/>
+        </w:rPr>
+      </w:pPr>
+      <w:proofErr w:type="spellStart"/>
+      <w:r>
+        <w:rPr>
+          <w:rFonts w:ascii="Times New Roman" w:hAnsi="Times New Roman" w:cs="Times New Roman" w:hint="eastAsia"/>
+          <w:sz w:val="24"/>
+          <w:szCs w:val="24"/>
+        </w:rPr>
+        <w:t>ResNet</w:t>
+      </w:r>
+      <w:proofErr w:type="spellEnd"/>
       <w:r>
         <w:rPr>
           <w:rFonts w:ascii="Times New Roman" w:hAnsi="Times New Roman" w:cs="Times New Roman"/>
@@ -518,7 +656,25 @@
           <w:sz w:val="24"/>
           <w:szCs w:val="24"/>
         </w:rPr>
-        <w:t xml:space="preserve"> has been defined in 2015. The reason why it has been invented is that, after Alexnet and VGG network published, all people is trying to develop their neural network in two ways: deeper or wider, or both. </w:t>
+        <w:t xml:space="preserve"> has been defined in 2015. The reason why it has been invented is that, after </w:t>
+      </w:r>
+      <w:proofErr w:type="spellStart"/>
+      <w:r>
+        <w:rPr>
+          <w:rFonts w:ascii="Times New Roman" w:hAnsi="Times New Roman" w:cs="Times New Roman"/>
+          <w:sz w:val="24"/>
+          <w:szCs w:val="24"/>
+        </w:rPr>
+        <w:t>Alexnet</w:t>
+      </w:r>
+      <w:proofErr w:type="spellEnd"/>
+      <w:r>
+        <w:rPr>
+          <w:rFonts w:ascii="Times New Roman" w:hAnsi="Times New Roman" w:cs="Times New Roman"/>
+          <w:sz w:val="24"/>
+          <w:szCs w:val="24"/>
+        </w:rPr>
+        <w:t xml:space="preserve"> and VGG network published, all people is trying to develop their neural network in two ways: deeper or wider, or both. </w:t>
       </w:r>
       <w:r>
         <w:rPr>
@@ -543,7 +699,25 @@
           <w:sz w:val="24"/>
           <w:szCs w:val="24"/>
         </w:rPr>
-        <w:t xml:space="preserve"> GoogleNet and 2</w:t>
+        <w:t xml:space="preserve"> </w:t>
+      </w:r>
+      <w:proofErr w:type="spellStart"/>
+      <w:r>
+        <w:rPr>
+          <w:rFonts w:ascii="Times New Roman" w:hAnsi="Times New Roman" w:cs="Times New Roman"/>
+          <w:sz w:val="24"/>
+          <w:szCs w:val="24"/>
+        </w:rPr>
+        <w:t>GoogleNet</w:t>
+      </w:r>
+      <w:proofErr w:type="spellEnd"/>
+      <w:r>
+        <w:rPr>
+          <w:rFonts w:ascii="Times New Roman" w:hAnsi="Times New Roman" w:cs="Times New Roman"/>
+          <w:sz w:val="24"/>
+          <w:szCs w:val="24"/>
+        </w:rPr>
+        <w:t xml:space="preserve"> and 2</w:t>
       </w:r>
       <w:r>
         <w:rPr>
@@ -560,33 +734,224 @@
           <w:sz w:val="24"/>
           <w:szCs w:val="24"/>
         </w:rPr>
-        <w:t xml:space="preserve"> VGG. VGG mainly talking about how neural network can have better performance with deep layers. GoogleNet is trying to create deep complex architecture that can prevent gradient vanishing and achieve high accuracy at the same time. </w:t>
-      </w:r>
-      <w:r>
-        <w:rPr>
-          <w:rFonts w:ascii="Times New Roman" w:hAnsi="Times New Roman" w:cs="Times New Roman"/>
-          <w:sz w:val="24"/>
-          <w:szCs w:val="24"/>
-        </w:rPr>
-        <w:t>The first version of GoogleNet (Inception v1) has two support classifier to help back propagation to avoid gradient vanishing (Szegedy, 2015). In the paper of ResNet, these four computer scientists created an experiment on VGG. And the result shows a highly disappointing result: on CIFAR-10, 56 layer network’s error was higher than 20 layer network.</w:t>
-      </w:r>
-    </w:p>
-    <w:p>
-      <w:pPr>
-        <w:spacing w:line="480" w:lineRule="auto"/>
-        <w:rPr>
-          <w:rFonts w:ascii="Times New Roman" w:hAnsi="Times New Roman" w:cs="Times New Roman"/>
-          <w:sz w:val="24"/>
-          <w:szCs w:val="24"/>
-        </w:rPr>
-      </w:pPr>
-      <w:r>
-        <w:rPr>
-          <w:rFonts w:ascii="Times New Roman" w:hAnsi="Times New Roman" w:cs="Times New Roman"/>
-          <w:sz w:val="24"/>
-          <w:szCs w:val="24"/>
-        </w:rPr>
-        <w:t xml:space="preserve">ResNet prevent gradient vanishing by adding it’s own original parameter back after </w:t>
+        <w:t xml:space="preserve"> VGG. VGG mainly talking about how neural network can have better performance with deep layers. </w:t>
+      </w:r>
+      <w:proofErr w:type="spellStart"/>
+      <w:r>
+        <w:rPr>
+          <w:rFonts w:ascii="Times New Roman" w:hAnsi="Times New Roman" w:cs="Times New Roman"/>
+          <w:sz w:val="24"/>
+          <w:szCs w:val="24"/>
+        </w:rPr>
+        <w:t>GoogleNet</w:t>
+      </w:r>
+      <w:proofErr w:type="spellEnd"/>
+      <w:r>
+        <w:rPr>
+          <w:rFonts w:ascii="Times New Roman" w:hAnsi="Times New Roman" w:cs="Times New Roman"/>
+          <w:sz w:val="24"/>
+          <w:szCs w:val="24"/>
+        </w:rPr>
+        <w:t xml:space="preserve"> is trying to create deep complex architecture that can prevent gradient vanishing and achieve high accuracy at the same time. </w:t>
+      </w:r>
+      <w:r>
+        <w:rPr>
+          <w:rFonts w:ascii="Times New Roman" w:hAnsi="Times New Roman" w:cs="Times New Roman"/>
+          <w:sz w:val="24"/>
+          <w:szCs w:val="24"/>
+        </w:rPr>
+        <w:t xml:space="preserve">The first version of </w:t>
+      </w:r>
+      <w:proofErr w:type="spellStart"/>
+      <w:r>
+        <w:rPr>
+          <w:rFonts w:ascii="Times New Roman" w:hAnsi="Times New Roman" w:cs="Times New Roman"/>
+          <w:sz w:val="24"/>
+          <w:szCs w:val="24"/>
+        </w:rPr>
+        <w:t>GoogleNet</w:t>
+      </w:r>
+      <w:proofErr w:type="spellEnd"/>
+      <w:r>
+        <w:rPr>
+          <w:rFonts w:ascii="Times New Roman" w:hAnsi="Times New Roman" w:cs="Times New Roman"/>
+          <w:sz w:val="24"/>
+          <w:szCs w:val="24"/>
+        </w:rPr>
+        <w:t xml:space="preserve"> (Inception v1) has two support classifier to help back propagation to avoid gradient vanishing (</w:t>
+      </w:r>
+      <w:proofErr w:type="spellStart"/>
+      <w:r>
+        <w:rPr>
+          <w:rFonts w:ascii="Times New Roman" w:hAnsi="Times New Roman" w:cs="Times New Roman"/>
+          <w:sz w:val="24"/>
+          <w:szCs w:val="24"/>
+        </w:rPr>
+        <w:t>Szegedy</w:t>
+      </w:r>
+      <w:proofErr w:type="spellEnd"/>
+      <w:r>
+        <w:rPr>
+          <w:rFonts w:ascii="Times New Roman" w:hAnsi="Times New Roman" w:cs="Times New Roman"/>
+          <w:sz w:val="24"/>
+          <w:szCs w:val="24"/>
+        </w:rPr>
+        <w:t xml:space="preserve">, 2015). In the paper of </w:t>
+      </w:r>
+      <w:proofErr w:type="spellStart"/>
+      <w:r>
+        <w:rPr>
+          <w:rFonts w:ascii="Times New Roman" w:hAnsi="Times New Roman" w:cs="Times New Roman"/>
+          <w:sz w:val="24"/>
+          <w:szCs w:val="24"/>
+        </w:rPr>
+        <w:t>ResNet</w:t>
+      </w:r>
+      <w:proofErr w:type="spellEnd"/>
+      <w:r>
+        <w:rPr>
+          <w:rFonts w:ascii="Times New Roman" w:hAnsi="Times New Roman" w:cs="Times New Roman"/>
+          <w:sz w:val="24"/>
+          <w:szCs w:val="24"/>
+        </w:rPr>
+        <w:t>, these four computer scientists created an experiment on VGG. And the result shows a highly disappointing result: on CIFAR-10, 56 layer network’s error was higher than 20 layer network.</w:t>
+      </w:r>
+    </w:p>
+    <w:p>
+      <w:pPr>
+        <w:spacing w:line="480" w:lineRule="auto"/>
+        <w:rPr>
+          <w:rFonts w:ascii="Times New Roman" w:hAnsi="Times New Roman" w:cs="Times New Roman"/>
+          <w:sz w:val="24"/>
+          <w:szCs w:val="24"/>
+        </w:rPr>
+      </w:pPr>
+      <w:proofErr w:type="spellStart"/>
+      <w:r>
+        <w:rPr>
+          <w:rFonts w:ascii="Times New Roman" w:hAnsi="Times New Roman" w:cs="Times New Roman"/>
+          <w:sz w:val="24"/>
+          <w:szCs w:val="24"/>
+        </w:rPr>
+        <w:t>ResNet</w:t>
+      </w:r>
+      <w:proofErr w:type="spellEnd"/>
+      <w:r>
+        <w:rPr>
+          <w:rFonts w:ascii="Times New Roman" w:hAnsi="Times New Roman" w:cs="Times New Roman"/>
+          <w:sz w:val="24"/>
+          <w:szCs w:val="24"/>
+        </w:rPr>
+        <w:t xml:space="preserve"> prevent gradient vanishing by adding </w:t>
+      </w:r>
+      <w:proofErr w:type="spellStart"/>
+      <w:r>
+        <w:rPr>
+          <w:rFonts w:ascii="Times New Roman" w:hAnsi="Times New Roman" w:cs="Times New Roman"/>
+          <w:sz w:val="24"/>
+          <w:szCs w:val="24"/>
+        </w:rPr>
+        <w:t>it’s</w:t>
+      </w:r>
+      <w:proofErr w:type="spellEnd"/>
+      <w:r>
+        <w:rPr>
+          <w:rFonts w:ascii="Times New Roman" w:hAnsi="Times New Roman" w:cs="Times New Roman"/>
+          <w:sz w:val="24"/>
+          <w:szCs w:val="24"/>
+        </w:rPr>
+        <w:t xml:space="preserve"> own original parameter back after each convolution step:</w:t>
+      </w:r>
+    </w:p>
+    <w:p>
+      <w:pPr>
+        <w:spacing w:line="480" w:lineRule="auto"/>
+        <w:jc w:val="center"/>
+        <w:rPr>
+          <w:rFonts w:ascii="Times New Roman" w:hAnsi="Times New Roman" w:cs="Times New Roman"/>
+          <w:sz w:val="24"/>
+          <w:szCs w:val="24"/>
+        </w:rPr>
+      </w:pPr>
+      <w:r>
+        <w:rPr>
+          <w:rFonts w:ascii="Times New Roman" w:hAnsi="Times New Roman" w:cs="Times New Roman"/>
+          <w:sz w:val="24"/>
+          <w:szCs w:val="24"/>
+        </w:rPr>
+        <w:t>Output = F(x) + x</w:t>
+      </w:r>
+    </w:p>
+    <w:p>
+      <w:pPr>
+        <w:spacing w:line="480" w:lineRule="auto"/>
+        <w:jc w:val="center"/>
+        <w:rPr>
+          <w:rFonts w:ascii="Times New Roman" w:hAnsi="Times New Roman" w:cs="Times New Roman"/>
+          <w:sz w:val="24"/>
+          <w:szCs w:val="24"/>
+        </w:rPr>
+      </w:pPr>
+      <w:r>
+        <w:rPr>
+          <w:rFonts w:ascii="Times New Roman" w:hAnsi="Times New Roman" w:cs="Times New Roman"/>
+          <w:sz w:val="24"/>
+          <w:szCs w:val="24"/>
+        </w:rPr>
+        <w:t>(</w:t>
+      </w:r>
+      <w:r>
+        <w:rPr>
+          <w:rFonts w:ascii="Times New Roman" w:hAnsi="Times New Roman" w:cs="Times New Roman"/>
+          <w:sz w:val="24"/>
+          <w:szCs w:val="24"/>
+        </w:rPr>
+        <w:t>Where F is convolution layers and x is original weight</w:t>
+      </w:r>
+      <w:r>
+        <w:rPr>
+          <w:rFonts w:ascii="Times New Roman" w:hAnsi="Times New Roman" w:cs="Times New Roman"/>
+          <w:sz w:val="24"/>
+          <w:szCs w:val="24"/>
+        </w:rPr>
+        <w:t>)</w:t>
+      </w:r>
+    </w:p>
+    <w:p>
+      <w:pPr>
+        <w:spacing w:line="480" w:lineRule="auto"/>
+        <w:jc w:val="left"/>
+        <w:rPr>
+          <w:rFonts w:ascii="Times New Roman" w:hAnsi="Times New Roman" w:cs="Times New Roman"/>
+          <w:sz w:val="24"/>
+          <w:szCs w:val="24"/>
+        </w:rPr>
+      </w:pPr>
+      <w:r>
+        <w:rPr>
+          <w:rFonts w:ascii="Times New Roman" w:hAnsi="Times New Roman" w:cs="Times New Roman"/>
+          <w:sz w:val="24"/>
+          <w:szCs w:val="24"/>
+        </w:rPr>
+        <w:t xml:space="preserve">At very end of this paper, authors designed an experiment on comparing plain 18/34 layer network with </w:t>
+      </w:r>
+      <w:proofErr w:type="spellStart"/>
+      <w:r>
+        <w:rPr>
+          <w:rFonts w:ascii="Times New Roman" w:hAnsi="Times New Roman" w:cs="Times New Roman"/>
+          <w:sz w:val="24"/>
+          <w:szCs w:val="24"/>
+        </w:rPr>
+        <w:t>ResNet</w:t>
+      </w:r>
+      <w:proofErr w:type="spellEnd"/>
+      <w:r>
+        <w:rPr>
+          <w:rFonts w:ascii="Times New Roman" w:hAnsi="Times New Roman" w:cs="Times New Roman"/>
+          <w:sz w:val="24"/>
+          <w:szCs w:val="24"/>
+        </w:rPr>
+        <w:t xml:space="preserve"> 18/34 network under same training circumstance. We can see from Figure 4 that although Resnet converge slower than normal network but it </w:t>
       </w:r>
       <w:r>
         <w:rPr>
@@ -595,61 +960,25 @@
           <w:szCs w:val="24"/>
         </w:rPr>
         <w:lastRenderedPageBreak/>
-        <w:t>each convolution step:</w:t>
-      </w:r>
-    </w:p>
-    <w:p>
-      <w:pPr>
-        <w:spacing w:line="480" w:lineRule="auto"/>
-        <w:jc w:val="center"/>
-        <w:rPr>
-          <w:rFonts w:ascii="Times New Roman" w:hAnsi="Times New Roman" w:cs="Times New Roman"/>
-          <w:sz w:val="24"/>
-          <w:szCs w:val="24"/>
-        </w:rPr>
-      </w:pPr>
-      <w:r>
-        <w:rPr>
-          <w:rFonts w:ascii="Times New Roman" w:hAnsi="Times New Roman" w:cs="Times New Roman"/>
-          <w:sz w:val="24"/>
-          <w:szCs w:val="24"/>
-        </w:rPr>
-        <w:t>Output = F(x) + x</w:t>
-      </w:r>
-    </w:p>
-    <w:p>
-      <w:pPr>
-        <w:spacing w:line="480" w:lineRule="auto"/>
-        <w:jc w:val="center"/>
-        <w:rPr>
-          <w:rFonts w:ascii="Times New Roman" w:hAnsi="Times New Roman" w:cs="Times New Roman"/>
-          <w:sz w:val="24"/>
-          <w:szCs w:val="24"/>
-        </w:rPr>
-      </w:pPr>
-      <w:r>
-        <w:rPr>
-          <w:rFonts w:ascii="Times New Roman" w:hAnsi="Times New Roman" w:cs="Times New Roman"/>
-          <w:sz w:val="24"/>
-          <w:szCs w:val="24"/>
-        </w:rPr>
-        <w:t>(</w:t>
-      </w:r>
-      <w:r>
-        <w:rPr>
-          <w:rFonts w:ascii="Times New Roman" w:hAnsi="Times New Roman" w:cs="Times New Roman"/>
-          <w:sz w:val="24"/>
-          <w:szCs w:val="24"/>
-        </w:rPr>
-        <w:t>Where F is convolution layers and x is original weight</w:t>
-      </w:r>
-      <w:r>
-        <w:rPr>
-          <w:rFonts w:ascii="Times New Roman" w:hAnsi="Times New Roman" w:cs="Times New Roman"/>
-          <w:sz w:val="24"/>
-          <w:szCs w:val="24"/>
-        </w:rPr>
-        <w:t>)</w:t>
+        <w:t xml:space="preserve">keep decreasing it’s error rate along with increasing of </w:t>
+      </w:r>
+      <w:proofErr w:type="spellStart"/>
+      <w:r>
+        <w:rPr>
+          <w:rFonts w:ascii="Times New Roman" w:hAnsi="Times New Roman" w:cs="Times New Roman"/>
+          <w:sz w:val="24"/>
+          <w:szCs w:val="24"/>
+        </w:rPr>
+        <w:t>it’s</w:t>
+      </w:r>
+      <w:proofErr w:type="spellEnd"/>
+      <w:r>
+        <w:rPr>
+          <w:rFonts w:ascii="Times New Roman" w:hAnsi="Times New Roman" w:cs="Times New Roman"/>
+          <w:sz w:val="24"/>
+          <w:szCs w:val="24"/>
+        </w:rPr>
+        <w:t xml:space="preserve"> layers.</w:t>
       </w:r>
     </w:p>
     <w:p>
@@ -664,29 +993,10 @@
       </w:pPr>
       <w:r>
         <w:rPr>
-          <w:rFonts w:ascii="Times New Roman" w:hAnsi="Times New Roman" w:cs="Times New Roman"/>
-          <w:sz w:val="24"/>
-          <w:szCs w:val="24"/>
-        </w:rPr>
-        <w:t>At very end of this paper, authors designed an experiment on comparing plain 18/34 layer network with ResNet 18/34 network under same training circumstance. We can see from Figure 4 that although Resnet converge slower than normal network but it keep decreasing it’s error rate along with increasing of it’s layers.</w:t>
-      </w:r>
-    </w:p>
-    <w:p>
-      <w:pPr>
-        <w:spacing w:line="480" w:lineRule="auto"/>
-        <w:jc w:val="left"/>
-        <w:rPr>
-          <w:rFonts w:ascii="Times New Roman" w:hAnsi="Times New Roman" w:cs="Times New Roman"/>
-          <w:sz w:val="24"/>
-          <w:szCs w:val="24"/>
-        </w:rPr>
-      </w:pPr>
-      <w:r>
-        <w:rPr>
           <w:noProof/>
         </w:rPr>
         <w:drawing>
-          <wp:inline distT="0" distB="0" distL="0" distR="0" wp14:anchorId="3A5682D1" wp14:editId="1903CD13">
+          <wp:inline distT="0" distB="0" distL="0" distR="0" wp14:anchorId="5CD40594" wp14:editId="4CE6F933">
             <wp:extent cx="5274310" cy="1522095"/>
             <wp:effectExtent l="0" t="0" r="2540" b="1905"/>
             <wp:docPr id="1" name="图片 1"/>
@@ -732,13 +1042,23 @@
           <w:szCs w:val="24"/>
         </w:rPr>
       </w:pPr>
-      <w:r>
-        <w:rPr>
-          <w:rFonts w:ascii="Times New Roman" w:hAnsi="Times New Roman" w:cs="Times New Roman" w:hint="eastAsia"/>
-          <w:sz w:val="24"/>
-          <w:szCs w:val="24"/>
-        </w:rPr>
-        <w:t xml:space="preserve">ResNet is a framework that truly establish </w:t>
+      <w:proofErr w:type="spellStart"/>
+      <w:r>
+        <w:rPr>
+          <w:rFonts w:ascii="Times New Roman" w:hAnsi="Times New Roman" w:cs="Times New Roman" w:hint="eastAsia"/>
+          <w:sz w:val="24"/>
+          <w:szCs w:val="24"/>
+        </w:rPr>
+        <w:t>ResNet</w:t>
+      </w:r>
+      <w:proofErr w:type="spellEnd"/>
+      <w:r>
+        <w:rPr>
+          <w:rFonts w:ascii="Times New Roman" w:hAnsi="Times New Roman" w:cs="Times New Roman" w:hint="eastAsia"/>
+          <w:sz w:val="24"/>
+          <w:szCs w:val="24"/>
+        </w:rPr>
+        <w:t xml:space="preserve"> is a framework that truly establish </w:t>
       </w:r>
       <w:r>
         <w:rPr>
@@ -886,7 +1206,25 @@
           <w:sz w:val="24"/>
           <w:szCs w:val="24"/>
         </w:rPr>
-        <w:t xml:space="preserve"> than 2000 images. We choose around 100 of them as our test set and all classes (train/test) are approximately balanced. For a deeper neural network we need more images to maintain it’s functionality or we stuck in under-fitting issue. To avoid class imbalance, we random selected 20-40% of from each of our training images and make a copy of them and put them back into set. At this point, we have another 600-</w:t>
+        <w:t xml:space="preserve"> than 2000 images. We choose around 100 of them as our test set and all classes (train/test) are approximately balanced. For a deeper neural network we need more images to maintain </w:t>
+      </w:r>
+      <w:proofErr w:type="spellStart"/>
+      <w:r>
+        <w:rPr>
+          <w:rFonts w:ascii="Times New Roman" w:hAnsi="Times New Roman" w:cs="Times New Roman"/>
+          <w:sz w:val="24"/>
+          <w:szCs w:val="24"/>
+        </w:rPr>
+        <w:t>it’s</w:t>
+      </w:r>
+      <w:proofErr w:type="spellEnd"/>
+      <w:r>
+        <w:rPr>
+          <w:rFonts w:ascii="Times New Roman" w:hAnsi="Times New Roman" w:cs="Times New Roman"/>
+          <w:sz w:val="24"/>
+          <w:szCs w:val="24"/>
+        </w:rPr>
+        <w:t xml:space="preserve"> functionality or we stuck in under-fitting issue. To avoid class imbalance, we random selected 20-40% of from each of our training images and make a copy of them and put them back into set. At this point, we have another 600-800 images to train our model. This technique is widely use in factory environment because extra data is not always available for us and we might limited to our expanse which can buy more accessories to data. One thing that need to notice is that Oversampling is not always easy as what we did in this project. It can be complex when encountering real life problem. For example, fraud detection and cancer prediction. Under these circumstances, data will not be balance any time and our </w:t>
       </w:r>
       <w:r>
         <w:rPr>
@@ -895,7 +1233,7 @@
           <w:szCs w:val="24"/>
         </w:rPr>
         <w:lastRenderedPageBreak/>
-        <w:t>800 images to train our model. This technique is widely use in factory environment because extra data is not always available for us and we might limited to our expanse which can buy more accessories to data. One thing that need to notice is that Oversampling is not always easy as what we did in this project. It can be complex when encountering real life problem. For example, fraud detection and cancer prediction. Under these circumstances, data will not be balance any time and our model will spend more time on fitting positive samples others those significant negative samples.</w:t>
+        <w:t>model will spend more time on fitting positive samples others those significant negative samples.</w:t>
       </w:r>
       <w:r>
         <w:rPr>
@@ -984,15 +1322,51 @@
           <w:sz w:val="24"/>
           <w:szCs w:val="24"/>
         </w:rPr>
-        <w:t>’s already pre-trained network and use it’s structure and general classify parameters to do further training. The main goal is to adjust it to our own task specific distribution job.</w:t>
-      </w:r>
-      <w:r>
-        <w:rPr>
-          <w:rFonts w:ascii="Times New Roman" w:hAnsi="Times New Roman" w:cs="Times New Roman"/>
-          <w:sz w:val="24"/>
-          <w:szCs w:val="24"/>
-        </w:rPr>
-        <w:t xml:space="preserve"> It’s tough to learn from nothing. Training an accurate model needs time and resources (That’s why Google Colab is useful at some time). A normal </w:t>
+        <w:t xml:space="preserve">’s already pre-trained network and use </w:t>
+      </w:r>
+      <w:proofErr w:type="spellStart"/>
+      <w:r>
+        <w:rPr>
+          <w:rFonts w:ascii="Times New Roman" w:hAnsi="Times New Roman" w:cs="Times New Roman"/>
+          <w:sz w:val="24"/>
+          <w:szCs w:val="24"/>
+        </w:rPr>
+        <w:t>it’s</w:t>
+      </w:r>
+      <w:proofErr w:type="spellEnd"/>
+      <w:r>
+        <w:rPr>
+          <w:rFonts w:ascii="Times New Roman" w:hAnsi="Times New Roman" w:cs="Times New Roman"/>
+          <w:sz w:val="24"/>
+          <w:szCs w:val="24"/>
+        </w:rPr>
+        <w:t xml:space="preserve"> structure and general classify parameters to do further training. The main goal is to adjust it to our own task specific distribution job.</w:t>
+      </w:r>
+      <w:r>
+        <w:rPr>
+          <w:rFonts w:ascii="Times New Roman" w:hAnsi="Times New Roman" w:cs="Times New Roman"/>
+          <w:sz w:val="24"/>
+          <w:szCs w:val="24"/>
+        </w:rPr>
+        <w:t xml:space="preserve"> It’s tough to learn from nothing. Training an accurate model needs time and resources (That’s why Google </w:t>
+      </w:r>
+      <w:proofErr w:type="spellStart"/>
+      <w:r>
+        <w:rPr>
+          <w:rFonts w:ascii="Times New Roman" w:hAnsi="Times New Roman" w:cs="Times New Roman"/>
+          <w:sz w:val="24"/>
+          <w:szCs w:val="24"/>
+        </w:rPr>
+        <w:t>Colab</w:t>
+      </w:r>
+      <w:proofErr w:type="spellEnd"/>
+      <w:r>
+        <w:rPr>
+          <w:rFonts w:ascii="Times New Roman" w:hAnsi="Times New Roman" w:cs="Times New Roman"/>
+          <w:sz w:val="24"/>
+          <w:szCs w:val="24"/>
+        </w:rPr>
+        <w:t xml:space="preserve"> is useful at some time). A normal </w:t>
       </w:r>
       <w:r>
         <w:rPr>
@@ -1064,7 +1438,25 @@
           <w:sz w:val="24"/>
           <w:szCs w:val="24"/>
         </w:rPr>
-        <w:t xml:space="preserve">transfer learning, because we only need to modify the last few softmax layers. </w:t>
+        <w:t xml:space="preserve">transfer learning, because we only need to modify the last few </w:t>
+      </w:r>
+      <w:proofErr w:type="spellStart"/>
+      <w:r>
+        <w:rPr>
+          <w:rFonts w:ascii="Times New Roman" w:hAnsi="Times New Roman" w:cs="Times New Roman"/>
+          <w:sz w:val="24"/>
+          <w:szCs w:val="24"/>
+        </w:rPr>
+        <w:t>softmax</w:t>
+      </w:r>
+      <w:proofErr w:type="spellEnd"/>
+      <w:r>
+        <w:rPr>
+          <w:rFonts w:ascii="Times New Roman" w:hAnsi="Times New Roman" w:cs="Times New Roman"/>
+          <w:sz w:val="24"/>
+          <w:szCs w:val="24"/>
+        </w:rPr>
+        <w:t xml:space="preserve"> layers. </w:t>
       </w:r>
     </w:p>
     <w:p>
@@ -1083,88 +1475,403 @@
           <w:sz w:val="24"/>
           <w:szCs w:val="24"/>
         </w:rPr>
+        <w:t xml:space="preserve">Here </w:t>
+      </w:r>
+      <w:r>
+        <w:rPr>
+          <w:rFonts w:ascii="Times New Roman" w:hAnsi="Times New Roman" w:cs="Times New Roman" w:hint="eastAsia"/>
+          <w:sz w:val="24"/>
+          <w:szCs w:val="24"/>
+        </w:rPr>
+        <w:t>w</w:t>
+      </w:r>
+      <w:r>
+        <w:rPr>
+          <w:rFonts w:ascii="Times New Roman" w:hAnsi="Times New Roman" w:cs="Times New Roman" w:hint="eastAsia"/>
+          <w:sz w:val="24"/>
+          <w:szCs w:val="24"/>
+        </w:rPr>
+        <w:t xml:space="preserve">e choose to use </w:t>
+      </w:r>
+      <w:proofErr w:type="spellStart"/>
+      <w:r>
+        <w:rPr>
+          <w:rFonts w:ascii="Times New Roman" w:hAnsi="Times New Roman" w:cs="Times New Roman"/>
+          <w:sz w:val="24"/>
+          <w:szCs w:val="24"/>
+        </w:rPr>
+        <w:t>ResNet</w:t>
+      </w:r>
+      <w:proofErr w:type="spellEnd"/>
+      <w:r>
+        <w:rPr>
+          <w:rFonts w:ascii="Times New Roman" w:hAnsi="Times New Roman" w:cs="Times New Roman" w:hint="eastAsia"/>
+          <w:sz w:val="24"/>
+          <w:szCs w:val="24"/>
+        </w:rPr>
+        <w:t xml:space="preserve"> that already trained from </w:t>
+      </w:r>
+      <w:proofErr w:type="spellStart"/>
+      <w:r>
+        <w:rPr>
+          <w:rFonts w:ascii="Times New Roman" w:hAnsi="Times New Roman" w:cs="Times New Roman" w:hint="eastAsia"/>
+          <w:sz w:val="24"/>
+          <w:szCs w:val="24"/>
+        </w:rPr>
+        <w:t>Pytroch</w:t>
+      </w:r>
+      <w:proofErr w:type="spellEnd"/>
+      <w:r>
+        <w:rPr>
+          <w:rFonts w:ascii="Times New Roman" w:hAnsi="Times New Roman" w:cs="Times New Roman" w:hint="eastAsia"/>
+          <w:sz w:val="24"/>
+          <w:szCs w:val="24"/>
+        </w:rPr>
+        <w:t xml:space="preserve"> to </w:t>
+      </w:r>
+      <w:r>
+        <w:rPr>
+          <w:rFonts w:ascii="Times New Roman" w:hAnsi="Times New Roman" w:cs="Times New Roman"/>
+          <w:sz w:val="24"/>
+          <w:szCs w:val="24"/>
+        </w:rPr>
+        <w:t xml:space="preserve">do examination. First we add another layer of </w:t>
+      </w:r>
+      <w:proofErr w:type="spellStart"/>
+      <w:r>
+        <w:rPr>
+          <w:rFonts w:ascii="Times New Roman" w:hAnsi="Times New Roman" w:cs="Times New Roman"/>
+          <w:sz w:val="24"/>
+          <w:szCs w:val="24"/>
+        </w:rPr>
+        <w:t>pytorch’s</w:t>
+      </w:r>
+      <w:proofErr w:type="spellEnd"/>
+      <w:r>
+        <w:rPr>
+          <w:rFonts w:ascii="Times New Roman" w:hAnsi="Times New Roman" w:cs="Times New Roman"/>
+          <w:sz w:val="24"/>
+          <w:szCs w:val="24"/>
+        </w:rPr>
+        <w:t xml:space="preserve"> </w:t>
+      </w:r>
+      <w:proofErr w:type="spellStart"/>
+      <w:r>
+        <w:rPr>
+          <w:rFonts w:ascii="Times New Roman" w:hAnsi="Times New Roman" w:cs="Times New Roman"/>
+          <w:sz w:val="24"/>
+          <w:szCs w:val="24"/>
+        </w:rPr>
+        <w:t>ResNet</w:t>
+      </w:r>
+      <w:proofErr w:type="spellEnd"/>
+      <w:r>
+        <w:rPr>
+          <w:rFonts w:ascii="Times New Roman" w:hAnsi="Times New Roman" w:cs="Times New Roman"/>
+          <w:sz w:val="24"/>
+          <w:szCs w:val="24"/>
+        </w:rPr>
+        <w:t xml:space="preserve"> to let it classify to 3 classes. The accuracy rate of model is around 37%</w:t>
+      </w:r>
+      <w:r>
+        <w:rPr>
+          <w:rFonts w:ascii="Times New Roman" w:hAnsi="Times New Roman" w:cs="Times New Roman"/>
+          <w:sz w:val="24"/>
+          <w:szCs w:val="24"/>
+        </w:rPr>
+        <w:t>. T</w:t>
+      </w:r>
+      <w:r>
+        <w:rPr>
+          <w:rFonts w:ascii="Times New Roman" w:hAnsi="Times New Roman" w:cs="Times New Roman"/>
+          <w:sz w:val="24"/>
+          <w:szCs w:val="24"/>
+        </w:rPr>
+        <w:t>his is close to normal guess expectation which is 33.3%</w:t>
+      </w:r>
+      <w:r>
+        <w:rPr>
+          <w:rFonts w:ascii="Times New Roman" w:hAnsi="Times New Roman" w:cs="Times New Roman"/>
+          <w:sz w:val="24"/>
+          <w:szCs w:val="24"/>
+        </w:rPr>
+        <w:t xml:space="preserve"> which means this model does nothing special</w:t>
+      </w:r>
+      <w:r>
+        <w:rPr>
+          <w:rFonts w:ascii="Times New Roman" w:hAnsi="Times New Roman" w:cs="Times New Roman"/>
+          <w:sz w:val="24"/>
+          <w:szCs w:val="24"/>
+        </w:rPr>
+        <w:t>. Beside this output doesn’t make any sense because our model doesn’t know anything about our data. After we train</w:t>
+      </w:r>
+      <w:r>
+        <w:rPr>
+          <w:rFonts w:ascii="Times New Roman" w:hAnsi="Times New Roman" w:cs="Times New Roman"/>
+          <w:sz w:val="24"/>
+          <w:szCs w:val="24"/>
+        </w:rPr>
+        <w:t xml:space="preserve"> 10 epoch on whole set we have, the accuracy rate raise up dramatically. </w:t>
+      </w:r>
+      <w:r>
+        <w:rPr>
+          <w:rFonts w:ascii="Times New Roman" w:hAnsi="Times New Roman" w:cs="Times New Roman"/>
+          <w:sz w:val="24"/>
+          <w:szCs w:val="24"/>
+        </w:rPr>
         <w:lastRenderedPageBreak/>
-        <w:t xml:space="preserve">Here </w:t>
-      </w:r>
-      <w:r>
-        <w:rPr>
-          <w:rFonts w:ascii="Times New Roman" w:hAnsi="Times New Roman" w:cs="Times New Roman" w:hint="eastAsia"/>
-          <w:sz w:val="24"/>
-          <w:szCs w:val="24"/>
-        </w:rPr>
-        <w:t>w</w:t>
-      </w:r>
-      <w:r>
-        <w:rPr>
-          <w:rFonts w:ascii="Times New Roman" w:hAnsi="Times New Roman" w:cs="Times New Roman" w:hint="eastAsia"/>
-          <w:sz w:val="24"/>
-          <w:szCs w:val="24"/>
-        </w:rPr>
-        <w:t xml:space="preserve">e choose to use </w:t>
-      </w:r>
-      <w:r>
-        <w:rPr>
-          <w:rFonts w:ascii="Times New Roman" w:hAnsi="Times New Roman" w:cs="Times New Roman"/>
+        <w:t>After adjusting hyper parameters of learning rate, we eventually got a 99% accuracy on our test set.</w:t>
+      </w:r>
+    </w:p>
+    <w:p>
+      <w:pPr>
+        <w:spacing w:line="480" w:lineRule="auto"/>
+        <w:jc w:val="left"/>
+        <w:rPr>
+          <w:rFonts w:ascii="Times New Roman" w:hAnsi="Times New Roman" w:cs="Times New Roman"/>
+          <w:sz w:val="24"/>
+          <w:szCs w:val="24"/>
+        </w:rPr>
+      </w:pPr>
+    </w:p>
+    <w:p>
+      <w:pPr>
+        <w:spacing w:line="480" w:lineRule="auto"/>
+        <w:jc w:val="left"/>
+        <w:rPr>
+          <w:rFonts w:ascii="Times New Roman" w:hAnsi="Times New Roman" w:cs="Times New Roman"/>
+          <w:b/>
+          <w:sz w:val="24"/>
+          <w:szCs w:val="24"/>
+        </w:rPr>
+      </w:pPr>
+      <w:r>
+        <w:rPr>
+          <w:rFonts w:ascii="Times New Roman" w:hAnsi="Times New Roman" w:cs="Times New Roman" w:hint="eastAsia"/>
+          <w:b/>
+          <w:sz w:val="24"/>
+          <w:szCs w:val="24"/>
+        </w:rPr>
+        <w:t>Application Description</w:t>
+      </w:r>
+    </w:p>
+    <w:p>
+      <w:pPr>
+        <w:spacing w:line="480" w:lineRule="auto"/>
+        <w:jc w:val="left"/>
+        <w:rPr>
+          <w:rFonts w:ascii="Times New Roman" w:hAnsi="Times New Roman" w:cs="Times New Roman"/>
+          <w:sz w:val="24"/>
+          <w:szCs w:val="24"/>
+        </w:rPr>
+      </w:pPr>
+      <w:r>
+        <w:rPr>
+          <w:rFonts w:ascii="Times New Roman" w:hAnsi="Times New Roman" w:cs="Times New Roman" w:hint="eastAsia"/>
+          <w:sz w:val="24"/>
+          <w:szCs w:val="24"/>
+        </w:rPr>
+        <w:t xml:space="preserve">We did implement a </w:t>
+      </w:r>
+      <w:proofErr w:type="spellStart"/>
+      <w:r>
+        <w:rPr>
+          <w:rFonts w:ascii="Times New Roman" w:hAnsi="Times New Roman" w:cs="Times New Roman" w:hint="eastAsia"/>
           <w:sz w:val="24"/>
           <w:szCs w:val="24"/>
         </w:rPr>
         <w:t>ResNet</w:t>
       </w:r>
-      <w:r>
-        <w:rPr>
-          <w:rFonts w:ascii="Times New Roman" w:hAnsi="Times New Roman" w:cs="Times New Roman" w:hint="eastAsia"/>
-          <w:sz w:val="24"/>
-          <w:szCs w:val="24"/>
-        </w:rPr>
-        <w:t xml:space="preserve"> that already trained from Pytroch to </w:t>
-      </w:r>
-      <w:r>
-        <w:rPr>
-          <w:rFonts w:ascii="Times New Roman" w:hAnsi="Times New Roman" w:cs="Times New Roman"/>
-          <w:sz w:val="24"/>
-          <w:szCs w:val="24"/>
-        </w:rPr>
-        <w:t>do examination. First we add another layer of pytorch’s ResNet to let it classify to 3 classes. The accuracy rate of model is around 37%</w:t>
-      </w:r>
-      <w:r>
-        <w:rPr>
-          <w:rFonts w:ascii="Times New Roman" w:hAnsi="Times New Roman" w:cs="Times New Roman"/>
-          <w:sz w:val="24"/>
-          <w:szCs w:val="24"/>
-        </w:rPr>
-        <w:t>. T</w:t>
-      </w:r>
-      <w:r>
-        <w:rPr>
-          <w:rFonts w:ascii="Times New Roman" w:hAnsi="Times New Roman" w:cs="Times New Roman"/>
-          <w:sz w:val="24"/>
-          <w:szCs w:val="24"/>
-        </w:rPr>
-        <w:t>his is close to normal guess expectation which is 33.3%</w:t>
-      </w:r>
-      <w:r>
-        <w:rPr>
-          <w:rFonts w:ascii="Times New Roman" w:hAnsi="Times New Roman" w:cs="Times New Roman"/>
-          <w:sz w:val="24"/>
-          <w:szCs w:val="24"/>
-        </w:rPr>
-        <w:t xml:space="preserve"> which means this model does nothing special</w:t>
-      </w:r>
-      <w:r>
-        <w:rPr>
-          <w:rFonts w:ascii="Times New Roman" w:hAnsi="Times New Roman" w:cs="Times New Roman"/>
-          <w:sz w:val="24"/>
-          <w:szCs w:val="24"/>
-        </w:rPr>
-        <w:t>. Beside this output doesn’t make any sense because our model doesn’t know anything about our data. After we train</w:t>
-      </w:r>
-      <w:r>
-        <w:rPr>
-          <w:rFonts w:ascii="Times New Roman" w:hAnsi="Times New Roman" w:cs="Times New Roman"/>
-          <w:sz w:val="24"/>
-          <w:szCs w:val="24"/>
-        </w:rPr>
-        <w:t xml:space="preserve"> 10 epoch on whole set we have, the accuracy rate raise up dramatically. After adjusting hyper parameters of learning rate, we eventually got a 99% accuracy on our test set.</w:t>
+      <w:proofErr w:type="spellEnd"/>
+      <w:r>
+        <w:rPr>
+          <w:rFonts w:ascii="Times New Roman" w:hAnsi="Times New Roman" w:cs="Times New Roman" w:hint="eastAsia"/>
+          <w:sz w:val="24"/>
+          <w:szCs w:val="24"/>
+        </w:rPr>
+        <w:t xml:space="preserve"> model but for some reason, some of </w:t>
+      </w:r>
+      <w:proofErr w:type="spellStart"/>
+      <w:r>
+        <w:rPr>
+          <w:rFonts w:ascii="Times New Roman" w:hAnsi="Times New Roman" w:cs="Times New Roman" w:hint="eastAsia"/>
+          <w:sz w:val="24"/>
+          <w:szCs w:val="24"/>
+        </w:rPr>
+        <w:t>it</w:t>
+      </w:r>
+      <w:r>
+        <w:rPr>
+          <w:rFonts w:ascii="Times New Roman" w:hAnsi="Times New Roman" w:cs="Times New Roman"/>
+          <w:sz w:val="24"/>
+          <w:szCs w:val="24"/>
+        </w:rPr>
+        <w:t>’s</w:t>
+      </w:r>
+      <w:proofErr w:type="spellEnd"/>
+      <w:r>
+        <w:rPr>
+          <w:rFonts w:ascii="Times New Roman" w:hAnsi="Times New Roman" w:cs="Times New Roman"/>
+          <w:sz w:val="24"/>
+          <w:szCs w:val="24"/>
+        </w:rPr>
+        <w:t xml:space="preserve"> layer can’t connect to each other (mat1 don’t match with mat2).</w:t>
+      </w:r>
+      <w:r>
+        <w:rPr>
+          <w:rFonts w:ascii="Times New Roman" w:hAnsi="Times New Roman" w:cs="Times New Roman"/>
+          <w:sz w:val="24"/>
+          <w:szCs w:val="24"/>
+        </w:rPr>
+        <w:t xml:space="preserve"> We implement the normal basic block of </w:t>
+      </w:r>
+      <w:proofErr w:type="spellStart"/>
+      <w:r>
+        <w:rPr>
+          <w:rFonts w:ascii="Times New Roman" w:hAnsi="Times New Roman" w:cs="Times New Roman"/>
+          <w:sz w:val="24"/>
+          <w:szCs w:val="24"/>
+        </w:rPr>
+        <w:t>ResNet</w:t>
+      </w:r>
+      <w:proofErr w:type="spellEnd"/>
+      <w:r>
+        <w:rPr>
+          <w:rFonts w:ascii="Times New Roman" w:hAnsi="Times New Roman" w:cs="Times New Roman"/>
+          <w:sz w:val="24"/>
+          <w:szCs w:val="24"/>
+        </w:rPr>
+        <w:t xml:space="preserve"> 18/34, and the bottleneck block for </w:t>
+      </w:r>
+      <w:proofErr w:type="spellStart"/>
+      <w:r>
+        <w:rPr>
+          <w:rFonts w:ascii="Times New Roman" w:hAnsi="Times New Roman" w:cs="Times New Roman"/>
+          <w:sz w:val="24"/>
+          <w:szCs w:val="24"/>
+        </w:rPr>
+        <w:t>ResNet</w:t>
+      </w:r>
+      <w:proofErr w:type="spellEnd"/>
+      <w:r>
+        <w:rPr>
+          <w:rFonts w:ascii="Times New Roman" w:hAnsi="Times New Roman" w:cs="Times New Roman"/>
+          <w:sz w:val="24"/>
+          <w:szCs w:val="24"/>
+        </w:rPr>
+        <w:t xml:space="preserve"> 50/101/152</w:t>
+      </w:r>
+      <w:r>
+        <w:rPr>
+          <w:rFonts w:ascii="Times New Roman" w:hAnsi="Times New Roman" w:cs="Times New Roman"/>
+          <w:sz w:val="24"/>
+          <w:szCs w:val="24"/>
+        </w:rPr>
+        <w:t xml:space="preserve">. </w:t>
+      </w:r>
+      <w:r>
+        <w:rPr>
+          <w:rFonts w:ascii="Times New Roman" w:hAnsi="Times New Roman" w:cs="Times New Roman"/>
+          <w:sz w:val="24"/>
+          <w:szCs w:val="24"/>
+        </w:rPr>
+        <w:t xml:space="preserve">Our </w:t>
+      </w:r>
+      <w:proofErr w:type="spellStart"/>
+      <w:r>
+        <w:rPr>
+          <w:rFonts w:ascii="Times New Roman" w:hAnsi="Times New Roman" w:cs="Times New Roman"/>
+          <w:sz w:val="24"/>
+          <w:szCs w:val="24"/>
+        </w:rPr>
+        <w:t>ResNet</w:t>
+      </w:r>
+      <w:proofErr w:type="spellEnd"/>
+      <w:r>
+        <w:rPr>
+          <w:rFonts w:ascii="Times New Roman" w:hAnsi="Times New Roman" w:cs="Times New Roman"/>
+          <w:sz w:val="24"/>
+          <w:szCs w:val="24"/>
+        </w:rPr>
+        <w:t xml:space="preserve"> classes is trying to do a generic model which can fulfill all type of </w:t>
+      </w:r>
+      <w:proofErr w:type="spellStart"/>
+      <w:r>
+        <w:rPr>
+          <w:rFonts w:ascii="Times New Roman" w:hAnsi="Times New Roman" w:cs="Times New Roman"/>
+          <w:sz w:val="24"/>
+          <w:szCs w:val="24"/>
+        </w:rPr>
+        <w:t>ResNet’s</w:t>
+      </w:r>
+      <w:proofErr w:type="spellEnd"/>
+      <w:r>
+        <w:rPr>
+          <w:rFonts w:ascii="Times New Roman" w:hAnsi="Times New Roman" w:cs="Times New Roman"/>
+          <w:sz w:val="24"/>
+          <w:szCs w:val="24"/>
+        </w:rPr>
+        <w:t xml:space="preserve"> structure. It will make several layer based on the parameter</w:t>
+      </w:r>
+      <w:r>
+        <w:rPr>
+          <w:rFonts w:ascii="Times New Roman" w:hAnsi="Times New Roman" w:cs="Times New Roman"/>
+          <w:sz w:val="24"/>
+          <w:szCs w:val="24"/>
+        </w:rPr>
+        <w:t xml:space="preserve"> (</w:t>
+      </w:r>
+      <w:proofErr w:type="spellStart"/>
+      <w:r>
+        <w:rPr>
+          <w:rFonts w:ascii="Times New Roman" w:hAnsi="Times New Roman" w:cs="Times New Roman"/>
+          <w:sz w:val="24"/>
+          <w:szCs w:val="24"/>
+        </w:rPr>
+        <w:t>layer_number</w:t>
+      </w:r>
+      <w:proofErr w:type="spellEnd"/>
+      <w:r>
+        <w:rPr>
+          <w:rFonts w:ascii="Times New Roman" w:hAnsi="Times New Roman" w:cs="Times New Roman"/>
+          <w:sz w:val="24"/>
+          <w:szCs w:val="24"/>
+        </w:rPr>
+        <w:t>)</w:t>
+      </w:r>
+      <w:r>
+        <w:rPr>
+          <w:rFonts w:ascii="Times New Roman" w:hAnsi="Times New Roman" w:cs="Times New Roman"/>
+          <w:sz w:val="24"/>
+          <w:szCs w:val="24"/>
+        </w:rPr>
+        <w:t xml:space="preserve"> passed in when it’s object first been initiated. </w:t>
+      </w:r>
+      <w:r>
+        <w:rPr>
+          <w:rFonts w:ascii="Times New Roman" w:hAnsi="Times New Roman" w:cs="Times New Roman"/>
+          <w:sz w:val="24"/>
+          <w:szCs w:val="24"/>
+        </w:rPr>
+        <w:t xml:space="preserve">So we can use these layer number to control which version of </w:t>
+      </w:r>
+      <w:proofErr w:type="spellStart"/>
+      <w:r>
+        <w:rPr>
+          <w:rFonts w:ascii="Times New Roman" w:hAnsi="Times New Roman" w:cs="Times New Roman"/>
+          <w:sz w:val="24"/>
+          <w:szCs w:val="24"/>
+        </w:rPr>
+        <w:t>ResNet</w:t>
+      </w:r>
+      <w:proofErr w:type="spellEnd"/>
+      <w:r>
+        <w:rPr>
+          <w:rFonts w:ascii="Times New Roman" w:hAnsi="Times New Roman" w:cs="Times New Roman"/>
+          <w:sz w:val="24"/>
+          <w:szCs w:val="24"/>
+        </w:rPr>
+        <w:t xml:space="preserve"> we want to use.</w:t>
       </w:r>
     </w:p>
     <w:p>
@@ -1177,6 +1884,138 @@
           <w:szCs w:val="24"/>
         </w:rPr>
       </w:pPr>
+      <w:r>
+        <w:rPr>
+          <w:rFonts w:ascii="Times New Roman" w:hAnsi="Times New Roman" w:cs="Times New Roman"/>
+          <w:sz w:val="24"/>
+          <w:szCs w:val="24"/>
+        </w:rPr>
+        <w:t>Our data were extracted form a Kaggle website. It’s topic is “Rock Paper Scissors”. The main purpose of this dataset is to let model learn from images of human hands shape of Rock Paper and Scissors. And make a classification prediction of test image which shape is the hand</w:t>
+      </w:r>
+      <w:r>
+        <w:rPr>
+          <w:rFonts w:ascii="Times New Roman" w:hAnsi="Times New Roman" w:cs="Times New Roman"/>
+          <w:sz w:val="24"/>
+          <w:szCs w:val="24"/>
+        </w:rPr>
+        <w:t xml:space="preserve"> represent.</w:t>
+      </w:r>
+      <w:r>
+        <w:rPr>
+          <w:rFonts w:ascii="Times New Roman" w:hAnsi="Times New Roman" w:cs="Times New Roman"/>
+          <w:sz w:val="24"/>
+          <w:szCs w:val="24"/>
+        </w:rPr>
+        <w:t xml:space="preserve"> Image has total number around 1400 (Julien, 2019). We use </w:t>
+      </w:r>
+      <w:proofErr w:type="spellStart"/>
+      <w:r>
+        <w:rPr>
+          <w:rFonts w:ascii="Times New Roman" w:hAnsi="Times New Roman" w:cs="Times New Roman"/>
+          <w:sz w:val="24"/>
+          <w:szCs w:val="24"/>
+        </w:rPr>
+        <w:t>torchvision.datasets</w:t>
+      </w:r>
+      <w:proofErr w:type="spellEnd"/>
+      <w:r>
+        <w:rPr>
+          <w:rFonts w:ascii="Times New Roman" w:hAnsi="Times New Roman" w:cs="Times New Roman"/>
+          <w:sz w:val="24"/>
+          <w:szCs w:val="24"/>
+        </w:rPr>
+        <w:t xml:space="preserve"> to extract images into </w:t>
+      </w:r>
+      <w:proofErr w:type="spellStart"/>
+      <w:r>
+        <w:rPr>
+          <w:rFonts w:ascii="Times New Roman" w:hAnsi="Times New Roman" w:cs="Times New Roman"/>
+          <w:sz w:val="24"/>
+          <w:szCs w:val="24"/>
+        </w:rPr>
+        <w:t>ndarrays</w:t>
+      </w:r>
+      <w:proofErr w:type="spellEnd"/>
+      <w:r>
+        <w:rPr>
+          <w:rFonts w:ascii="Times New Roman" w:hAnsi="Times New Roman" w:cs="Times New Roman"/>
+          <w:sz w:val="24"/>
+          <w:szCs w:val="24"/>
+        </w:rPr>
+        <w:t xml:space="preserve">. By using </w:t>
+      </w:r>
+      <w:proofErr w:type="spellStart"/>
+      <w:r>
+        <w:rPr>
+          <w:rFonts w:ascii="Times New Roman" w:hAnsi="Times New Roman" w:cs="Times New Roman"/>
+          <w:sz w:val="24"/>
+          <w:szCs w:val="24"/>
+        </w:rPr>
+        <w:t>ImageFolder</w:t>
+      </w:r>
+      <w:proofErr w:type="spellEnd"/>
+      <w:r>
+        <w:rPr>
+          <w:rFonts w:ascii="Times New Roman" w:hAnsi="Times New Roman" w:cs="Times New Roman"/>
+          <w:sz w:val="24"/>
+          <w:szCs w:val="24"/>
+        </w:rPr>
+        <w:t xml:space="preserve"> function from </w:t>
+      </w:r>
+      <w:proofErr w:type="spellStart"/>
+      <w:r>
+        <w:rPr>
+          <w:rFonts w:ascii="Times New Roman" w:hAnsi="Times New Roman" w:cs="Times New Roman"/>
+          <w:sz w:val="24"/>
+          <w:szCs w:val="24"/>
+        </w:rPr>
+        <w:t>torchvision</w:t>
+      </w:r>
+      <w:proofErr w:type="spellEnd"/>
+      <w:r>
+        <w:rPr>
+          <w:rFonts w:ascii="Times New Roman" w:hAnsi="Times New Roman" w:cs="Times New Roman"/>
+          <w:sz w:val="24"/>
+          <w:szCs w:val="24"/>
+        </w:rPr>
+        <w:t xml:space="preserve">, it’s easy to extract images lays in different folders (data/scissors, data/rock, etc.). Then we </w:t>
+      </w:r>
+      <w:proofErr w:type="spellStart"/>
+      <w:r>
+        <w:rPr>
+          <w:rFonts w:ascii="Times New Roman" w:hAnsi="Times New Roman" w:cs="Times New Roman"/>
+          <w:sz w:val="24"/>
+          <w:szCs w:val="24"/>
+        </w:rPr>
+        <w:t>pytorch’s</w:t>
+      </w:r>
+      <w:proofErr w:type="spellEnd"/>
+      <w:r>
+        <w:rPr>
+          <w:rFonts w:ascii="Times New Roman" w:hAnsi="Times New Roman" w:cs="Times New Roman"/>
+          <w:sz w:val="24"/>
+          <w:szCs w:val="24"/>
+        </w:rPr>
+        <w:t xml:space="preserve"> </w:t>
+      </w:r>
+      <w:proofErr w:type="spellStart"/>
+      <w:r>
+        <w:rPr>
+          <w:rFonts w:ascii="Times New Roman" w:hAnsi="Times New Roman" w:cs="Times New Roman"/>
+          <w:sz w:val="24"/>
+          <w:szCs w:val="24"/>
+        </w:rPr>
+        <w:t>dataloader</w:t>
+      </w:r>
+      <w:proofErr w:type="spellEnd"/>
+      <w:r>
+        <w:rPr>
+          <w:rFonts w:ascii="Times New Roman" w:hAnsi="Times New Roman" w:cs="Times New Roman"/>
+          <w:sz w:val="24"/>
+          <w:szCs w:val="24"/>
+        </w:rPr>
+        <w:t xml:space="preserve"> to load all images with batch size of 8, shuffled and prepare to train/evaluate.</w:t>
+      </w:r>
     </w:p>
     <w:p>
       <w:pPr>
@@ -1184,6 +2023,156 @@
         <w:jc w:val="left"/>
         <w:rPr>
           <w:rFonts w:ascii="Times New Roman" w:hAnsi="Times New Roman" w:cs="Times New Roman"/>
+          <w:sz w:val="24"/>
+          <w:szCs w:val="24"/>
+        </w:rPr>
+      </w:pPr>
+      <w:r>
+        <w:rPr>
+          <w:rFonts w:ascii="Times New Roman" w:hAnsi="Times New Roman" w:cs="Times New Roman" w:hint="eastAsia"/>
+          <w:sz w:val="24"/>
+          <w:szCs w:val="24"/>
+        </w:rPr>
+        <w:t xml:space="preserve">Our model </w:t>
+      </w:r>
+      <w:r>
+        <w:rPr>
+          <w:rFonts w:ascii="Times New Roman" w:hAnsi="Times New Roman" w:cs="Times New Roman"/>
+          <w:sz w:val="24"/>
+          <w:szCs w:val="24"/>
+        </w:rPr>
+        <w:t>was got</w:t>
+      </w:r>
+      <w:r>
+        <w:rPr>
+          <w:rFonts w:ascii="Times New Roman" w:hAnsi="Times New Roman" w:cs="Times New Roman" w:hint="eastAsia"/>
+          <w:sz w:val="24"/>
+          <w:szCs w:val="24"/>
+        </w:rPr>
+        <w:t xml:space="preserve"> directly </w:t>
+      </w:r>
+      <w:r>
+        <w:rPr>
+          <w:rFonts w:ascii="Times New Roman" w:hAnsi="Times New Roman" w:cs="Times New Roman"/>
+          <w:sz w:val="24"/>
+          <w:szCs w:val="24"/>
+        </w:rPr>
+        <w:t>from</w:t>
+      </w:r>
+      <w:r>
+        <w:rPr>
+          <w:rFonts w:ascii="Times New Roman" w:hAnsi="Times New Roman" w:cs="Times New Roman" w:hint="eastAsia"/>
+          <w:sz w:val="24"/>
+          <w:szCs w:val="24"/>
+        </w:rPr>
+        <w:t xml:space="preserve"> </w:t>
+      </w:r>
+      <w:proofErr w:type="spellStart"/>
+      <w:r>
+        <w:rPr>
+          <w:rFonts w:ascii="Times New Roman" w:hAnsi="Times New Roman" w:cs="Times New Roman" w:hint="eastAsia"/>
+          <w:sz w:val="24"/>
+          <w:szCs w:val="24"/>
+        </w:rPr>
+        <w:t>pytorch</w:t>
+      </w:r>
+      <w:proofErr w:type="spellEnd"/>
+      <w:r>
+        <w:rPr>
+          <w:rFonts w:ascii="Times New Roman" w:hAnsi="Times New Roman" w:cs="Times New Roman" w:hint="eastAsia"/>
+          <w:sz w:val="24"/>
+          <w:szCs w:val="24"/>
+        </w:rPr>
+        <w:t xml:space="preserve"> </w:t>
+      </w:r>
+      <w:proofErr w:type="spellStart"/>
+      <w:r>
+        <w:rPr>
+          <w:rFonts w:ascii="Times New Roman" w:hAnsi="Times New Roman" w:cs="Times New Roman" w:hint="eastAsia"/>
+          <w:sz w:val="24"/>
+          <w:szCs w:val="24"/>
+        </w:rPr>
+        <w:t>api</w:t>
+      </w:r>
+      <w:proofErr w:type="spellEnd"/>
+      <w:r>
+        <w:rPr>
+          <w:rFonts w:ascii="Times New Roman" w:hAnsi="Times New Roman" w:cs="Times New Roman"/>
+          <w:sz w:val="24"/>
+          <w:szCs w:val="24"/>
+        </w:rPr>
+        <w:t xml:space="preserve">. </w:t>
+      </w:r>
+      <w:r>
+        <w:rPr>
+          <w:rFonts w:ascii="Times New Roman" w:hAnsi="Times New Roman" w:cs="Times New Roman"/>
+          <w:sz w:val="24"/>
+          <w:szCs w:val="24"/>
+        </w:rPr>
+        <w:t>We use ResNet18 with pre-trained parameters.</w:t>
+      </w:r>
+      <w:r>
+        <w:rPr>
+          <w:rFonts w:ascii="Times New Roman" w:hAnsi="Times New Roman" w:cs="Times New Roman"/>
+          <w:sz w:val="24"/>
+          <w:szCs w:val="24"/>
+        </w:rPr>
+        <w:t xml:space="preserve"> We choose Cross entropy loss as our loss function. We were thinking about binomial distribution form of maximum likelihoods but seems it only support </w:t>
+      </w:r>
+      <w:r>
+        <w:rPr>
+          <w:rFonts w:ascii="Times New Roman" w:hAnsi="Times New Roman" w:cs="Times New Roman"/>
+          <w:sz w:val="24"/>
+          <w:szCs w:val="24"/>
+        </w:rPr>
+        <w:lastRenderedPageBreak/>
+        <w:t>binary classes. We also choose Stochastic Gradient descent as our optimize function.</w:t>
+      </w:r>
+    </w:p>
+    <w:p>
+      <w:pPr>
+        <w:spacing w:line="480" w:lineRule="auto"/>
+        <w:jc w:val="left"/>
+        <w:rPr>
+          <w:rFonts w:ascii="Times New Roman" w:hAnsi="Times New Roman" w:cs="Times New Roman"/>
+          <w:sz w:val="24"/>
+          <w:szCs w:val="24"/>
+        </w:rPr>
+      </w:pPr>
+      <w:r>
+        <w:rPr>
+          <w:rFonts w:ascii="Times New Roman" w:hAnsi="Times New Roman" w:cs="Times New Roman"/>
+          <w:sz w:val="24"/>
+          <w:szCs w:val="24"/>
+        </w:rPr>
+        <w:t>For further detail of our implementation, please see CSE352_Proj.ipynb</w:t>
+      </w:r>
+      <w:r>
+        <w:rPr>
+          <w:rFonts w:ascii="Times New Roman" w:hAnsi="Times New Roman" w:cs="Times New Roman"/>
+          <w:sz w:val="24"/>
+          <w:szCs w:val="24"/>
+        </w:rPr>
+        <w:t>.</w:t>
+      </w:r>
+    </w:p>
+    <w:p>
+      <w:pPr>
+        <w:spacing w:line="480" w:lineRule="auto"/>
+        <w:jc w:val="left"/>
+        <w:rPr>
+          <w:rFonts w:ascii="Times New Roman" w:hAnsi="Times New Roman" w:cs="Times New Roman"/>
+          <w:sz w:val="24"/>
+          <w:szCs w:val="24"/>
+        </w:rPr>
+      </w:pPr>
+    </w:p>
+    <w:p>
+      <w:pPr>
+        <w:spacing w:line="480" w:lineRule="auto"/>
+        <w:jc w:val="left"/>
+        <w:rPr>
+          <w:rFonts w:ascii="Times New Roman" w:hAnsi="Times New Roman" w:cs="Times New Roman"/>
           <w:b/>
           <w:sz w:val="24"/>
           <w:szCs w:val="24"/>
@@ -1191,12 +2180,12 @@
       </w:pPr>
       <w:r>
         <w:rPr>
-          <w:rFonts w:ascii="Times New Roman" w:hAnsi="Times New Roman" w:cs="Times New Roman" w:hint="eastAsia"/>
+          <w:rFonts w:ascii="Times New Roman" w:hAnsi="Times New Roman" w:cs="Times New Roman"/>
           <w:b/>
           <w:sz w:val="24"/>
           <w:szCs w:val="24"/>
         </w:rPr>
-        <w:t>Application Description</w:t>
+        <w:t>Research</w:t>
       </w:r>
     </w:p>
     <w:p>
@@ -1215,63 +2204,197 @@
           <w:sz w:val="24"/>
           <w:szCs w:val="24"/>
         </w:rPr>
-        <w:t>We did implement a ResNet model but for some reason, some of it</w:t>
-      </w:r>
-      <w:r>
-        <w:rPr>
-          <w:rFonts w:ascii="Times New Roman" w:hAnsi="Times New Roman" w:cs="Times New Roman"/>
-          <w:sz w:val="24"/>
-          <w:szCs w:val="24"/>
-        </w:rPr>
-        <w:t>’s layer can’t connect to each other (mat1 don’t match with mat2).</w:t>
-      </w:r>
-      <w:r>
-        <w:rPr>
-          <w:rFonts w:ascii="Times New Roman" w:hAnsi="Times New Roman" w:cs="Times New Roman"/>
-          <w:sz w:val="24"/>
-          <w:szCs w:val="24"/>
-        </w:rPr>
-        <w:t xml:space="preserve"> We implement the normal basic block of ResNet 18/34, and the bottleneck block for ResNet 50/101/152</w:t>
-      </w:r>
-      <w:r>
-        <w:rPr>
-          <w:rFonts w:ascii="Times New Roman" w:hAnsi="Times New Roman" w:cs="Times New Roman"/>
-          <w:sz w:val="24"/>
-          <w:szCs w:val="24"/>
-        </w:rPr>
-        <w:t xml:space="preserve">. </w:t>
-      </w:r>
-      <w:r>
-        <w:rPr>
-          <w:rFonts w:ascii="Times New Roman" w:hAnsi="Times New Roman" w:cs="Times New Roman"/>
-          <w:sz w:val="24"/>
-          <w:szCs w:val="24"/>
-        </w:rPr>
-        <w:t>Our ResNet classes is trying to do a generic model which can fulfill all type of ResNet’s structure. It will make several layer based on the parameter</w:t>
-      </w:r>
-      <w:r>
-        <w:rPr>
-          <w:rFonts w:ascii="Times New Roman" w:hAnsi="Times New Roman" w:cs="Times New Roman"/>
-          <w:sz w:val="24"/>
-          <w:szCs w:val="24"/>
-        </w:rPr>
-        <w:t xml:space="preserve"> (layer_number)</w:t>
-      </w:r>
-      <w:r>
-        <w:rPr>
-          <w:rFonts w:ascii="Times New Roman" w:hAnsi="Times New Roman" w:cs="Times New Roman"/>
-          <w:sz w:val="24"/>
-          <w:szCs w:val="24"/>
-        </w:rPr>
-        <w:t xml:space="preserve"> passed in when it’s object first been initiated. </w:t>
-      </w:r>
-      <w:r>
-        <w:rPr>
-          <w:rFonts w:ascii="Times New Roman" w:hAnsi="Times New Roman" w:cs="Times New Roman"/>
-          <w:sz w:val="24"/>
-          <w:szCs w:val="24"/>
-        </w:rPr>
-        <w:t>So we can use these layer number to control which version of ResNet we want to use.</w:t>
+        <w:t xml:space="preserve">We compare our trained </w:t>
+      </w:r>
+      <w:proofErr w:type="spellStart"/>
+      <w:r>
+        <w:rPr>
+          <w:rFonts w:ascii="Times New Roman" w:hAnsi="Times New Roman" w:cs="Times New Roman" w:hint="eastAsia"/>
+          <w:sz w:val="24"/>
+          <w:szCs w:val="24"/>
+        </w:rPr>
+        <w:t>ResNet</w:t>
+      </w:r>
+      <w:proofErr w:type="spellEnd"/>
+      <w:r>
+        <w:rPr>
+          <w:rFonts w:ascii="Times New Roman" w:hAnsi="Times New Roman" w:cs="Times New Roman" w:hint="eastAsia"/>
+          <w:sz w:val="24"/>
+          <w:szCs w:val="24"/>
+        </w:rPr>
+        <w:t xml:space="preserve"> with non-tuned raw ResNet18</w:t>
+      </w:r>
+      <w:r>
+        <w:rPr>
+          <w:rFonts w:ascii="Times New Roman" w:hAnsi="Times New Roman" w:cs="Times New Roman"/>
+          <w:sz w:val="24"/>
+          <w:szCs w:val="24"/>
+        </w:rPr>
+        <w:t xml:space="preserve"> of </w:t>
+      </w:r>
+      <w:proofErr w:type="spellStart"/>
+      <w:r>
+        <w:rPr>
+          <w:rFonts w:ascii="Times New Roman" w:hAnsi="Times New Roman" w:cs="Times New Roman"/>
+          <w:sz w:val="24"/>
+          <w:szCs w:val="24"/>
+        </w:rPr>
+        <w:t>pytorch</w:t>
+      </w:r>
+      <w:proofErr w:type="spellEnd"/>
+      <w:r>
+        <w:rPr>
+          <w:rFonts w:ascii="Times New Roman" w:hAnsi="Times New Roman" w:cs="Times New Roman"/>
+          <w:sz w:val="24"/>
+          <w:szCs w:val="24"/>
+        </w:rPr>
+        <w:t>. Without fine tuning, raw network gave a accuracy of 0%. This is because ResNet18’s last layer doesn’t have 3 classes as what we have. It might have several outputs like: cars, airplanes, flower, orange,</w:t>
+      </w:r>
+      <w:r>
+        <w:rPr>
+          <w:rFonts w:ascii="Times New Roman" w:hAnsi="Times New Roman" w:cs="Times New Roman"/>
+          <w:sz w:val="24"/>
+          <w:szCs w:val="24"/>
+        </w:rPr>
+        <w:t xml:space="preserve"> </w:t>
+      </w:r>
+      <w:r>
+        <w:rPr>
+          <w:rFonts w:ascii="Times New Roman" w:hAnsi="Times New Roman" w:cs="Times New Roman"/>
+          <w:sz w:val="24"/>
+          <w:szCs w:val="24"/>
+        </w:rPr>
+        <w:t xml:space="preserve">etc. Our images might </w:t>
+      </w:r>
+      <w:r>
+        <w:rPr>
+          <w:rFonts w:ascii="Times New Roman" w:hAnsi="Times New Roman" w:cs="Times New Roman"/>
+          <w:sz w:val="24"/>
+          <w:szCs w:val="24"/>
+        </w:rPr>
+        <w:t>classify</w:t>
+      </w:r>
+      <w:r>
+        <w:rPr>
+          <w:rFonts w:ascii="Times New Roman" w:hAnsi="Times New Roman" w:cs="Times New Roman"/>
+          <w:sz w:val="24"/>
+          <w:szCs w:val="24"/>
+        </w:rPr>
+        <w:t xml:space="preserve"> as hands but the class label we got doesn’t match what we want.</w:t>
+      </w:r>
+      <w:r>
+        <w:rPr>
+          <w:rFonts w:ascii="Times New Roman" w:hAnsi="Times New Roman" w:cs="Times New Roman"/>
+          <w:sz w:val="24"/>
+          <w:szCs w:val="24"/>
+        </w:rPr>
+        <w:t xml:space="preserve"> Then I add another layer </w:t>
+      </w:r>
+      <w:r>
+        <w:rPr>
+          <w:rFonts w:ascii="Times New Roman" w:hAnsi="Times New Roman" w:cs="Times New Roman"/>
+          <w:sz w:val="24"/>
+          <w:szCs w:val="24"/>
+        </w:rPr>
+        <w:t xml:space="preserve">which modified it to output of 3 and </w:t>
+      </w:r>
+      <w:proofErr w:type="spellStart"/>
+      <w:r>
+        <w:rPr>
+          <w:rFonts w:ascii="Times New Roman" w:hAnsi="Times New Roman" w:cs="Times New Roman"/>
+          <w:sz w:val="24"/>
+          <w:szCs w:val="24"/>
+        </w:rPr>
+        <w:t>it’</w:t>
+      </w:r>
+      <w:r>
+        <w:rPr>
+          <w:rFonts w:ascii="Times New Roman" w:hAnsi="Times New Roman" w:cs="Times New Roman"/>
+          <w:sz w:val="24"/>
+          <w:szCs w:val="24"/>
+        </w:rPr>
+        <w:t>s</w:t>
+      </w:r>
+      <w:proofErr w:type="spellEnd"/>
+      <w:r>
+        <w:rPr>
+          <w:rFonts w:ascii="Times New Roman" w:hAnsi="Times New Roman" w:cs="Times New Roman"/>
+          <w:sz w:val="24"/>
+          <w:szCs w:val="24"/>
+        </w:rPr>
+        <w:t xml:space="preserve"> accuracy rate </w:t>
+      </w:r>
+      <w:proofErr w:type="spellStart"/>
+      <w:r>
+        <w:rPr>
+          <w:rFonts w:ascii="Times New Roman" w:hAnsi="Times New Roman" w:cs="Times New Roman"/>
+          <w:sz w:val="24"/>
+          <w:szCs w:val="24"/>
+        </w:rPr>
+        <w:t>rais</w:t>
+      </w:r>
+      <w:proofErr w:type="spellEnd"/>
+      <w:r>
+        <w:rPr>
+          <w:rFonts w:ascii="Times New Roman" w:hAnsi="Times New Roman" w:cs="Times New Roman"/>
+          <w:sz w:val="24"/>
+          <w:szCs w:val="24"/>
+        </w:rPr>
+        <w:t xml:space="preserve"> up to 27</w:t>
+      </w:r>
+      <w:r>
+        <w:rPr>
+          <w:rFonts w:ascii="Times New Roman" w:hAnsi="Times New Roman" w:cs="Times New Roman"/>
+          <w:sz w:val="24"/>
+          <w:szCs w:val="24"/>
+        </w:rPr>
+        <w:t>% - 37%</w:t>
+      </w:r>
+      <w:r>
+        <w:rPr>
+          <w:rFonts w:ascii="Times New Roman" w:hAnsi="Times New Roman" w:cs="Times New Roman"/>
+          <w:sz w:val="24"/>
+          <w:szCs w:val="24"/>
+        </w:rPr>
+        <w:t xml:space="preserve">. This number is normal guessing expectation. </w:t>
+      </w:r>
+    </w:p>
+    <w:p>
+      <w:pPr>
+        <w:spacing w:line="480" w:lineRule="auto"/>
+        <w:jc w:val="center"/>
+        <w:rPr>
+          <w:rFonts w:ascii="Times New Roman" w:hAnsi="Times New Roman" w:cs="Times New Roman"/>
+          <w:sz w:val="24"/>
+          <w:szCs w:val="24"/>
+        </w:rPr>
+      </w:pPr>
+      <w:r>
+        <w:rPr>
+          <w:rFonts w:ascii="Times New Roman" w:hAnsi="Times New Roman" w:cs="Times New Roman"/>
+          <w:sz w:val="24"/>
+          <w:szCs w:val="24"/>
+        </w:rPr>
+        <w:t>E(xi) = xi/ sum(x’s)</w:t>
+      </w:r>
+    </w:p>
+    <w:p>
+      <w:pPr>
+        <w:spacing w:line="480" w:lineRule="auto"/>
+        <w:jc w:val="center"/>
+        <w:rPr>
+          <w:rFonts w:ascii="Times New Roman" w:hAnsi="Times New Roman" w:cs="Times New Roman"/>
+          <w:sz w:val="24"/>
+          <w:szCs w:val="24"/>
+        </w:rPr>
+      </w:pPr>
+      <w:r>
+        <w:rPr>
+          <w:rFonts w:ascii="Times New Roman" w:hAnsi="Times New Roman" w:cs="Times New Roman"/>
+          <w:sz w:val="24"/>
+          <w:szCs w:val="24"/>
+        </w:rPr>
+        <w:t>In this case: 1/3</w:t>
       </w:r>
     </w:p>
     <w:p>
@@ -1286,27 +2409,35 @@
       </w:pPr>
       <w:r>
         <w:rPr>
-          <w:rFonts w:ascii="Times New Roman" w:hAnsi="Times New Roman" w:cs="Times New Roman"/>
-          <w:sz w:val="24"/>
-          <w:szCs w:val="24"/>
-        </w:rPr>
-        <w:t>Our data were extracted form a Kaggle website. It’s topic is “Rock Paper Scissors”. The main purpose of this dataset is to let model learn from images of human hands shape of Rock Paper and Scissors. And make a classification prediction of test image which shape is the hand</w:t>
-      </w:r>
-      <w:r>
-        <w:rPr>
-          <w:rFonts w:ascii="Times New Roman" w:hAnsi="Times New Roman" w:cs="Times New Roman"/>
-          <w:sz w:val="24"/>
-          <w:szCs w:val="24"/>
-        </w:rPr>
-        <w:t xml:space="preserve"> represent.</w:t>
-      </w:r>
-      <w:r>
-        <w:rPr>
-          <w:rFonts w:ascii="Times New Roman" w:hAnsi="Times New Roman" w:cs="Times New Roman"/>
-          <w:sz w:val="24"/>
-          <w:szCs w:val="24"/>
-        </w:rPr>
-        <w:t xml:space="preserve"> Image has total number around 1400 (Julien, 2019). We use torchvision.datasets to extract images into ndarrays. By using </w:t>
+          <w:rFonts w:ascii="Times New Roman" w:hAnsi="Times New Roman" w:cs="Times New Roman" w:hint="eastAsia"/>
+          <w:sz w:val="24"/>
+          <w:szCs w:val="24"/>
+        </w:rPr>
+        <w:t xml:space="preserve">After our </w:t>
+      </w:r>
+      <w:r>
+        <w:rPr>
+          <w:rFonts w:ascii="Times New Roman" w:hAnsi="Times New Roman" w:cs="Times New Roman"/>
+          <w:sz w:val="24"/>
+          <w:szCs w:val="24"/>
+        </w:rPr>
+        <w:t>training</w:t>
+      </w:r>
+      <w:r>
+        <w:rPr>
+          <w:rFonts w:ascii="Times New Roman" w:hAnsi="Times New Roman" w:cs="Times New Roman" w:hint="eastAsia"/>
+          <w:sz w:val="24"/>
+          <w:szCs w:val="24"/>
+        </w:rPr>
+        <w:t xml:space="preserve"> </w:t>
+      </w:r>
+      <w:r>
+        <w:rPr>
+          <w:rFonts w:ascii="Times New Roman" w:hAnsi="Times New Roman" w:cs="Times New Roman"/>
+          <w:sz w:val="24"/>
+          <w:szCs w:val="24"/>
+        </w:rPr>
+        <w:t xml:space="preserve">process, our model accuracy rate increased to 98% on our testing set. This means our model did learn something from training set. But with epoch of 10 and no more than 1400 images, we are afraid that we have trained a overfitting model. The reason why we make this statement is because we didn’t do our feature extraction in a complex way. As data scientists, we know that data is the main driving force of our model. But our data in this case is very bias. All of them have a size of 300*200 pixel which means our model don’t have ability to make correct decision on predicting different size or image with 0 padding noises. All of our images are with green background, this might confuse our model’s ability of dealing with channels </w:t>
       </w:r>
       <w:r>
         <w:rPr>
@@ -1315,126 +2446,22 @@
           <w:szCs w:val="24"/>
         </w:rPr>
         <w:lastRenderedPageBreak/>
-        <w:t>ImageFolder function from torchvision, it’s easy to extract images lays in different folders (data/scissors, data/rock, etc.). Then we pytorch’s dataloader to load all images with batch size of 8, shuffled and prepare to train/evaluate.</w:t>
-      </w:r>
-    </w:p>
-    <w:p>
-      <w:pPr>
-        <w:spacing w:line="480" w:lineRule="auto"/>
-        <w:jc w:val="left"/>
-        <w:rPr>
-          <w:rFonts w:ascii="Times New Roman" w:hAnsi="Times New Roman" w:cs="Times New Roman"/>
-          <w:sz w:val="24"/>
-          <w:szCs w:val="24"/>
-        </w:rPr>
-      </w:pPr>
-      <w:r>
-        <w:rPr>
-          <w:rFonts w:ascii="Times New Roman" w:hAnsi="Times New Roman" w:cs="Times New Roman" w:hint="eastAsia"/>
-          <w:sz w:val="24"/>
-          <w:szCs w:val="24"/>
-        </w:rPr>
-        <w:t xml:space="preserve">Our model </w:t>
-      </w:r>
-      <w:r>
-        <w:rPr>
-          <w:rFonts w:ascii="Times New Roman" w:hAnsi="Times New Roman" w:cs="Times New Roman"/>
-          <w:sz w:val="24"/>
-          <w:szCs w:val="24"/>
-        </w:rPr>
-        <w:t>was got</w:t>
-      </w:r>
-      <w:r>
-        <w:rPr>
-          <w:rFonts w:ascii="Times New Roman" w:hAnsi="Times New Roman" w:cs="Times New Roman" w:hint="eastAsia"/>
-          <w:sz w:val="24"/>
-          <w:szCs w:val="24"/>
-        </w:rPr>
-        <w:t xml:space="preserve"> directly </w:t>
-      </w:r>
-      <w:r>
-        <w:rPr>
-          <w:rFonts w:ascii="Times New Roman" w:hAnsi="Times New Roman" w:cs="Times New Roman"/>
-          <w:sz w:val="24"/>
-          <w:szCs w:val="24"/>
-        </w:rPr>
-        <w:t>from</w:t>
-      </w:r>
-      <w:r>
-        <w:rPr>
-          <w:rFonts w:ascii="Times New Roman" w:hAnsi="Times New Roman" w:cs="Times New Roman" w:hint="eastAsia"/>
-          <w:sz w:val="24"/>
-          <w:szCs w:val="24"/>
-        </w:rPr>
-        <w:t xml:space="preserve"> pytorch api</w:t>
-      </w:r>
-      <w:r>
-        <w:rPr>
-          <w:rFonts w:ascii="Times New Roman" w:hAnsi="Times New Roman" w:cs="Times New Roman"/>
-          <w:sz w:val="24"/>
-          <w:szCs w:val="24"/>
-        </w:rPr>
-        <w:t xml:space="preserve">. </w:t>
-      </w:r>
-      <w:r>
-        <w:rPr>
-          <w:rFonts w:ascii="Times New Roman" w:hAnsi="Times New Roman" w:cs="Times New Roman"/>
-          <w:sz w:val="24"/>
-          <w:szCs w:val="24"/>
-        </w:rPr>
-        <w:t>We use ResNet18 with pre-trained parameters.</w:t>
-      </w:r>
-      <w:r>
-        <w:rPr>
-          <w:rFonts w:ascii="Times New Roman" w:hAnsi="Times New Roman" w:cs="Times New Roman"/>
-          <w:sz w:val="24"/>
-          <w:szCs w:val="24"/>
-        </w:rPr>
-        <w:t xml:space="preserve"> We choose Cross entropy loss as our loss function. We were thinking about binomial distribution form of maximum likelihoods but seems it only support binary classes. We also choose Stochastic Gradient descent as our optimize function.</w:t>
-      </w:r>
-    </w:p>
-    <w:p>
-      <w:pPr>
-        <w:spacing w:line="480" w:lineRule="auto"/>
-        <w:jc w:val="left"/>
-        <w:rPr>
-          <w:rFonts w:ascii="Times New Roman" w:hAnsi="Times New Roman" w:cs="Times New Roman"/>
-          <w:sz w:val="24"/>
-          <w:szCs w:val="24"/>
-        </w:rPr>
-      </w:pPr>
-      <w:r>
-        <w:rPr>
-          <w:rFonts w:ascii="Times New Roman" w:hAnsi="Times New Roman" w:cs="Times New Roman"/>
-          <w:sz w:val="24"/>
-          <w:szCs w:val="24"/>
-        </w:rPr>
-        <w:t>For further detail of our implementation, please see CSE352_Proj.ipynb</w:t>
-      </w:r>
-      <w:r>
-        <w:rPr>
-          <w:rFonts w:ascii="Times New Roman" w:hAnsi="Times New Roman" w:cs="Times New Roman"/>
-          <w:sz w:val="24"/>
-          <w:szCs w:val="24"/>
-        </w:rPr>
-        <w:t>.</w:t>
-      </w:r>
-    </w:p>
-    <w:p>
-      <w:pPr>
-        <w:spacing w:line="480" w:lineRule="auto"/>
-        <w:jc w:val="left"/>
-        <w:rPr>
-          <w:rFonts w:ascii="Times New Roman" w:hAnsi="Times New Roman" w:cs="Times New Roman"/>
-          <w:sz w:val="24"/>
-          <w:szCs w:val="24"/>
-        </w:rPr>
-      </w:pPr>
-    </w:p>
-    <w:p>
-      <w:pPr>
-        <w:spacing w:line="480" w:lineRule="auto"/>
-        <w:jc w:val="left"/>
+        <w:t>(RGB).</w:t>
+      </w:r>
+    </w:p>
+    <w:p>
+      <w:pPr>
+        <w:spacing w:line="480" w:lineRule="auto"/>
+        <w:rPr>
+          <w:rFonts w:ascii="Times New Roman" w:hAnsi="Times New Roman" w:cs="Times New Roman"/>
+          <w:sz w:val="24"/>
+          <w:szCs w:val="24"/>
+        </w:rPr>
+      </w:pPr>
+    </w:p>
+    <w:p>
+      <w:pPr>
+        <w:spacing w:line="480" w:lineRule="auto"/>
         <w:rPr>
           <w:rFonts w:ascii="Times New Roman" w:hAnsi="Times New Roman" w:cs="Times New Roman"/>
           <w:b/>
@@ -1444,239 +2471,20 @@
       </w:pPr>
       <w:r>
         <w:rPr>
-          <w:rFonts w:ascii="Times New Roman" w:hAnsi="Times New Roman" w:cs="Times New Roman"/>
+          <w:rFonts w:ascii="Times New Roman" w:hAnsi="Times New Roman" w:cs="Times New Roman" w:hint="eastAsia"/>
           <w:b/>
           <w:sz w:val="24"/>
           <w:szCs w:val="24"/>
         </w:rPr>
-        <w:t>Research</w:t>
-      </w:r>
-    </w:p>
-    <w:p>
-      <w:pPr>
-        <w:spacing w:line="480" w:lineRule="auto"/>
-        <w:jc w:val="left"/>
-        <w:rPr>
-          <w:rFonts w:ascii="Times New Roman" w:hAnsi="Times New Roman" w:cs="Times New Roman"/>
-          <w:sz w:val="24"/>
-          <w:szCs w:val="24"/>
-        </w:rPr>
-      </w:pPr>
-      <w:r>
-        <w:rPr>
-          <w:rFonts w:ascii="Times New Roman" w:hAnsi="Times New Roman" w:cs="Times New Roman" w:hint="eastAsia"/>
-          <w:sz w:val="24"/>
-          <w:szCs w:val="24"/>
-        </w:rPr>
-        <w:t>We compare our trained ResNet with non-tuned raw ResNet18</w:t>
-      </w:r>
-      <w:r>
-        <w:rPr>
-          <w:rFonts w:ascii="Times New Roman" w:hAnsi="Times New Roman" w:cs="Times New Roman"/>
-          <w:sz w:val="24"/>
-          <w:szCs w:val="24"/>
-        </w:rPr>
-        <w:t xml:space="preserve"> of pytorch. Without fine tuning, raw network gave a accuracy of 0%. This is because ResNet18’s last layer doesn’t have 3 classes as what we have. It might have several outputs like: cars, airplanes, flower, orange,</w:t>
-      </w:r>
-      <w:r>
-        <w:rPr>
-          <w:rFonts w:ascii="Times New Roman" w:hAnsi="Times New Roman" w:cs="Times New Roman"/>
-          <w:sz w:val="24"/>
-          <w:szCs w:val="24"/>
-        </w:rPr>
-        <w:t xml:space="preserve"> </w:t>
-      </w:r>
-      <w:r>
-        <w:rPr>
-          <w:rFonts w:ascii="Times New Roman" w:hAnsi="Times New Roman" w:cs="Times New Roman"/>
-          <w:sz w:val="24"/>
-          <w:szCs w:val="24"/>
-        </w:rPr>
-        <w:t xml:space="preserve">etc. Our images might </w:t>
-      </w:r>
-      <w:r>
-        <w:rPr>
-          <w:rFonts w:ascii="Times New Roman" w:hAnsi="Times New Roman" w:cs="Times New Roman"/>
-          <w:sz w:val="24"/>
-          <w:szCs w:val="24"/>
-        </w:rPr>
-        <w:t>classify</w:t>
-      </w:r>
-      <w:r>
-        <w:rPr>
-          <w:rFonts w:ascii="Times New Roman" w:hAnsi="Times New Roman" w:cs="Times New Roman"/>
-          <w:sz w:val="24"/>
-          <w:szCs w:val="24"/>
-        </w:rPr>
-        <w:t xml:space="preserve"> as hands but the class label we got doesn’t match what we want.</w:t>
-      </w:r>
-      <w:r>
-        <w:rPr>
-          <w:rFonts w:ascii="Times New Roman" w:hAnsi="Times New Roman" w:cs="Times New Roman"/>
-          <w:sz w:val="24"/>
-          <w:szCs w:val="24"/>
-        </w:rPr>
-        <w:t xml:space="preserve"> Then I add another layer </w:t>
-      </w:r>
-      <w:r>
-        <w:rPr>
-          <w:rFonts w:ascii="Times New Roman" w:hAnsi="Times New Roman" w:cs="Times New Roman"/>
-          <w:sz w:val="24"/>
-          <w:szCs w:val="24"/>
-        </w:rPr>
-        <w:t>which modified it to output of 3 and it’</w:t>
-      </w:r>
-      <w:r>
-        <w:rPr>
-          <w:rFonts w:ascii="Times New Roman" w:hAnsi="Times New Roman" w:cs="Times New Roman"/>
-          <w:sz w:val="24"/>
-          <w:szCs w:val="24"/>
-        </w:rPr>
-        <w:t>s accuracy rate rais up to 27</w:t>
-      </w:r>
-      <w:r>
-        <w:rPr>
-          <w:rFonts w:ascii="Times New Roman" w:hAnsi="Times New Roman" w:cs="Times New Roman"/>
-          <w:sz w:val="24"/>
-          <w:szCs w:val="24"/>
-        </w:rPr>
-        <w:t>% - 37%</w:t>
-      </w:r>
-      <w:r>
-        <w:rPr>
-          <w:rFonts w:ascii="Times New Roman" w:hAnsi="Times New Roman" w:cs="Times New Roman"/>
-          <w:sz w:val="24"/>
-          <w:szCs w:val="24"/>
-        </w:rPr>
-        <w:t xml:space="preserve">. This number is normal guessing expectation. </w:t>
-      </w:r>
-    </w:p>
-    <w:p>
-      <w:pPr>
-        <w:spacing w:line="480" w:lineRule="auto"/>
-        <w:jc w:val="center"/>
-        <w:rPr>
-          <w:rFonts w:ascii="Times New Roman" w:hAnsi="Times New Roman" w:cs="Times New Roman"/>
-          <w:sz w:val="24"/>
-          <w:szCs w:val="24"/>
-        </w:rPr>
-      </w:pPr>
-      <w:r>
-        <w:rPr>
-          <w:rFonts w:ascii="Times New Roman" w:hAnsi="Times New Roman" w:cs="Times New Roman"/>
-          <w:sz w:val="24"/>
-          <w:szCs w:val="24"/>
-        </w:rPr>
-        <w:t>E(xi) = xi/ sum(x’s)</w:t>
-      </w:r>
-    </w:p>
-    <w:p>
-      <w:pPr>
-        <w:spacing w:line="480" w:lineRule="auto"/>
-        <w:jc w:val="center"/>
-        <w:rPr>
-          <w:rFonts w:ascii="Times New Roman" w:hAnsi="Times New Roman" w:cs="Times New Roman"/>
-          <w:sz w:val="24"/>
-          <w:szCs w:val="24"/>
-        </w:rPr>
-      </w:pPr>
-      <w:r>
-        <w:rPr>
-          <w:rFonts w:ascii="Times New Roman" w:hAnsi="Times New Roman" w:cs="Times New Roman"/>
-          <w:sz w:val="24"/>
-          <w:szCs w:val="24"/>
-        </w:rPr>
-        <w:t>In this case: 1/3</w:t>
-      </w:r>
-    </w:p>
-    <w:p>
-      <w:pPr>
-        <w:spacing w:line="480" w:lineRule="auto"/>
-        <w:jc w:val="left"/>
-        <w:rPr>
-          <w:rFonts w:ascii="Times New Roman" w:hAnsi="Times New Roman" w:cs="Times New Roman"/>
-          <w:sz w:val="24"/>
-          <w:szCs w:val="24"/>
-        </w:rPr>
-      </w:pPr>
-      <w:r>
-        <w:rPr>
-          <w:rFonts w:ascii="Times New Roman" w:hAnsi="Times New Roman" w:cs="Times New Roman" w:hint="eastAsia"/>
-          <w:sz w:val="24"/>
-          <w:szCs w:val="24"/>
-        </w:rPr>
-        <w:t xml:space="preserve">After our </w:t>
-      </w:r>
-      <w:r>
-        <w:rPr>
-          <w:rFonts w:ascii="Times New Roman" w:hAnsi="Times New Roman" w:cs="Times New Roman"/>
-          <w:sz w:val="24"/>
-          <w:szCs w:val="24"/>
-        </w:rPr>
-        <w:t>training</w:t>
-      </w:r>
-      <w:r>
-        <w:rPr>
-          <w:rFonts w:ascii="Times New Roman" w:hAnsi="Times New Roman" w:cs="Times New Roman" w:hint="eastAsia"/>
-          <w:sz w:val="24"/>
-          <w:szCs w:val="24"/>
-        </w:rPr>
-        <w:t xml:space="preserve"> </w:t>
-      </w:r>
-      <w:r>
-        <w:rPr>
-          <w:rFonts w:ascii="Times New Roman" w:hAnsi="Times New Roman" w:cs="Times New Roman"/>
-          <w:sz w:val="24"/>
-          <w:szCs w:val="24"/>
-        </w:rPr>
-        <w:t xml:space="preserve">process, our model accuracy rate increased to 98% on our testing set. This means our model did learn something from training set. But with epoch of 10 and no more than 1400 images, we are afraid that we have trained a overfitting model. </w:t>
-      </w:r>
-      <w:r>
-        <w:rPr>
-          <w:rFonts w:ascii="Times New Roman" w:hAnsi="Times New Roman" w:cs="Times New Roman"/>
-          <w:sz w:val="24"/>
-          <w:szCs w:val="24"/>
-        </w:rPr>
-        <w:lastRenderedPageBreak/>
-        <w:t>The reason why we make this statement is because we didn’t do our feature extraction in a complex way. As data scientists, we know that data is the main driving force of our model. But our data in this case is very bias. All of them have a size of 300*200 pixel which means our model don’t have ability to make correct decision on predicting different size or image with 0 padding noises. All of our images are with green background, this might confuse our model’s ability of dealing with channels (RGB).</w:t>
-      </w:r>
-    </w:p>
-    <w:p>
-      <w:pPr>
-        <w:spacing w:line="480" w:lineRule="auto"/>
-        <w:rPr>
-          <w:rFonts w:ascii="Times New Roman" w:hAnsi="Times New Roman" w:cs="Times New Roman"/>
-          <w:sz w:val="24"/>
-          <w:szCs w:val="24"/>
-        </w:rPr>
-      </w:pPr>
-    </w:p>
-    <w:p>
-      <w:pPr>
-        <w:spacing w:line="480" w:lineRule="auto"/>
+        <w:t>What We Learned</w:t>
+      </w:r>
+      <w:r>
         <w:rPr>
           <w:rFonts w:ascii="Times New Roman" w:hAnsi="Times New Roman" w:cs="Times New Roman"/>
           <w:b/>
           <w:sz w:val="24"/>
           <w:szCs w:val="24"/>
         </w:rPr>
-      </w:pPr>
-      <w:r>
-        <w:rPr>
-          <w:rFonts w:ascii="Times New Roman" w:hAnsi="Times New Roman" w:cs="Times New Roman" w:hint="eastAsia"/>
-          <w:b/>
-          <w:sz w:val="24"/>
-          <w:szCs w:val="24"/>
-        </w:rPr>
-        <w:t>What We Learned</w:t>
-      </w:r>
-      <w:r>
-        <w:rPr>
-          <w:rFonts w:ascii="Times New Roman" w:hAnsi="Times New Roman" w:cs="Times New Roman"/>
-          <w:b/>
-          <w:sz w:val="24"/>
-          <w:szCs w:val="24"/>
-        </w:rPr>
         <w:t>:</w:t>
       </w:r>
     </w:p>
@@ -1711,8 +2519,18 @@
           <w:sz w:val="24"/>
           <w:szCs w:val="24"/>
         </w:rPr>
-        <w:t xml:space="preserve"> of ResNet</w:t>
-      </w:r>
+        <w:t xml:space="preserve"> of </w:t>
+      </w:r>
+      <w:proofErr w:type="spellStart"/>
+      <w:r>
+        <w:rPr>
+          <w:rFonts w:ascii="Times New Roman" w:hAnsi="Times New Roman" w:cs="Times New Roman" w:hint="eastAsia"/>
+          <w:sz w:val="24"/>
+          <w:szCs w:val="24"/>
+        </w:rPr>
+        <w:t>ResNet</w:t>
+      </w:r>
+      <w:proofErr w:type="spellEnd"/>
       <w:r>
         <w:rPr>
           <w:rFonts w:ascii="Times New Roman" w:hAnsi="Times New Roman" w:cs="Times New Roman"/>
@@ -1727,97 +2545,130 @@
           <w:sz w:val="24"/>
           <w:szCs w:val="24"/>
         </w:rPr>
-        <w:t xml:space="preserve">of our train set. I still think that our feature exacting process is not enough. From what we observe, our data are all 300*200 pixels png image, and all back ground are green. If we can copy and change some images color, rotate images, and add some self made image into training set. It might let our model to perform generically better. </w:t>
-      </w:r>
-    </w:p>
-    <w:p>
-      <w:pPr>
-        <w:spacing w:line="480" w:lineRule="auto"/>
-        <w:rPr>
-          <w:rFonts w:ascii="Times New Roman" w:hAnsi="Times New Roman" w:cs="Times New Roman"/>
-          <w:sz w:val="24"/>
-          <w:szCs w:val="24"/>
-        </w:rPr>
-      </w:pPr>
-    </w:p>
-    <w:p>
-      <w:pPr>
-        <w:spacing w:line="480" w:lineRule="auto"/>
-        <w:rPr>
-          <w:rFonts w:ascii="Times New Roman" w:hAnsi="Times New Roman" w:cs="Times New Roman"/>
-          <w:sz w:val="24"/>
-          <w:szCs w:val="24"/>
-        </w:rPr>
-      </w:pPr>
-    </w:p>
-    <w:p>
-      <w:pPr>
-        <w:spacing w:line="480" w:lineRule="auto"/>
-        <w:rPr>
-          <w:rFonts w:ascii="Times New Roman" w:hAnsi="Times New Roman" w:cs="Times New Roman"/>
-          <w:sz w:val="24"/>
-          <w:szCs w:val="24"/>
-        </w:rPr>
-      </w:pPr>
-    </w:p>
-    <w:p>
-      <w:pPr>
-        <w:spacing w:line="480" w:lineRule="auto"/>
-        <w:rPr>
-          <w:rFonts w:ascii="Times New Roman" w:hAnsi="Times New Roman" w:cs="Times New Roman"/>
-          <w:sz w:val="24"/>
-          <w:szCs w:val="24"/>
-        </w:rPr>
-      </w:pPr>
-    </w:p>
-    <w:p>
-      <w:pPr>
-        <w:spacing w:line="480" w:lineRule="auto"/>
-        <w:rPr>
-          <w:rFonts w:ascii="Times New Roman" w:hAnsi="Times New Roman" w:cs="Times New Roman"/>
-          <w:sz w:val="24"/>
-          <w:szCs w:val="24"/>
-        </w:rPr>
-      </w:pPr>
-    </w:p>
-    <w:p>
-      <w:pPr>
-        <w:spacing w:line="480" w:lineRule="auto"/>
-        <w:rPr>
-          <w:rFonts w:ascii="Times New Roman" w:hAnsi="Times New Roman" w:cs="Times New Roman"/>
-          <w:sz w:val="24"/>
-          <w:szCs w:val="24"/>
-        </w:rPr>
-      </w:pPr>
-    </w:p>
-    <w:p>
-      <w:pPr>
-        <w:spacing w:line="480" w:lineRule="auto"/>
-        <w:rPr>
-          <w:rFonts w:ascii="Times New Roman" w:hAnsi="Times New Roman" w:cs="Times New Roman" w:hint="eastAsia"/>
-          <w:sz w:val="24"/>
-          <w:szCs w:val="24"/>
-        </w:rPr>
-      </w:pPr>
-      <w:bookmarkStart w:id="0" w:name="_GoBack"/>
-      <w:bookmarkEnd w:id="0"/>
-    </w:p>
-    <w:p>
-      <w:pPr>
-        <w:spacing w:line="480" w:lineRule="auto"/>
-        <w:rPr>
-          <w:rFonts w:ascii="Times New Roman" w:hAnsi="Times New Roman" w:cs="Times New Roman"/>
-          <w:sz w:val="24"/>
-          <w:szCs w:val="24"/>
-        </w:rPr>
-      </w:pPr>
-      <w:r>
-        <w:rPr>
-          <w:rFonts w:ascii="Times New Roman" w:hAnsi="Times New Roman" w:cs="Times New Roman" w:hint="eastAsia"/>
-          <w:sz w:val="24"/>
-          <w:szCs w:val="24"/>
-        </w:rPr>
-        <w:lastRenderedPageBreak/>
+        <w:t xml:space="preserve">of our train set. I still think that our feature exacting process is not enough. From what we observe, our data are all 300*200 pixels </w:t>
+      </w:r>
+      <w:proofErr w:type="spellStart"/>
+      <w:r>
+        <w:rPr>
+          <w:rFonts w:ascii="Times New Roman" w:hAnsi="Times New Roman" w:cs="Times New Roman"/>
+          <w:sz w:val="24"/>
+          <w:szCs w:val="24"/>
+        </w:rPr>
+        <w:t>png</w:t>
+      </w:r>
+      <w:proofErr w:type="spellEnd"/>
+      <w:r>
+        <w:rPr>
+          <w:rFonts w:ascii="Times New Roman" w:hAnsi="Times New Roman" w:cs="Times New Roman"/>
+          <w:sz w:val="24"/>
+          <w:szCs w:val="24"/>
+        </w:rPr>
+        <w:t xml:space="preserve"> image, and all back ground are green. If we can copy and change some images color, rotate images, and add some </w:t>
+      </w:r>
+      <w:proofErr w:type="spellStart"/>
+      <w:r>
+        <w:rPr>
+          <w:rFonts w:ascii="Times New Roman" w:hAnsi="Times New Roman" w:cs="Times New Roman"/>
+          <w:sz w:val="24"/>
+          <w:szCs w:val="24"/>
+        </w:rPr>
+        <w:t>self made</w:t>
+      </w:r>
+      <w:proofErr w:type="spellEnd"/>
+      <w:r>
+        <w:rPr>
+          <w:rFonts w:ascii="Times New Roman" w:hAnsi="Times New Roman" w:cs="Times New Roman"/>
+          <w:sz w:val="24"/>
+          <w:szCs w:val="24"/>
+        </w:rPr>
+        <w:t xml:space="preserve"> image into training set. It might let our model to perform generically better. </w:t>
+      </w:r>
+    </w:p>
+    <w:p>
+      <w:pPr>
+        <w:spacing w:line="480" w:lineRule="auto"/>
+        <w:rPr>
+          <w:rFonts w:ascii="Times New Roman" w:hAnsi="Times New Roman" w:cs="Times New Roman"/>
+          <w:sz w:val="24"/>
+          <w:szCs w:val="24"/>
+        </w:rPr>
+      </w:pPr>
+    </w:p>
+    <w:p>
+      <w:pPr>
+        <w:spacing w:line="480" w:lineRule="auto"/>
+        <w:rPr>
+          <w:rFonts w:ascii="Times New Roman" w:hAnsi="Times New Roman" w:cs="Times New Roman"/>
+          <w:sz w:val="24"/>
+          <w:szCs w:val="24"/>
+        </w:rPr>
+      </w:pPr>
+    </w:p>
+    <w:p>
+      <w:pPr>
+        <w:spacing w:line="480" w:lineRule="auto"/>
+        <w:rPr>
+          <w:rFonts w:ascii="Times New Roman" w:hAnsi="Times New Roman" w:cs="Times New Roman"/>
+          <w:sz w:val="24"/>
+          <w:szCs w:val="24"/>
+        </w:rPr>
+      </w:pPr>
+    </w:p>
+    <w:p>
+      <w:pPr>
+        <w:spacing w:line="480" w:lineRule="auto"/>
+        <w:rPr>
+          <w:rFonts w:ascii="Times New Roman" w:hAnsi="Times New Roman" w:cs="Times New Roman"/>
+          <w:sz w:val="24"/>
+          <w:szCs w:val="24"/>
+        </w:rPr>
+      </w:pPr>
+    </w:p>
+    <w:p>
+      <w:pPr>
+        <w:spacing w:line="480" w:lineRule="auto"/>
+        <w:rPr>
+          <w:rFonts w:ascii="Times New Roman" w:hAnsi="Times New Roman" w:cs="Times New Roman"/>
+          <w:sz w:val="24"/>
+          <w:szCs w:val="24"/>
+        </w:rPr>
+      </w:pPr>
+    </w:p>
+    <w:p>
+      <w:pPr>
+        <w:spacing w:line="480" w:lineRule="auto"/>
+        <w:rPr>
+          <w:rFonts w:ascii="Times New Roman" w:hAnsi="Times New Roman" w:cs="Times New Roman"/>
+          <w:sz w:val="24"/>
+          <w:szCs w:val="24"/>
+        </w:rPr>
+      </w:pPr>
+    </w:p>
+    <w:p>
+      <w:pPr>
+        <w:spacing w:line="480" w:lineRule="auto"/>
+        <w:rPr>
+          <w:rFonts w:ascii="Times New Roman" w:hAnsi="Times New Roman" w:cs="Times New Roman"/>
+          <w:sz w:val="24"/>
+          <w:szCs w:val="24"/>
+        </w:rPr>
+      </w:pPr>
+    </w:p>
+    <w:p>
+      <w:pPr>
+        <w:spacing w:line="480" w:lineRule="auto"/>
+        <w:rPr>
+          <w:rFonts w:ascii="Times New Roman" w:hAnsi="Times New Roman" w:cs="Times New Roman"/>
+          <w:sz w:val="24"/>
+          <w:szCs w:val="24"/>
+        </w:rPr>
+      </w:pPr>
+      <w:r>
+        <w:rPr>
+          <w:rFonts w:ascii="Times New Roman" w:hAnsi="Times New Roman" w:cs="Times New Roman" w:hint="eastAsia"/>
+          <w:sz w:val="24"/>
+          <w:szCs w:val="24"/>
+        </w:rPr>
         <w:t>Citation</w:t>
       </w:r>
     </w:p>
@@ -1860,11 +2711,19 @@
           <w:rFonts w:ascii="Times New Roman" w:hAnsi="Times New Roman" w:cs="Times New Roman"/>
         </w:rPr>
       </w:pPr>
-      <w:r>
-        <w:rPr>
-          <w:rFonts w:ascii="Times New Roman" w:hAnsi="Times New Roman" w:cs="Times New Roman"/>
-        </w:rPr>
-        <w:t xml:space="preserve">Szegedy, C. (2015). </w:t>
+      <w:proofErr w:type="spellStart"/>
+      <w:r>
+        <w:rPr>
+          <w:rFonts w:ascii="Times New Roman" w:hAnsi="Times New Roman" w:cs="Times New Roman"/>
+        </w:rPr>
+        <w:t>Szegedy</w:t>
+      </w:r>
+      <w:proofErr w:type="spellEnd"/>
+      <w:r>
+        <w:rPr>
+          <w:rFonts w:ascii="Times New Roman" w:hAnsi="Times New Roman" w:cs="Times New Roman"/>
+        </w:rPr>
+        <w:t xml:space="preserve">, C. (2015). </w:t>
       </w:r>
       <w:r>
         <w:rPr>
@@ -1896,7 +2755,26 @@
           <w:sz w:val="24"/>
           <w:szCs w:val="24"/>
         </w:rPr>
-        <w:t xml:space="preserve">Julien de la Bruere-Terreault. </w:t>
+        <w:lastRenderedPageBreak/>
+        <w:t>Julien de la Bruere-</w:t>
+      </w:r>
+      <w:proofErr w:type="spellStart"/>
+      <w:r>
+        <w:rPr>
+          <w:rFonts w:ascii="Times New Roman" w:hAnsi="Times New Roman" w:cs="Times New Roman" w:hint="eastAsia"/>
+          <w:sz w:val="24"/>
+          <w:szCs w:val="24"/>
+        </w:rPr>
+        <w:t>Terreault</w:t>
+      </w:r>
+      <w:proofErr w:type="spellEnd"/>
+      <w:r>
+        <w:rPr>
+          <w:rFonts w:ascii="Times New Roman" w:hAnsi="Times New Roman" w:cs="Times New Roman" w:hint="eastAsia"/>
+          <w:sz w:val="24"/>
+          <w:szCs w:val="24"/>
+        </w:rPr>
+        <w:t xml:space="preserve">. </w:t>
       </w:r>
       <w:r>
         <w:rPr>
@@ -2003,9 +2881,6 @@
     <w:p>
       <w:pPr>
         <w:jc w:val="left"/>
-        <w:rPr>
-          <w:rFonts w:hint="eastAsia"/>
-        </w:rPr>
       </w:pPr>
     </w:p>
     <w:sectPr>
@@ -2019,7 +2894,7 @@
 </file>
 
 <file path=word/numbering.xml><?xml version="1.0" encoding="utf-8"?>
-<w:numbering xmlns:wpc="http://schemas.microsoft.com/office/word/2010/wordprocessingCanvas" xmlns:cx="http://schemas.microsoft.com/office/drawing/2014/chartex" xmlns:mc="http://schemas.openxmlformats.org/markup-compatibility/2006" xmlns:o="urn:schemas-microsoft-com:office:office" xmlns:r="http://schemas.openxmlformats.org/officeDocument/2006/relationships" xmlns:m="http://schemas.openxmlformats.org/officeDocument/2006/math" xmlns:v="urn:schemas-microsoft-com:vml" xmlns:wp14="http://schemas.microsoft.com/office/word/2010/wordprocessingDrawing" xmlns:wp="http://schemas.openxmlformats.org/drawingml/2006/wordprocessingDrawing" xmlns:w10="urn:schemas-microsoft-com:office:word" xmlns:w="http://schemas.openxmlformats.org/wordprocessingml/2006/main" xmlns:w14="http://schemas.microsoft.com/office/word/2010/wordml" xmlns:w15="http://schemas.microsoft.com/office/word/2012/wordml" xmlns:w16se="http://schemas.microsoft.com/office/word/2015/wordml/symex" xmlns:wpg="http://schemas.microsoft.com/office/word/2010/wordprocessingGroup" xmlns:wpi="http://schemas.microsoft.com/office/word/2010/wordprocessingInk" xmlns:wne="http://schemas.microsoft.com/office/word/2006/wordml" xmlns:wps="http://schemas.microsoft.com/office/word/2010/wordprocessingShape" mc:Ignorable="w14 w15 w16se wp14">
+<w:numbering xmlns:wpc="http://schemas.microsoft.com/office/word/2010/wordprocessingCanvas" xmlns:cx="http://schemas.microsoft.com/office/drawing/2014/chartex" xmlns:cx1="http://schemas.microsoft.com/office/drawing/2015/9/8/chartex" xmlns:cx2="http://schemas.microsoft.com/office/drawing/2015/10/21/chartex" xmlns:cx3="http://schemas.microsoft.com/office/drawing/2016/5/9/chartex" xmlns:cx4="http://schemas.microsoft.com/office/drawing/2016/5/10/chartex" xmlns:cx5="http://schemas.microsoft.com/office/drawing/2016/5/11/chartex" xmlns:cx6="http://schemas.microsoft.com/office/drawing/2016/5/12/chartex" xmlns:cx7="http://schemas.microsoft.com/office/drawing/2016/5/13/chartex" xmlns:cx8="http://schemas.microsoft.com/office/drawing/2016/5/14/chartex" xmlns:mc="http://schemas.openxmlformats.org/markup-compatibility/2006" xmlns:aink="http://schemas.microsoft.com/office/drawing/2016/ink" xmlns:am3d="http://schemas.microsoft.com/office/drawing/2017/model3d" xmlns:o="urn:schemas-microsoft-com:office:office" xmlns:r="http://schemas.openxmlformats.org/officeDocument/2006/relationships" xmlns:m="http://schemas.openxmlformats.org/officeDocument/2006/math" xmlns:v="urn:schemas-microsoft-com:vml" xmlns:wp14="http://schemas.microsoft.com/office/word/2010/wordprocessingDrawing" xmlns:wp="http://schemas.openxmlformats.org/drawingml/2006/wordprocessingDrawing" xmlns:w10="urn:schemas-microsoft-com:office:word" xmlns:w="http://schemas.openxmlformats.org/wordprocessingml/2006/main" xmlns:w14="http://schemas.microsoft.com/office/word/2010/wordml" xmlns:w15="http://schemas.microsoft.com/office/word/2012/wordml" xmlns:w16cex="http://schemas.microsoft.com/office/word/2018/wordml/cex" xmlns:w16cid="http://schemas.microsoft.com/office/word/2016/wordml/cid" xmlns:w16="http://schemas.microsoft.com/office/word/2018/wordml" xmlns:w16sdtdh="http://schemas.microsoft.com/office/word/2020/wordml/sdtdatahash" xmlns:w16se="http://schemas.microsoft.com/office/word/2015/wordml/symex" xmlns:wpg="http://schemas.microsoft.com/office/word/2010/wordprocessingGroup" xmlns:wpi="http://schemas.microsoft.com/office/word/2010/wordprocessingInk" xmlns:wne="http://schemas.microsoft.com/office/word/2006/wordml" xmlns:wps="http://schemas.microsoft.com/office/word/2010/wordprocessingShape" mc:Ignorable="w14 w15 w16se w16cid w16 w16cex w16sdtdh wp14">
   <w:abstractNum w:abstractNumId="0" w15:restartNumberingAfterBreak="0">
     <w:nsid w:val="02FD4640"/>
     <w:multiLevelType w:val="hybridMultilevel"/>
@@ -2392,7 +3267,7 @@
 </file>
 
 <file path=word/styles.xml><?xml version="1.0" encoding="utf-8"?>
-<w:styles xmlns:mc="http://schemas.openxmlformats.org/markup-compatibility/2006" xmlns:r="http://schemas.openxmlformats.org/officeDocument/2006/relationships" xmlns:w="http://schemas.openxmlformats.org/wordprocessingml/2006/main" xmlns:w14="http://schemas.microsoft.com/office/word/2010/wordml" xmlns:w15="http://schemas.microsoft.com/office/word/2012/wordml" xmlns:w16se="http://schemas.microsoft.com/office/word/2015/wordml/symex" mc:Ignorable="w14 w15 w16se">
+<w:styles xmlns:mc="http://schemas.openxmlformats.org/markup-compatibility/2006" xmlns:r="http://schemas.openxmlformats.org/officeDocument/2006/relationships" xmlns:w="http://schemas.openxmlformats.org/wordprocessingml/2006/main" xmlns:w14="http://schemas.microsoft.com/office/word/2010/wordml" xmlns:w15="http://schemas.microsoft.com/office/word/2012/wordml" xmlns:w16cex="http://schemas.microsoft.com/office/word/2018/wordml/cex" xmlns:w16cid="http://schemas.microsoft.com/office/word/2016/wordml/cid" xmlns:w16="http://schemas.microsoft.com/office/word/2018/wordml" xmlns:w16sdtdh="http://schemas.microsoft.com/office/word/2020/wordml/sdtdatahash" xmlns:w16se="http://schemas.microsoft.com/office/word/2015/wordml/symex" mc:Ignorable="w14 w15 w16se w16cid w16 w16cex w16sdtdh">
   <w:docDefaults>
     <w:rPrDefault>
       <w:rPr>
@@ -2405,7 +3280,7 @@
     </w:rPrDefault>
     <w:pPrDefault/>
   </w:docDefaults>
-  <w:latentStyles w:defLockedState="0" w:defUIPriority="99" w:defSemiHidden="0" w:defUnhideWhenUsed="0" w:defQFormat="0" w:count="371">
+  <w:latentStyles w:defLockedState="0" w:defUIPriority="99" w:defSemiHidden="0" w:defUnhideWhenUsed="0" w:defQFormat="0" w:count="376">
     <w:lsdException w:name="Normal" w:uiPriority="0" w:qFormat="1"/>
     <w:lsdException w:name="heading 1" w:uiPriority="9" w:qFormat="1"/>
     <w:lsdException w:name="heading 2" w:semiHidden="1" w:uiPriority="9" w:unhideWhenUsed="1" w:qFormat="1"/>
@@ -2511,7 +3386,6 @@
     <w:lsdException w:name="HTML Sample" w:semiHidden="1" w:unhideWhenUsed="1"/>
     <w:lsdException w:name="HTML Typewriter" w:semiHidden="1" w:unhideWhenUsed="1"/>
     <w:lsdException w:name="HTML Variable" w:semiHidden="1" w:unhideWhenUsed="1"/>
-    <w:lsdException w:name="Normal Table" w:semiHidden="1" w:unhideWhenUsed="1"/>
     <w:lsdException w:name="annotation subject" w:semiHidden="1" w:unhideWhenUsed="1"/>
     <w:lsdException w:name="No List" w:semiHidden="1" w:unhideWhenUsed="1"/>
     <w:lsdException w:name="Outline List 1" w:semiHidden="1" w:unhideWhenUsed="1"/>
@@ -2554,11 +3428,8 @@
     <w:lsdException w:name="Table Contemporary" w:semiHidden="1" w:unhideWhenUsed="1"/>
     <w:lsdException w:name="Table Elegant" w:semiHidden="1" w:unhideWhenUsed="1"/>
     <w:lsdException w:name="Table Professional" w:semiHidden="1" w:unhideWhenUsed="1"/>
-    <w:lsdException w:name="Table Subtle 1" w:semiHidden="1" w:unhideWhenUsed="1"/>
     <w:lsdException w:name="Table Subtle 2" w:semiHidden="1" w:unhideWhenUsed="1"/>
     <w:lsdException w:name="Table Web 1" w:semiHidden="1" w:unhideWhenUsed="1"/>
-    <w:lsdException w:name="Table Web 2" w:semiHidden="1" w:unhideWhenUsed="1"/>
-    <w:lsdException w:name="Table Web 3" w:semiHidden="1" w:unhideWhenUsed="1"/>
     <w:lsdException w:name="Balloon Text" w:semiHidden="1" w:unhideWhenUsed="1"/>
     <w:lsdException w:name="Table Grid" w:uiPriority="39"/>
     <w:lsdException w:name="Table Theme" w:semiHidden="1" w:unhideWhenUsed="1"/>
@@ -2777,6 +3648,11 @@
     <w:lsdException w:name="List Table 5 Dark Accent 6" w:uiPriority="50"/>
     <w:lsdException w:name="List Table 6 Colorful Accent 6" w:uiPriority="51"/>
     <w:lsdException w:name="List Table 7 Colorful Accent 6" w:uiPriority="52"/>
+    <w:lsdException w:name="Mention" w:semiHidden="1" w:unhideWhenUsed="1"/>
+    <w:lsdException w:name="Smart Hyperlink" w:semiHidden="1" w:unhideWhenUsed="1"/>
+    <w:lsdException w:name="Hashtag" w:semiHidden="1" w:unhideWhenUsed="1"/>
+    <w:lsdException w:name="Unresolved Mention" w:semiHidden="1" w:unhideWhenUsed="1"/>
+    <w:lsdException w:name="Smart Link" w:semiHidden="1" w:unhideWhenUsed="1"/>
   </w:latentStyles>
   <w:style w:type="paragraph" w:default="1" w:styleId="a">
     <w:name w:val="Normal"/>
